--- a/Final/Tesla Demo Report.docx
+++ b/Final/Tesla Demo Report.docx
@@ -23,7 +23,7 @@
     </w:p>
     <w:p>
       <w:r>
-        <w:t>In 2003, a couple of ambitious engineers wanted to boost the transition towards sustainable means of transport. They achieved this by introducing electric cars to the market</w:t>
+        <w:t>In 2003, a couple of ambitious engineers wanted to boost the transition towards sustainable means of transport. They achieved this by introducing electric cars</w:t>
       </w:r>
       <w:r>
         <w:t>, which</w:t>
@@ -37,13 +37,7 @@
         <w:t xml:space="preserve">As of June 2021, the Tesla Model 3 has become the </w:t>
       </w:r>
       <w:r>
-        <w:t>first</w:t>
-      </w:r>
-      <w:r>
-        <w:t xml:space="preserve"> </w:t>
-      </w:r>
-      <w:r>
-        <w:t xml:space="preserve">plug-in electric car to sell 1 million units globally. </w:t>
+        <w:t xml:space="preserve">first plug-in electric car to sell 1 million units globally. </w:t>
       </w:r>
       <w:r>
         <w:t>With a market capitalization of $1.118 Trillion, this has officially placed Tesla at the world’s 6</w:t>
@@ -172,19 +166,10 @@
     </w:p>
     <w:p>
       <w:r>
-        <w:t xml:space="preserve">Having over 730,000 vehicles on the road, Tesla has acquired 3.3 billion miles of </w:t>
-      </w:r>
-      <w:r>
-        <w:t>a</w:t>
-      </w:r>
-      <w:r>
-        <w:t>utopilot data as of now</w:t>
-      </w:r>
-      <w:r>
-        <w:t xml:space="preserve">. </w:t>
-      </w:r>
-      <w:r>
-        <w:t>These</w:t>
+        <w:t>Having over 730,000 vehicles on the road, Tesla has acquired 3.3 billion miles of autopilot data as of now</w:t>
+      </w:r>
+      <w:r>
+        <w:t>. These</w:t>
       </w:r>
       <w:r>
         <w:t xml:space="preserve"> autopilot accoutered cars have been running all around the world in different weather circumstances. Tesla gathers all viable data analytics from their vehicle owners. Based on the data accumulated, Tesla is able to foresee and solve issues before they occur.</w:t>
@@ -295,6 +280,7 @@
           <w:id w:val="160200769"/>
           <w:citation/>
         </w:sdtPr>
+        <w:sdtEndPr/>
         <w:sdtContent>
           <w:r>
             <w:fldChar w:fldCharType="begin"/>
@@ -406,6 +392,7 @@
           <w:id w:val="1565536214"/>
           <w:citation/>
         </w:sdtPr>
+        <w:sdtEndPr/>
         <w:sdtContent>
           <w:r>
             <w:fldChar w:fldCharType="begin"/>
@@ -443,6 +430,7 @@
           <w:id w:val="1394311610"/>
           <w:citation/>
         </w:sdtPr>
+        <w:sdtEndPr/>
         <w:sdtContent>
           <w:r>
             <w:fldChar w:fldCharType="begin"/>
@@ -492,7 +480,7 @@
         <w:t>rofiles</w:t>
       </w:r>
       <w:r>
-        <w:t xml:space="preserve"> -</w:t>
+        <w:t xml:space="preserve"> </w:t>
       </w:r>
     </w:p>
     <w:p>
@@ -517,7 +505,7 @@
         <w:t xml:space="preserve">Big Data utilization for </w:t>
       </w:r>
       <w:r>
-        <w:t xml:space="preserve">Data driven design – </w:t>
+        <w:t xml:space="preserve">Data driven design </w:t>
       </w:r>
     </w:p>
     <w:p>
@@ -597,7 +585,7 @@
         <w:t xml:space="preserve">Big Data utilization for </w:t>
       </w:r>
       <w:r>
-        <w:t>Dynamic personalization –</w:t>
+        <w:t xml:space="preserve">Dynamic personalization </w:t>
       </w:r>
     </w:p>
     <w:p>
@@ -622,31 +610,7 @@
     </w:p>
     <w:p>
       <w:r>
-        <w:t xml:space="preserve">As Tesla’s technical requirements and business complexities advance, the company has acclimated </w:t>
-      </w:r>
-      <w:r>
-        <w:t>to Cloud.</w:t>
-      </w:r>
-      <w:r>
-        <w:t xml:space="preserve"> </w:t>
-      </w:r>
-      <w:r>
-        <w:t>I</w:t>
-      </w:r>
-      <w:r>
-        <w:t>t addresses big data, scalability and advanced analytical needs</w:t>
-      </w:r>
-      <w:r>
-        <w:t xml:space="preserve">, </w:t>
-      </w:r>
-      <w:r>
-        <w:t>also hold</w:t>
-      </w:r>
-      <w:r>
-        <w:t>ing</w:t>
-      </w:r>
-      <w:r>
-        <w:t xml:space="preserve"> the advantage of platform expansions and </w:t>
+        <w:t xml:space="preserve">As Tesla’s technical requirements and business complexities advance, the company has acclimated to Cloud. It addresses big data, scalability and advanced analytical needs, also holding the advantage of platform expansions and </w:t>
       </w:r>
       <w:r>
         <w:t>far-reach</w:t>
@@ -660,10 +624,7 @@
         <w:t xml:space="preserve">Every Tesla vehicle </w:t>
       </w:r>
       <w:r>
-        <w:t>dispatches data to the cloud instantaneously</w:t>
-      </w:r>
-      <w:r>
-        <w:t>, even</w:t>
+        <w:t>dispatches data to the cloud instantaneously, even</w:t>
       </w:r>
       <w:r>
         <w:t xml:space="preserve"> when </w:t>
@@ -776,13 +737,7 @@
     </w:p>
     <w:p>
       <w:r>
-        <w:t xml:space="preserve">Tesla </w:t>
-      </w:r>
-      <w:r>
-        <w:t xml:space="preserve">has the contingency </w:t>
-      </w:r>
-      <w:r>
-        <w:t>to develop more potent marketing strategies, boost sales</w:t>
+        <w:t>Tesla has the contingency to develop more potent marketing strategies, boost sales</w:t>
       </w:r>
       <w:r>
         <w:t xml:space="preserve"> and amass a more </w:t>
@@ -797,19 +752,7 @@
         <w:t>utiliz</w:t>
       </w:r>
       <w:r>
-        <w:t xml:space="preserve">ation and </w:t>
-      </w:r>
-      <w:r>
-        <w:t>identif</w:t>
-      </w:r>
-      <w:r>
-        <w:t>ication of</w:t>
-      </w:r>
-      <w:r>
-        <w:t xml:space="preserve"> the patterns and trends from the data</w:t>
-      </w:r>
-      <w:r>
-        <w:t>.</w:t>
+        <w:t>ation and identification of the patterns and trends from the data.</w:t>
       </w:r>
     </w:p>
     <w:p>
@@ -861,14 +804,11 @@
         <w:t>Tesla’s vehicles harvest data with cameras and sensors</w:t>
       </w:r>
       <w:r>
+        <w:t xml:space="preserve"> every second while you are driving, even while Autopilot is off. </w:t>
+      </w:r>
+      <w:r>
         <w:t xml:space="preserve"> </w:t>
       </w:r>
-      <w:r>
-        <w:t xml:space="preserve">every second while you are driving, even while Autopilot is off. </w:t>
-      </w:r>
-      <w:r>
-        <w:t xml:space="preserve"> </w:t>
-      </w:r>
     </w:p>
     <w:p>
       <w:r>
@@ -905,21 +845,12 @@
         <w:t xml:space="preserve"> entities</w:t>
       </w:r>
       <w:r>
-        <w:t xml:space="preserve"> in order to detect objects and d</w:t>
-      </w:r>
-      <w:r>
-        <w:t>etermine drivable roadway</w:t>
-      </w:r>
-      <w:r>
-        <w:t>.</w:t>
-      </w:r>
-    </w:p>
-    <w:p>
-      <w:r>
-        <w:t xml:space="preserve">The </w:t>
-      </w:r>
-      <w:r>
-        <w:t>patterns and trends</w:t>
+        <w:t xml:space="preserve"> in order to detect objects and determine drivable roadway.</w:t>
+      </w:r>
+    </w:p>
+    <w:p>
+      <w:r>
+        <w:t>The patterns and trends</w:t>
       </w:r>
       <w:r>
         <w:t xml:space="preserve"> </w:t>
@@ -959,6 +890,7 @@
           <w:id w:val="2000454008"/>
           <w:citation/>
         </w:sdtPr>
+        <w:sdtEndPr/>
         <w:sdtContent>
           <w:r>
             <w:fldChar w:fldCharType="begin"/>
@@ -1022,22 +954,7 @@
     </w:p>
     <w:p>
       <w:r>
-        <w:t xml:space="preserve">Tesla utilizes Data Mining to learn more about their customers </w:t>
-      </w:r>
-      <w:r>
-        <w:t xml:space="preserve">in pursuance of </w:t>
-      </w:r>
-      <w:r>
-        <w:t>identify</w:t>
-      </w:r>
-      <w:r>
-        <w:t>ing</w:t>
-      </w:r>
-      <w:r>
-        <w:t xml:space="preserve"> frequent complaints and demand trends.</w:t>
-      </w:r>
-      <w:r>
-        <w:t xml:space="preserve">  </w:t>
+        <w:t xml:space="preserve">Tesla utilizes Data Mining to learn more about their customers in pursuance of identifying frequent complaints and demand trends.  </w:t>
       </w:r>
     </w:p>
     <w:p>
@@ -1051,19 +968,7 @@
         <w:t xml:space="preserve">requent complaints and demand trends </w:t>
       </w:r>
       <w:r>
-        <w:t>used to classify and analyze common problems</w:t>
-      </w:r>
-      <w:r>
-        <w:t xml:space="preserve"> </w:t>
-      </w:r>
-      <w:r>
-        <w:t xml:space="preserve">and </w:t>
-      </w:r>
-      <w:r>
-        <w:t xml:space="preserve">are </w:t>
-      </w:r>
-      <w:r>
-        <w:t>catered to in forthcoming updates.</w:t>
+        <w:t>used to classify and analyze common problems and are catered to in forthcoming updates.</w:t>
       </w:r>
     </w:p>
     <w:p>
@@ -1074,37 +979,16 @@
         <w:t>the complementation of</w:t>
       </w:r>
       <w:r>
-        <w:t xml:space="preserve"> </w:t>
-      </w:r>
-      <w:r>
-        <w:t>highe</w:t>
-      </w:r>
-      <w:r>
-        <w:t>r</w:t>
-      </w:r>
-      <w:r>
-        <w:t xml:space="preserve"> customer satisfaction ratings</w:t>
+        <w:t xml:space="preserve"> higher customer satisfaction ratings</w:t>
       </w:r>
       <w:r>
         <w:t xml:space="preserve"> and loyalty</w:t>
       </w:r>
       <w:r>
-        <w:t xml:space="preserve">, </w:t>
-      </w:r>
-      <w:r>
-        <w:t xml:space="preserve">it </w:t>
-      </w:r>
-      <w:r>
-        <w:t xml:space="preserve">also </w:t>
-      </w:r>
-      <w:r>
-        <w:t>abundantly increase</w:t>
-      </w:r>
-      <w:r>
-        <w:t>s</w:t>
-      </w:r>
-      <w:r>
-        <w:t xml:space="preserve"> sales.</w:t>
+        <w:t xml:space="preserve">, it also </w:t>
+      </w:r>
+      <w:r>
+        <w:t>abundantly increases sales.</w:t>
       </w:r>
     </w:p>
     <w:p>
@@ -1126,13 +1010,44 @@
           <w:szCs w:val="28"/>
         </w:rPr>
       </w:pPr>
-      <w:r>
+    </w:p>
+    <w:p>
+      <w:pPr>
         <w:rPr>
           <w:b/>
           <w:bCs/>
           <w:sz w:val="28"/>
           <w:szCs w:val="28"/>
         </w:rPr>
+      </w:pPr>
+    </w:p>
+    <w:p>
+      <w:pPr>
+        <w:rPr>
+          <w:b/>
+          <w:bCs/>
+          <w:sz w:val="28"/>
+          <w:szCs w:val="28"/>
+        </w:rPr>
+      </w:pPr>
+    </w:p>
+    <w:p>
+      <w:pPr>
+        <w:rPr>
+          <w:b/>
+          <w:bCs/>
+          <w:sz w:val="28"/>
+          <w:szCs w:val="28"/>
+        </w:rPr>
+      </w:pPr>
+      <w:r>
+        <w:rPr>
+          <w:b/>
+          <w:bCs/>
+          <w:sz w:val="28"/>
+          <w:szCs w:val="28"/>
+        </w:rPr>
+        <w:lastRenderedPageBreak/>
         <w:t>Tesla and Data Warehousing</w:t>
       </w:r>
     </w:p>
@@ -1148,7 +1063,45 @@
           <w:b/>
           <w:bCs/>
         </w:rPr>
-        <w:t>What is</w:t>
+        <w:t>What is Data Warehousing?</w:t>
+      </w:r>
+    </w:p>
+    <w:p>
+      <w:r>
+        <w:t>Data Warehousing is the method of gathering and managing data from various sources in pursuance of providing substantial business</w:t>
+      </w:r>
+      <w:r>
+        <w:t xml:space="preserve"> insights</w:t>
+      </w:r>
+      <w:r>
+        <w:t xml:space="preserve">.  </w:t>
+      </w:r>
+    </w:p>
+    <w:p>
+      <w:r>
+        <w:t xml:space="preserve">Being the tech pioneer that Tesla is, it derives its data from a number of sources. The data collected is leveraged to improve customer satisfaction, vehicle performance, research and development, maintenance and many other aspects. </w:t>
+      </w:r>
+    </w:p>
+    <w:p>
+      <w:pPr>
+        <w:rPr>
+          <w:b/>
+          <w:bCs/>
+        </w:rPr>
+      </w:pPr>
+      <w:r>
+        <w:rPr>
+          <w:b/>
+          <w:bCs/>
+        </w:rPr>
+        <w:t>Tesla and</w:t>
+      </w:r>
+      <w:r>
+        <w:rPr>
+          <w:b/>
+          <w:bCs/>
+        </w:rPr>
+        <w:t xml:space="preserve"> Cloud</w:t>
       </w:r>
       <w:r>
         <w:rPr>
@@ -1157,59 +1110,6 @@
         </w:rPr>
         <w:t xml:space="preserve"> Data Warehousing</w:t>
       </w:r>
-      <w:r>
-        <w:rPr>
-          <w:b/>
-          <w:bCs/>
-        </w:rPr>
-        <w:t>?</w:t>
-      </w:r>
-    </w:p>
-    <w:p>
-      <w:r>
-        <w:t>Data Warehousing is the method of gathering and managing data from various sources in pursuance of providing substantial business</w:t>
-      </w:r>
-      <w:r>
-        <w:t xml:space="preserve"> insights</w:t>
-      </w:r>
-      <w:r>
-        <w:t xml:space="preserve">.  </w:t>
-      </w:r>
-    </w:p>
-    <w:p>
-      <w:r>
-        <w:lastRenderedPageBreak/>
-        <w:t xml:space="preserve">Being the tech pioneer that Tesla is, it derives its data from a number of sources. The data collected is leveraged to improve customer satisfaction, vehicle performance, research and development, maintenance and many other aspects. </w:t>
-      </w:r>
-    </w:p>
-    <w:p>
-      <w:pPr>
-        <w:rPr>
-          <w:b/>
-          <w:bCs/>
-        </w:rPr>
-      </w:pPr>
-      <w:r>
-        <w:rPr>
-          <w:b/>
-          <w:bCs/>
-        </w:rPr>
-        <w:t>Tesla and</w:t>
-      </w:r>
-      <w:r>
-        <w:rPr>
-          <w:b/>
-          <w:bCs/>
-        </w:rPr>
-        <w:t xml:space="preserve"> Cloud</w:t>
-      </w:r>
-      <w:r>
-        <w:rPr>
-          <w:b/>
-          <w:bCs/>
-        </w:rPr>
-        <w:t xml:space="preserve"> Data Warehousing</w:t>
-      </w:r>
     </w:p>
     <w:p>
       <w:r>
@@ -1293,13 +1193,7 @@
         <w:t>Furthermore, l</w:t>
       </w:r>
       <w:r>
-        <w:t xml:space="preserve">evering in </w:t>
-      </w:r>
-      <w:r>
-        <w:t>Cloud Data Warehousing</w:t>
-      </w:r>
-      <w:r>
-        <w:t xml:space="preserve"> </w:t>
+        <w:t xml:space="preserve">evering in Cloud Data Warehousing </w:t>
       </w:r>
       <w:r>
         <w:t xml:space="preserve">gives Tesla a more superior way </w:t>
@@ -1601,6 +1495,7 @@
         <w:rPr>
           <w:rFonts w:ascii="Calibri" w:hAnsi="Calibri" w:cs="Calibri"/>
         </w:rPr>
+        <w:lastRenderedPageBreak/>
         <w:t>Tesla’s top management has established its organizational structure, culture and other aspects in a manner that substantiates Tesla’s vision, mission and goals.</w:t>
       </w:r>
     </w:p>
@@ -1614,45 +1509,7 @@
         <w:rPr>
           <w:rFonts w:ascii="Calibri" w:hAnsi="Calibri" w:cs="Calibri"/>
         </w:rPr>
-        <w:lastRenderedPageBreak/>
-        <w:t>Strategic partnerships</w:t>
-      </w:r>
-      <w:r>
-        <w:rPr>
-          <w:rFonts w:ascii="Calibri" w:hAnsi="Calibri" w:cs="Calibri"/>
-        </w:rPr>
-        <w:t xml:space="preserve"> and cost-effective</w:t>
-      </w:r>
-      <w:r>
-        <w:rPr>
-          <w:rFonts w:ascii="Calibri" w:hAnsi="Calibri" w:cs="Calibri"/>
-        </w:rPr>
-        <w:t xml:space="preserve"> </w:t>
-      </w:r>
-      <w:r>
-        <w:rPr>
-          <w:rFonts w:ascii="Calibri" w:hAnsi="Calibri" w:cs="Calibri"/>
-        </w:rPr>
-        <w:t>approach</w:t>
-      </w:r>
-      <w:r>
-        <w:rPr>
-          <w:rFonts w:ascii="Calibri" w:hAnsi="Calibri" w:cs="Calibri"/>
-        </w:rPr>
-        <w:t>es are utilized with the aim of producing affordable high-quality vehicles. They also aim towards providing their customers with remarkable customer care services.</w:t>
-      </w:r>
-    </w:p>
-    <w:p>
-      <w:pPr>
-        <w:rPr>
-          <w:rFonts w:ascii="Calibri" w:hAnsi="Calibri" w:cs="Calibri"/>
-        </w:rPr>
-      </w:pPr>
-      <w:r>
-        <w:rPr>
-          <w:rFonts w:ascii="Calibri" w:hAnsi="Calibri" w:cs="Calibri"/>
-        </w:rPr>
-        <w:t xml:space="preserve">Tesla’s 0$ Marketing Strategy </w:t>
+        <w:t>Strategic partnerships and cost-effective approaches are utilized with the aim of producing affordable high-quality vehicles. They also aim towards providing their customers with remarkable customer care services.</w:t>
       </w:r>
     </w:p>
     <w:p>
@@ -1709,13 +1566,7 @@
         <w:rPr>
           <w:rFonts w:cstheme="minorHAnsi"/>
         </w:rPr>
-        <w:t xml:space="preserve"> company</w:t>
-      </w:r>
-      <w:r>
-        <w:rPr>
-          <w:rFonts w:cstheme="minorHAnsi"/>
-        </w:rPr>
-        <w:t xml:space="preserve"> </w:t>
+        <w:t xml:space="preserve"> company </w:t>
       </w:r>
       <w:r>
         <w:rPr>
@@ -1809,6 +1660,7 @@
           <w:id w:val="-1694916798"/>
           <w:citation/>
         </w:sdtPr>
+        <w:sdtEndPr/>
         <w:sdtContent>
           <w:r>
             <w:rPr>
@@ -1966,13 +1818,7 @@
         <w:rPr>
           <w:lang w:val="en-GB"/>
         </w:rPr>
-        <w:t xml:space="preserve">Tesla </w:t>
-      </w:r>
-      <w:r>
-        <w:rPr>
-          <w:lang w:val="en-GB"/>
-        </w:rPr>
-        <w:t xml:space="preserve">suffers from a </w:t>
+        <w:t xml:space="preserve">Tesla suffers from a </w:t>
       </w:r>
       <w:r>
         <w:rPr>
@@ -2182,10 +2028,7 @@
         <w:t xml:space="preserve">The utilization of </w:t>
       </w:r>
       <w:r>
-        <w:t>Business Intelligence</w:t>
-      </w:r>
-      <w:r>
-        <w:t xml:space="preserve"> helps Tesla </w:t>
+        <w:t xml:space="preserve">Business Intelligence helps Tesla </w:t>
       </w:r>
       <w:r>
         <w:t xml:space="preserve">capture, integrate and analyze business information in a quicker manner. </w:t>
@@ -2285,29 +2128,13 @@
         <w:spacing w:line="276" w:lineRule="auto"/>
       </w:pPr>
       <w:r>
-        <w:t xml:space="preserve">Employed to </w:t>
-      </w:r>
-      <w:r>
-        <w:t xml:space="preserve">provide a </w:t>
-      </w:r>
-      <w:r>
-        <w:t>better</w:t>
-      </w:r>
-      <w:r>
-        <w:t xml:space="preserve"> insight</w:t>
-      </w:r>
-      <w:r>
-        <w:t xml:space="preserve"> and also </w:t>
-      </w:r>
-      <w:r>
-        <w:t xml:space="preserve">improve products </w:t>
-      </w:r>
-      <w:r>
-        <w:t>of the company.</w:t>
-      </w:r>
-    </w:p>
-    <w:p>
-      <w:pPr>
+        <w:lastRenderedPageBreak/>
+        <w:t>Employed to provide a better insight and also improve products of the company.</w:t>
+      </w:r>
+    </w:p>
+    <w:p>
+      <w:pPr>
+        <w:spacing w:line="276" w:lineRule="auto"/>
         <w:rPr>
           <w:b/>
           <w:bCs/>
@@ -2322,29 +2149,163 @@
           <w:sz w:val="24"/>
           <w:szCs w:val="24"/>
         </w:rPr>
-        <w:lastRenderedPageBreak/>
-        <w:t xml:space="preserve">Summary </w:t>
-      </w:r>
-    </w:p>
-    <w:p>
-      <w:r>
-        <w:t>By leveraging big data, implementing AI and applying new strategies</w:t>
-      </w:r>
-    </w:p>
-    <w:p>
-      <w:r>
-        <w:t xml:space="preserve">In 2021, Tesla received recognition as the “Most Valuable Automotive Brand” worldwide. </w:t>
-      </w:r>
-    </w:p>
-    <w:p>
-      <w:r>
-        <w:t>It is also the fast</w:t>
-      </w:r>
-      <w:r>
-        <w:t>est</w:t>
-      </w:r>
-      <w:r>
-        <w:t xml:space="preserve"> growing brand worldwide, flaunting a growth rate of over 157%. </w:t>
+        <w:t>Microsoft Power BI</w:t>
+      </w:r>
+    </w:p>
+    <w:p>
+      <w:pPr>
+        <w:spacing w:line="276" w:lineRule="auto"/>
+      </w:pPr>
+      <w:r>
+        <w:t xml:space="preserve">Tesla’s custom applications have </w:t>
+      </w:r>
+      <w:r>
+        <w:t>Microsoft Power BI</w:t>
+      </w:r>
+      <w:r>
+        <w:t xml:space="preserve"> embedded </w:t>
+      </w:r>
+      <w:r>
+        <w:t xml:space="preserve">in order </w:t>
+      </w:r>
+      <w:r>
+        <w:t xml:space="preserve">to enhance real-time decision-making potentialities. </w:t>
+      </w:r>
+    </w:p>
+    <w:p>
+      <w:pPr>
+        <w:spacing w:line="276" w:lineRule="auto"/>
+      </w:pPr>
+      <w:r>
+        <w:t>This is because the BI platform</w:t>
+      </w:r>
+      <w:r>
+        <w:t xml:space="preserve"> c</w:t>
+      </w:r>
+      <w:r>
+        <w:t>an analyze data from existent data sources</w:t>
+      </w:r>
+      <w:r>
+        <w:t xml:space="preserve"> and</w:t>
+      </w:r>
+      <w:r>
+        <w:t xml:space="preserve"> yield key insights </w:t>
+      </w:r>
+      <w:r>
+        <w:t>into</w:t>
+      </w:r>
+      <w:r>
+        <w:t xml:space="preserve"> Tesla’s data. </w:t>
+      </w:r>
+    </w:p>
+    <w:p>
+      <w:pPr>
+        <w:shd w:val="clear" w:color="auto" w:fill="FFFFFF"/>
+        <w:spacing w:after="300" w:line="240" w:lineRule="auto"/>
+        <w:textAlignment w:val="baseline"/>
+        <w:rPr>
+          <w:rFonts w:eastAsia="Times New Roman" w:cstheme="minorHAnsi"/>
+          <w:color w:val="141414"/>
+        </w:rPr>
+      </w:pPr>
+      <w:r>
+        <w:rPr>
+          <w:rFonts w:cstheme="minorHAnsi"/>
+          <w:color w:val="141414"/>
+          <w:shd w:val="clear" w:color="auto" w:fill="FFFFFF"/>
+        </w:rPr>
+        <w:t xml:space="preserve">Power BI has permitted real-time analysis of key metrics. It has also provided </w:t>
+      </w:r>
+      <w:r>
+        <w:rPr>
+          <w:rFonts w:eastAsia="Times New Roman" w:cstheme="minorHAnsi"/>
+          <w:color w:val="141414"/>
+        </w:rPr>
+        <w:t>KPIs for stakeholders</w:t>
+      </w:r>
+      <w:r>
+        <w:rPr>
+          <w:rFonts w:eastAsia="Times New Roman" w:cstheme="minorHAnsi"/>
+          <w:color w:val="141414"/>
+        </w:rPr>
+        <w:t>. This will assist them in</w:t>
+      </w:r>
+      <w:r>
+        <w:rPr>
+          <w:rFonts w:eastAsia="Times New Roman" w:cstheme="minorHAnsi"/>
+          <w:color w:val="141414"/>
+        </w:rPr>
+        <w:t xml:space="preserve"> mak</w:t>
+      </w:r>
+      <w:r>
+        <w:rPr>
+          <w:rFonts w:eastAsia="Times New Roman" w:cstheme="minorHAnsi"/>
+          <w:color w:val="141414"/>
+        </w:rPr>
+        <w:t>ing</w:t>
+      </w:r>
+      <w:r>
+        <w:rPr>
+          <w:rFonts w:eastAsia="Times New Roman" w:cstheme="minorHAnsi"/>
+          <w:color w:val="141414"/>
+        </w:rPr>
+        <w:t xml:space="preserve"> </w:t>
+      </w:r>
+      <w:r>
+        <w:rPr>
+          <w:rFonts w:eastAsia="Times New Roman" w:cstheme="minorHAnsi"/>
+          <w:color w:val="141414"/>
+        </w:rPr>
+        <w:t>fundamental</w:t>
+      </w:r>
+      <w:r>
+        <w:rPr>
+          <w:rFonts w:eastAsia="Times New Roman" w:cstheme="minorHAnsi"/>
+          <w:color w:val="141414"/>
+        </w:rPr>
+        <w:t xml:space="preserve"> decisions </w:t>
+      </w:r>
+      <w:r>
+        <w:rPr>
+          <w:rFonts w:eastAsia="Times New Roman" w:cstheme="minorHAnsi"/>
+          <w:color w:val="141414"/>
+        </w:rPr>
+        <w:t xml:space="preserve">for </w:t>
+      </w:r>
+      <w:r>
+        <w:rPr>
+          <w:rFonts w:eastAsia="Times New Roman" w:cstheme="minorHAnsi"/>
+          <w:color w:val="141414"/>
+        </w:rPr>
+        <w:t>Tesla</w:t>
+      </w:r>
+      <w:r>
+        <w:rPr>
+          <w:rFonts w:eastAsia="Times New Roman" w:cstheme="minorHAnsi"/>
+          <w:color w:val="141414"/>
+        </w:rPr>
+        <w:t>’s guaranteed</w:t>
+      </w:r>
+      <w:r>
+        <w:rPr>
+          <w:rFonts w:eastAsia="Times New Roman" w:cstheme="minorHAnsi"/>
+          <w:color w:val="141414"/>
+        </w:rPr>
+        <w:t xml:space="preserve"> </w:t>
+      </w:r>
+      <w:r>
+        <w:rPr>
+          <w:rFonts w:eastAsia="Times New Roman" w:cstheme="minorHAnsi"/>
+          <w:color w:val="141414"/>
+        </w:rPr>
+        <w:t>success</w:t>
+      </w:r>
+      <w:r>
+        <w:rPr>
+          <w:rFonts w:eastAsia="Times New Roman" w:cstheme="minorHAnsi"/>
+          <w:color w:val="141414"/>
+        </w:rPr>
+        <w:t>.</w:t>
       </w:r>
     </w:p>
     <w:p>
@@ -2363,15 +2324,32 @@
           <w:sz w:val="24"/>
           <w:szCs w:val="24"/>
         </w:rPr>
-        <w:t xml:space="preserve">Conclusion </w:t>
-      </w:r>
-    </w:p>
-    <w:p>
-      <w:r>
-        <w:t>It is irrefutable that Tesla is in the lead when it comes to the electric vehicle rat race. The main advantage that Tesla holds among its competitors is the data driven approach that it follows.</w:t>
-      </w:r>
-      <w:r>
-        <w:t xml:space="preserve"> </w:t>
+        <w:t xml:space="preserve">Summary </w:t>
+      </w:r>
+    </w:p>
+    <w:p>
+      <w:r>
+        <w:t xml:space="preserve">As of </w:t>
+      </w:r>
+      <w:r>
+        <w:t xml:space="preserve">2021, Tesla received recognition as the “Most Valuable Automotive Brand” worldwide. It is also the fastest growing brand worldwide, flaunting a growth rate of over 157%. </w:t>
+      </w:r>
+    </w:p>
+    <w:p>
+      <w:r>
+        <w:t xml:space="preserve">Tesla </w:t>
+      </w:r>
+      <w:r>
+        <w:t>is in a league of their own</w:t>
+      </w:r>
+      <w:r>
+        <w:t xml:space="preserve"> when it comes to the electric vehicle rat race. The main advantage that </w:t>
+      </w:r>
+      <w:r>
+        <w:t>the company</w:t>
+      </w:r>
+      <w:r>
+        <w:t xml:space="preserve"> holds among its competitors is the unique data driven approach that it follows. </w:t>
       </w:r>
     </w:p>
     <w:p>
@@ -2395,6 +2373,215 @@
         </w:rPr>
         <w:t>Tesla has transformed the way that vehicles are driven and designed by reconstituting the driving experience with technology.</w:t>
       </w:r>
+      <w:r>
+        <w:rPr>
+          <w:rFonts w:ascii="Calibri" w:hAnsi="Calibri" w:cs="Calibri"/>
+          <w:color w:val="000000"/>
+          <w:sz w:val="22"/>
+          <w:szCs w:val="22"/>
+        </w:rPr>
+        <w:t xml:space="preserve"> </w:t>
+      </w:r>
+      <w:r>
+        <w:rPr>
+          <w:rFonts w:asciiTheme="minorHAnsi" w:hAnsiTheme="minorHAnsi" w:cstheme="minorHAnsi"/>
+          <w:sz w:val="22"/>
+          <w:szCs w:val="22"/>
+        </w:rPr>
+        <w:t xml:space="preserve">By leveraging </w:t>
+      </w:r>
+      <w:r>
+        <w:rPr>
+          <w:rFonts w:asciiTheme="minorHAnsi" w:hAnsiTheme="minorHAnsi" w:cstheme="minorHAnsi"/>
+          <w:sz w:val="22"/>
+          <w:szCs w:val="22"/>
+        </w:rPr>
+        <w:t>B</w:t>
+      </w:r>
+      <w:r>
+        <w:rPr>
+          <w:rFonts w:asciiTheme="minorHAnsi" w:hAnsiTheme="minorHAnsi" w:cstheme="minorHAnsi"/>
+          <w:sz w:val="22"/>
+          <w:szCs w:val="22"/>
+        </w:rPr>
+        <w:t xml:space="preserve">ig </w:t>
+      </w:r>
+      <w:r>
+        <w:rPr>
+          <w:rFonts w:asciiTheme="minorHAnsi" w:hAnsiTheme="minorHAnsi" w:cstheme="minorHAnsi"/>
+          <w:sz w:val="22"/>
+          <w:szCs w:val="22"/>
+        </w:rPr>
+        <w:t>D</w:t>
+      </w:r>
+      <w:r>
+        <w:rPr>
+          <w:rFonts w:asciiTheme="minorHAnsi" w:hAnsiTheme="minorHAnsi" w:cstheme="minorHAnsi"/>
+          <w:sz w:val="22"/>
+          <w:szCs w:val="22"/>
+        </w:rPr>
+        <w:t xml:space="preserve">ata, implementing AI and applying </w:t>
+      </w:r>
+      <w:r>
+        <w:rPr>
+          <w:rFonts w:asciiTheme="minorHAnsi" w:hAnsiTheme="minorHAnsi" w:cstheme="minorHAnsi"/>
+          <w:color w:val="262626"/>
+          <w:sz w:val="22"/>
+          <w:szCs w:val="22"/>
+          <w:shd w:val="clear" w:color="auto" w:fill="FFFFFF"/>
+        </w:rPr>
+        <w:t>revolutionary concept</w:t>
+      </w:r>
+      <w:r>
+        <w:rPr>
+          <w:rFonts w:asciiTheme="minorHAnsi" w:hAnsiTheme="minorHAnsi" w:cstheme="minorHAnsi"/>
+          <w:color w:val="262626"/>
+          <w:sz w:val="22"/>
+          <w:szCs w:val="22"/>
+          <w:shd w:val="clear" w:color="auto" w:fill="FFFFFF"/>
+        </w:rPr>
+        <w:t>s and</w:t>
+      </w:r>
+      <w:r>
+        <w:rPr>
+          <w:rFonts w:asciiTheme="minorHAnsi" w:hAnsiTheme="minorHAnsi" w:cstheme="minorHAnsi"/>
+          <w:sz w:val="22"/>
+          <w:szCs w:val="22"/>
+        </w:rPr>
+        <w:t xml:space="preserve"> strategies</w:t>
+      </w:r>
+      <w:r>
+        <w:rPr>
+          <w:rFonts w:asciiTheme="minorHAnsi" w:hAnsiTheme="minorHAnsi" w:cstheme="minorHAnsi"/>
+          <w:sz w:val="22"/>
+          <w:szCs w:val="22"/>
+        </w:rPr>
+        <w:t>, Tesla has been</w:t>
+      </w:r>
+      <w:r>
+        <w:rPr>
+          <w:rFonts w:asciiTheme="minorHAnsi" w:hAnsiTheme="minorHAnsi" w:cstheme="minorHAnsi"/>
+          <w:sz w:val="22"/>
+          <w:szCs w:val="22"/>
+        </w:rPr>
+        <w:t xml:space="preserve"> b</w:t>
+      </w:r>
+      <w:r>
+        <w:rPr>
+          <w:rFonts w:asciiTheme="minorHAnsi" w:hAnsiTheme="minorHAnsi" w:cstheme="minorHAnsi"/>
+          <w:sz w:val="22"/>
+          <w:szCs w:val="22"/>
+        </w:rPr>
+        <w:t xml:space="preserve">eating </w:t>
+      </w:r>
+      <w:r>
+        <w:rPr>
+          <w:rFonts w:asciiTheme="minorHAnsi" w:hAnsiTheme="minorHAnsi" w:cstheme="minorHAnsi"/>
+          <w:sz w:val="22"/>
+          <w:szCs w:val="22"/>
+        </w:rPr>
+        <w:t xml:space="preserve">all </w:t>
+      </w:r>
+      <w:r>
+        <w:rPr>
+          <w:rFonts w:asciiTheme="minorHAnsi" w:hAnsiTheme="minorHAnsi" w:cstheme="minorHAnsi"/>
+          <w:sz w:val="22"/>
+          <w:szCs w:val="22"/>
+        </w:rPr>
+        <w:t>odds</w:t>
+      </w:r>
+      <w:r>
+        <w:rPr>
+          <w:rFonts w:asciiTheme="minorHAnsi" w:hAnsiTheme="minorHAnsi" w:cstheme="minorHAnsi"/>
+          <w:sz w:val="22"/>
+          <w:szCs w:val="22"/>
+        </w:rPr>
+        <w:t>.</w:t>
+      </w:r>
+    </w:p>
+    <w:p>
+      <w:pPr>
+        <w:rPr>
+          <w:b/>
+          <w:bCs/>
+          <w:sz w:val="24"/>
+          <w:szCs w:val="24"/>
+        </w:rPr>
+      </w:pPr>
+      <w:r>
+        <w:rPr>
+          <w:b/>
+          <w:bCs/>
+          <w:sz w:val="24"/>
+          <w:szCs w:val="24"/>
+        </w:rPr>
+        <w:t xml:space="preserve">Conclusion </w:t>
+      </w:r>
+    </w:p>
+    <w:p>
+      <w:pPr>
+        <w:pStyle w:val="NormalWeb"/>
+        <w:shd w:val="clear" w:color="auto" w:fill="FFFFFF"/>
+        <w:spacing w:before="0" w:beforeAutospacing="0" w:after="300" w:afterAutospacing="0"/>
+        <w:rPr>
+          <w:rFonts w:ascii="Calibri" w:hAnsi="Calibri" w:cs="Calibri"/>
+          <w:color w:val="000000"/>
+          <w:sz w:val="22"/>
+          <w:szCs w:val="22"/>
+        </w:rPr>
+      </w:pPr>
+      <w:r>
+        <w:rPr>
+          <w:rFonts w:ascii="Calibri" w:hAnsi="Calibri" w:cs="Calibri"/>
+          <w:color w:val="000000"/>
+          <w:sz w:val="22"/>
+          <w:szCs w:val="22"/>
+        </w:rPr>
+        <w:t xml:space="preserve"> </w:t>
+      </w:r>
+    </w:p>
+    <w:p>
+      <w:pPr>
+        <w:pStyle w:val="NormalWeb"/>
+        <w:shd w:val="clear" w:color="auto" w:fill="FFFFFF"/>
+        <w:spacing w:before="0" w:beforeAutospacing="0" w:after="300" w:afterAutospacing="0"/>
+        <w:rPr>
+          <w:rFonts w:ascii="Calibri" w:hAnsi="Calibri" w:cs="Calibri"/>
+          <w:color w:val="000000"/>
+          <w:sz w:val="22"/>
+          <w:szCs w:val="22"/>
+        </w:rPr>
+      </w:pPr>
+      <w:r>
+        <w:rPr>
+          <w:rFonts w:ascii="Calibri" w:hAnsi="Calibri" w:cs="Calibri"/>
+          <w:color w:val="000000"/>
+          <w:sz w:val="22"/>
+          <w:szCs w:val="22"/>
+        </w:rPr>
+        <w:t xml:space="preserve"> </w:t>
+      </w:r>
+    </w:p>
+    <w:p>
+      <w:pPr>
+        <w:pStyle w:val="NormalWeb"/>
+        <w:shd w:val="clear" w:color="auto" w:fill="FFFFFF"/>
+        <w:spacing w:before="0" w:beforeAutospacing="0" w:after="300" w:afterAutospacing="0"/>
+        <w:rPr>
+          <w:rFonts w:ascii="Calibri" w:hAnsi="Calibri" w:cs="Calibri"/>
+          <w:color w:val="000000"/>
+          <w:sz w:val="22"/>
+          <w:szCs w:val="22"/>
+        </w:rPr>
+      </w:pPr>
+      <w:r>
+        <w:rPr>
+          <w:rFonts w:ascii="Open Sans" w:hAnsi="Open Sans" w:cs="Open Sans"/>
+          <w:color w:val="262626"/>
+          <w:shd w:val="clear" w:color="auto" w:fill="FFFFFF"/>
+        </w:rPr>
+        <w:t xml:space="preserve"> </w:t>
+      </w:r>
     </w:p>
     <w:p>
       <w:pPr>
@@ -2410,10 +2597,9 @@
       </w:pPr>
       <w:r>
         <w:rPr>
-          <w:rFonts w:ascii="Arial" w:hAnsi="Arial" w:cs="Arial"/>
+          <w:rFonts w:ascii="BrandonText" w:hAnsi="BrandonText"/>
           <w:color w:val="000000"/>
-          <w:sz w:val="30"/>
-          <w:szCs w:val="30"/>
+          <w:shd w:val="clear" w:color="auto" w:fill="FFFFFF"/>
         </w:rPr>
         <w:t xml:space="preserve"> </w:t>
       </w:r>
@@ -2497,6 +2683,119 @@
 <file path=word/numbering.xml><?xml version="1.0" encoding="utf-8"?>
 <w:numbering xmlns:wpc="http://schemas.microsoft.com/office/word/2010/wordprocessingCanvas" xmlns:cx="http://schemas.microsoft.com/office/drawing/2014/chartex" xmlns:cx1="http://schemas.microsoft.com/office/drawing/2015/9/8/chartex" xmlns:cx2="http://schemas.microsoft.com/office/drawing/2015/10/21/chartex" xmlns:cx3="http://schemas.microsoft.com/office/drawing/2016/5/9/chartex" xmlns:cx4="http://schemas.microsoft.com/office/drawing/2016/5/10/chartex" xmlns:cx5="http://schemas.microsoft.com/office/drawing/2016/5/11/chartex" xmlns:cx6="http://schemas.microsoft.com/office/drawing/2016/5/12/chartex" xmlns:cx7="http://schemas.microsoft.com/office/drawing/2016/5/13/chartex" xmlns:cx8="http://schemas.microsoft.com/office/drawing/2016/5/14/chartex" xmlns:mc="http://schemas.openxmlformats.org/markup-compatibility/2006" xmlns:aink="http://schemas.microsoft.com/office/drawing/2016/ink" xmlns:am3d="http://schemas.microsoft.com/office/drawing/2017/model3d" xmlns:o="urn:schemas-microsoft-com:office:office" xmlns:r="http://schemas.openxmlformats.org/officeDocument/2006/relationships" xmlns:m="http://schemas.openxmlformats.org/officeDocument/2006/math" xmlns:v="urn:schemas-microsoft-com:vml" xmlns:wp14="http://schemas.microsoft.com/office/word/2010/wordprocessingDrawing" xmlns:wp="http://schemas.openxmlformats.org/drawingml/2006/wordprocessingDrawing" xmlns:w10="urn:schemas-microsoft-com:office:word" xmlns:w="http://schemas.openxmlformats.org/wordprocessingml/2006/main" xmlns:w14="http://schemas.microsoft.com/office/word/2010/wordml" xmlns:w15="http://schemas.microsoft.com/office/word/2012/wordml" xmlns:w16cex="http://schemas.microsoft.com/office/word/2018/wordml/cex" xmlns:w16cid="http://schemas.microsoft.com/office/word/2016/wordml/cid" xmlns:w16="http://schemas.microsoft.com/office/word/2018/wordml" xmlns:w16sdtdh="http://schemas.microsoft.com/office/word/2020/wordml/sdtdatahash" xmlns:w16se="http://schemas.microsoft.com/office/word/2015/wordml/symex" xmlns:wpg="http://schemas.microsoft.com/office/word/2010/wordprocessingGroup" xmlns:wpi="http://schemas.microsoft.com/office/word/2010/wordprocessingInk" xmlns:wne="http://schemas.microsoft.com/office/word/2006/wordml" xmlns:wps="http://schemas.microsoft.com/office/word/2010/wordprocessingShape" mc:Ignorable="w14 w15 w16se w16cid w16 w16cex w16sdtdh wp14">
   <w:abstractNum w:abstractNumId="0" w15:restartNumberingAfterBreak="0">
+    <w:nsid w:val="13805C55"/>
+    <w:multiLevelType w:val="hybridMultilevel"/>
+    <w:tmpl w:val="7B40A5B6"/>
+    <w:lvl w:ilvl="0" w:tplc="7DBAE33E">
+      <w:start w:val="1"/>
+      <w:numFmt w:val="bullet"/>
+      <w:lvlText w:val=""/>
+      <w:lvlJc w:val="left"/>
+      <w:pPr>
+        <w:ind w:left="720" w:hanging="360"/>
+      </w:pPr>
+      <w:rPr>
+        <w:rFonts w:ascii="Symbol" w:eastAsiaTheme="minorHAnsi" w:hAnsi="Symbol" w:cstheme="minorBidi" w:hint="default"/>
+      </w:rPr>
+    </w:lvl>
+    <w:lvl w:ilvl="1" w:tplc="04090003" w:tentative="1">
+      <w:start w:val="1"/>
+      <w:numFmt w:val="bullet"/>
+      <w:lvlText w:val="o"/>
+      <w:lvlJc w:val="left"/>
+      <w:pPr>
+        <w:ind w:left="1440" w:hanging="360"/>
+      </w:pPr>
+      <w:rPr>
+        <w:rFonts w:ascii="Courier New" w:hAnsi="Courier New" w:cs="Courier New" w:hint="default"/>
+      </w:rPr>
+    </w:lvl>
+    <w:lvl w:ilvl="2" w:tplc="04090005" w:tentative="1">
+      <w:start w:val="1"/>
+      <w:numFmt w:val="bullet"/>
+      <w:lvlText w:val=""/>
+      <w:lvlJc w:val="left"/>
+      <w:pPr>
+        <w:ind w:left="2160" w:hanging="360"/>
+      </w:pPr>
+      <w:rPr>
+        <w:rFonts w:ascii="Wingdings" w:hAnsi="Wingdings" w:hint="default"/>
+      </w:rPr>
+    </w:lvl>
+    <w:lvl w:ilvl="3" w:tplc="04090001" w:tentative="1">
+      <w:start w:val="1"/>
+      <w:numFmt w:val="bullet"/>
+      <w:lvlText w:val=""/>
+      <w:lvlJc w:val="left"/>
+      <w:pPr>
+        <w:ind w:left="2880" w:hanging="360"/>
+      </w:pPr>
+      <w:rPr>
+        <w:rFonts w:ascii="Symbol" w:hAnsi="Symbol" w:hint="default"/>
+      </w:rPr>
+    </w:lvl>
+    <w:lvl w:ilvl="4" w:tplc="04090003" w:tentative="1">
+      <w:start w:val="1"/>
+      <w:numFmt w:val="bullet"/>
+      <w:lvlText w:val="o"/>
+      <w:lvlJc w:val="left"/>
+      <w:pPr>
+        <w:ind w:left="3600" w:hanging="360"/>
+      </w:pPr>
+      <w:rPr>
+        <w:rFonts w:ascii="Courier New" w:hAnsi="Courier New" w:cs="Courier New" w:hint="default"/>
+      </w:rPr>
+    </w:lvl>
+    <w:lvl w:ilvl="5" w:tplc="04090005" w:tentative="1">
+      <w:start w:val="1"/>
+      <w:numFmt w:val="bullet"/>
+      <w:lvlText w:val=""/>
+      <w:lvlJc w:val="left"/>
+      <w:pPr>
+        <w:ind w:left="4320" w:hanging="360"/>
+      </w:pPr>
+      <w:rPr>
+        <w:rFonts w:ascii="Wingdings" w:hAnsi="Wingdings" w:hint="default"/>
+      </w:rPr>
+    </w:lvl>
+    <w:lvl w:ilvl="6" w:tplc="04090001" w:tentative="1">
+      <w:start w:val="1"/>
+      <w:numFmt w:val="bullet"/>
+      <w:lvlText w:val=""/>
+      <w:lvlJc w:val="left"/>
+      <w:pPr>
+        <w:ind w:left="5040" w:hanging="360"/>
+      </w:pPr>
+      <w:rPr>
+        <w:rFonts w:ascii="Symbol" w:hAnsi="Symbol" w:hint="default"/>
+      </w:rPr>
+    </w:lvl>
+    <w:lvl w:ilvl="7" w:tplc="04090003" w:tentative="1">
+      <w:start w:val="1"/>
+      <w:numFmt w:val="bullet"/>
+      <w:lvlText w:val="o"/>
+      <w:lvlJc w:val="left"/>
+      <w:pPr>
+        <w:ind w:left="5760" w:hanging="360"/>
+      </w:pPr>
+      <w:rPr>
+        <w:rFonts w:ascii="Courier New" w:hAnsi="Courier New" w:cs="Courier New" w:hint="default"/>
+      </w:rPr>
+    </w:lvl>
+    <w:lvl w:ilvl="8" w:tplc="04090005" w:tentative="1">
+      <w:start w:val="1"/>
+      <w:numFmt w:val="bullet"/>
+      <w:lvlText w:val=""/>
+      <w:lvlJc w:val="left"/>
+      <w:pPr>
+        <w:ind w:left="6480" w:hanging="360"/>
+      </w:pPr>
+      <w:rPr>
+        <w:rFonts w:ascii="Wingdings" w:hAnsi="Wingdings" w:hint="default"/>
+      </w:rPr>
+    </w:lvl>
+  </w:abstractNum>
+  <w:abstractNum w:abstractNumId="1" w15:restartNumberingAfterBreak="0">
     <w:nsid w:val="2E3F703A"/>
     <w:multiLevelType w:val="hybridMultilevel"/>
     <w:tmpl w:val="C4F68F3E"/>
@@ -2585,7 +2884,7 @@
       </w:pPr>
     </w:lvl>
   </w:abstractNum>
-  <w:abstractNum w:abstractNumId="1" w15:restartNumberingAfterBreak="0">
+  <w:abstractNum w:abstractNumId="2" w15:restartNumberingAfterBreak="0">
     <w:nsid w:val="35694C23"/>
     <w:multiLevelType w:val="hybridMultilevel"/>
     <w:tmpl w:val="E404F0F2"/>
@@ -2698,7 +2997,7 @@
       </w:rPr>
     </w:lvl>
   </w:abstractNum>
-  <w:abstractNum w:abstractNumId="2" w15:restartNumberingAfterBreak="0">
+  <w:abstractNum w:abstractNumId="3" w15:restartNumberingAfterBreak="0">
     <w:nsid w:val="42A16637"/>
     <w:multiLevelType w:val="hybridMultilevel"/>
     <w:tmpl w:val="FBF6A184"/>
@@ -2787,7 +3086,7 @@
       </w:pPr>
     </w:lvl>
   </w:abstractNum>
-  <w:abstractNum w:abstractNumId="3" w15:restartNumberingAfterBreak="0">
+  <w:abstractNum w:abstractNumId="4" w15:restartNumberingAfterBreak="0">
     <w:nsid w:val="43166743"/>
     <w:multiLevelType w:val="hybridMultilevel"/>
     <w:tmpl w:val="453A22B8"/>
@@ -2900,7 +3199,7 @@
       </w:rPr>
     </w:lvl>
   </w:abstractNum>
-  <w:abstractNum w:abstractNumId="4" w15:restartNumberingAfterBreak="0">
+  <w:abstractNum w:abstractNumId="5" w15:restartNumberingAfterBreak="0">
     <w:nsid w:val="4F315E4A"/>
     <w:multiLevelType w:val="hybridMultilevel"/>
     <w:tmpl w:val="194E2712"/>
@@ -2989,7 +3288,7 @@
       </w:pPr>
     </w:lvl>
   </w:abstractNum>
-  <w:abstractNum w:abstractNumId="5" w15:restartNumberingAfterBreak="0">
+  <w:abstractNum w:abstractNumId="6" w15:restartNumberingAfterBreak="0">
     <w:nsid w:val="6EF212C0"/>
     <w:multiLevelType w:val="hybridMultilevel"/>
     <w:tmpl w:val="12D60512"/>
@@ -3102,7 +3401,7 @@
       </w:rPr>
     </w:lvl>
   </w:abstractNum>
-  <w:abstractNum w:abstractNumId="6" w15:restartNumberingAfterBreak="0">
+  <w:abstractNum w:abstractNumId="7" w15:restartNumberingAfterBreak="0">
     <w:nsid w:val="7D5C7875"/>
     <w:multiLevelType w:val="hybridMultilevel"/>
     <w:tmpl w:val="74160432"/>
@@ -3216,25 +3515,28 @@
     </w:lvl>
   </w:abstractNum>
   <w:num w:numId="1">
-    <w:abstractNumId w:val="0"/>
+    <w:abstractNumId w:val="1"/>
   </w:num>
   <w:num w:numId="2">
+    <w:abstractNumId w:val="3"/>
+  </w:num>
+  <w:num w:numId="3">
+    <w:abstractNumId w:val="5"/>
+  </w:num>
+  <w:num w:numId="4">
+    <w:abstractNumId w:val="4"/>
+  </w:num>
+  <w:num w:numId="5">
+    <w:abstractNumId w:val="7"/>
+  </w:num>
+  <w:num w:numId="6">
+    <w:abstractNumId w:val="6"/>
+  </w:num>
+  <w:num w:numId="7">
     <w:abstractNumId w:val="2"/>
   </w:num>
-  <w:num w:numId="3">
-    <w:abstractNumId w:val="4"/>
-  </w:num>
-  <w:num w:numId="4">
-    <w:abstractNumId w:val="3"/>
-  </w:num>
-  <w:num w:numId="5">
-    <w:abstractNumId w:val="6"/>
-  </w:num>
-  <w:num w:numId="6">
-    <w:abstractNumId w:val="5"/>
-  </w:num>
-  <w:num w:numId="7">
-    <w:abstractNumId w:val="1"/>
+  <w:num w:numId="8">
+    <w:abstractNumId w:val="0"/>
   </w:num>
 </w:numbering>
 </file>
@@ -3637,7 +3939,7 @@
   <w:style w:type="paragraph" w:default="1" w:styleId="Normal">
     <w:name w:val="Normal"/>
     <w:qFormat/>
-    <w:rsid w:val="00305E8A"/>
+    <w:rsid w:val="001212B8"/>
   </w:style>
   <w:style w:type="paragraph" w:styleId="Heading1">
     <w:name w:val="heading 1"/>

--- a/Final/Tesla Demo Report.docx
+++ b/Final/Tesla Demo Report.docx
@@ -417,7 +417,19 @@
     </w:p>
     <w:p>
       <w:r>
-        <w:t xml:space="preserve">One tactic that Tesla uses to enhance customer satisfaction is by collecting data from an online forum which the customers have access to. </w:t>
+        <w:t>Tesla enhance</w:t>
+      </w:r>
+      <w:r>
+        <w:t>s</w:t>
+      </w:r>
+      <w:r>
+        <w:t xml:space="preserve"> customer satisfaction by collecting data from an online forum which the</w:t>
+      </w:r>
+      <w:r>
+        <w:t>ir</w:t>
+      </w:r>
+      <w:r>
+        <w:t xml:space="preserve"> customers have access to. </w:t>
       </w:r>
       <w:r>
         <w:t xml:space="preserve">Data from the customer base has helped Tesla abundantly increase sales. </w:t>
@@ -453,12 +465,13 @@
         </w:sdtContent>
       </w:sdt>
     </w:p>
+    <w:p/>
     <w:p>
       <w:pPr>
         <w:pStyle w:val="ListParagraph"/>
         <w:numPr>
           <w:ilvl w:val="0"/>
-          <w:numId w:val="4"/>
+          <w:numId w:val="9"/>
         </w:numPr>
       </w:pPr>
       <w:r>
@@ -485,20 +498,16 @@
     </w:p>
     <w:p>
       <w:r>
-        <w:t xml:space="preserve">Driver profiles are what distinguishes Tesla’s customer personalization efforts. Tesla’s driver profiles surpass ordinary vehicle personalization. </w:t>
-      </w:r>
-    </w:p>
-    <w:p>
-      <w:r>
-        <w:t xml:space="preserve">Changes are automatically made depending on who is driving. Driving style, radio presets, suspension, lights and even breaking are made to match the user perfectly. </w:t>
-      </w:r>
-    </w:p>
+        <w:t xml:space="preserve">Driver profiles are what distinguishes Tesla’s customer personalization efforts. Tesla’s driver profiles surpass ordinary vehicle personalization. Changes are automatically made depending on who is driving. Driving style, radio presets, suspension, lights and even breaking are made to match the user perfectly. </w:t>
+      </w:r>
+    </w:p>
+    <w:p/>
     <w:p>
       <w:pPr>
         <w:pStyle w:val="ListParagraph"/>
         <w:numPr>
           <w:ilvl w:val="0"/>
-          <w:numId w:val="4"/>
+          <w:numId w:val="10"/>
         </w:numPr>
       </w:pPr>
       <w:r>
@@ -534,7 +543,13 @@
         <w:t>te</w:t>
       </w:r>
       <w:r>
-        <w:t>chnology. Not only that, but it also contributes to</w:t>
+        <w:t xml:space="preserve">chnology. </w:t>
+      </w:r>
+      <w:r>
+        <w:t>I</w:t>
+      </w:r>
+      <w:r>
+        <w:t>t also contributes to</w:t>
       </w:r>
       <w:r>
         <w:t>wards</w:t>
@@ -573,12 +588,13 @@
         <w:t xml:space="preserve">. </w:t>
       </w:r>
     </w:p>
+    <w:p/>
     <w:p>
       <w:pPr>
         <w:pStyle w:val="ListParagraph"/>
         <w:numPr>
           <w:ilvl w:val="0"/>
-          <w:numId w:val="4"/>
+          <w:numId w:val="11"/>
         </w:numPr>
       </w:pPr>
       <w:r>
@@ -590,7 +606,13 @@
     </w:p>
     <w:p>
       <w:r>
-        <w:t>Apart from most of the other vehicle companies, Tesla aspires to devise a fluid system which is updatable while the system improves. Tesla has an entirely upgradable dashboard, meaning that as software upgrades over time, the improvement and development of the driving experience will also be witnessed. Innovative and dynamic personalization is supported by the internal software and the fluid dashboard.</w:t>
+        <w:t xml:space="preserve">Apart from </w:t>
+      </w:r>
+      <w:r>
+        <w:t>a majority of</w:t>
+      </w:r>
+      <w:r>
+        <w:t xml:space="preserve"> other vehicle companies, Tesla aspires to devise a fluid system which is updatable while the system improves. Tesla has an entirely upgradable dashboard, meaning that as software upgrades over time, the improvement and development of the driving experience will also be witnessed. Innovative and dynamic personalization is supported by the internal software and the fluid dashboard.</w:t>
       </w:r>
     </w:p>
     <w:p>
@@ -664,17 +686,14 @@
         </w:rPr>
       </w:pPr>
       <w:r>
+        <w:lastRenderedPageBreak/>
         <w:t xml:space="preserve">Currently, Tesla is preparing to </w:t>
       </w:r>
       <w:r>
         <w:t xml:space="preserve">maneuver driver profiles to the cloud with the interest of synching them between vehicles.  </w:t>
       </w:r>
       <w:r>
-        <w:t xml:space="preserve">It will also load all preferable settings onto the Tesla vehicle that the driver is </w:t>
-      </w:r>
-      <w:r>
-        <w:lastRenderedPageBreak/>
-        <w:t xml:space="preserve">currently using. This will adulate a smooth experience for owners of multiple Tesla vehicles or even for those who are renting or sharing a Tesla. </w:t>
+        <w:t xml:space="preserve">It will also load all preferable settings onto the Tesla vehicle that the driver is currently using. This will adulate a smooth experience for owners of multiple Tesla vehicles or even for those who are renting or sharing a Tesla. </w:t>
       </w:r>
     </w:p>
     <w:p>
@@ -959,7 +978,19 @@
     </w:p>
     <w:p>
       <w:r>
-        <w:t xml:space="preserve">One tactic that Tesla uses to enhance customer satisfaction is by collecting data from an online forum which the customers have access to. This data is collected and analyzed with the aim of making improvements to the next production. </w:t>
+        <w:t xml:space="preserve">One </w:t>
+      </w:r>
+      <w:r>
+        <w:t>stratagem</w:t>
+      </w:r>
+      <w:r>
+        <w:t xml:space="preserve"> that Tesla uses to enhance customer satisfaction is by collecting data from an online forum which the</w:t>
+      </w:r>
+      <w:r>
+        <w:t>ir</w:t>
+      </w:r>
+      <w:r>
+        <w:t xml:space="preserve"> customers have access to. This data is collected and analyzed with the aim of making improvements to the next production. </w:t>
       </w:r>
       <w:r>
         <w:t>Patterns of f</w:t>
@@ -1030,345 +1061,394 @@
           <w:szCs w:val="28"/>
         </w:rPr>
       </w:pPr>
-    </w:p>
-    <w:p>
-      <w:pPr>
+      <w:r>
         <w:rPr>
           <w:b/>
           <w:bCs/>
           <w:sz w:val="28"/>
           <w:szCs w:val="28"/>
         </w:rPr>
-      </w:pPr>
-      <w:r>
+        <w:lastRenderedPageBreak/>
+        <w:t>Tesla and Data Warehousing</w:t>
+      </w:r>
+    </w:p>
+    <w:p>
+      <w:pPr>
+        <w:rPr>
+          <w:b/>
+          <w:bCs/>
+        </w:rPr>
+      </w:pPr>
+      <w:r>
+        <w:rPr>
+          <w:b/>
+          <w:bCs/>
+        </w:rPr>
+        <w:t>What is Data Warehousing?</w:t>
+      </w:r>
+    </w:p>
+    <w:p>
+      <w:r>
+        <w:t>Data Warehousing is the method of gathering and managing data from various sources in pursuance of providing substantial business</w:t>
+      </w:r>
+      <w:r>
+        <w:t xml:space="preserve"> insights</w:t>
+      </w:r>
+      <w:r>
+        <w:t xml:space="preserve">.  </w:t>
+      </w:r>
+    </w:p>
+    <w:p>
+      <w:r>
+        <w:t xml:space="preserve">Being the tech pioneer that Tesla is, it derives its data from a number of sources. The data collected is leveraged to improve customer satisfaction, vehicle performance, research and development, maintenance and many other aspects. </w:t>
+      </w:r>
+    </w:p>
+    <w:p>
+      <w:pPr>
+        <w:rPr>
+          <w:b/>
+          <w:bCs/>
+        </w:rPr>
+      </w:pPr>
+      <w:r>
+        <w:rPr>
+          <w:b/>
+          <w:bCs/>
+        </w:rPr>
+        <w:t>Tesla and</w:t>
+      </w:r>
+      <w:r>
+        <w:rPr>
+          <w:b/>
+          <w:bCs/>
+        </w:rPr>
+        <w:t xml:space="preserve"> Cloud</w:t>
+      </w:r>
+      <w:r>
+        <w:rPr>
+          <w:b/>
+          <w:bCs/>
+        </w:rPr>
+        <w:t xml:space="preserve"> Data Warehousing</w:t>
+      </w:r>
+    </w:p>
+    <w:p>
+      <w:r>
+        <w:t xml:space="preserve">Tesla </w:t>
+      </w:r>
+      <w:r>
+        <w:t>makes use of</w:t>
+      </w:r>
+      <w:r>
+        <w:t xml:space="preserve"> </w:t>
+      </w:r>
+      <w:r>
+        <w:t>C</w:t>
+      </w:r>
+      <w:r>
+        <w:t xml:space="preserve">loud </w:t>
+      </w:r>
+      <w:r>
+        <w:t>D</w:t>
+      </w:r>
+      <w:r>
+        <w:t xml:space="preserve">ata </w:t>
+      </w:r>
+      <w:r>
+        <w:t>W</w:t>
+      </w:r>
+      <w:r>
+        <w:t xml:space="preserve">arehousing </w:t>
+      </w:r>
+      <w:r>
+        <w:t>with regards to</w:t>
+      </w:r>
+      <w:r>
+        <w:t xml:space="preserve"> expanding their information accession</w:t>
+      </w:r>
+      <w:r>
+        <w:t>s</w:t>
+      </w:r>
+      <w:r>
+        <w:t xml:space="preserve"> and</w:t>
+      </w:r>
+      <w:r>
+        <w:t xml:space="preserve"> </w:t>
+      </w:r>
+      <w:r>
+        <w:t>includ</w:t>
+      </w:r>
+      <w:r>
+        <w:t>ing</w:t>
+      </w:r>
+      <w:r>
+        <w:t xml:space="preserve"> newer sources that are unsupported in their conventional environments. </w:t>
+      </w:r>
+    </w:p>
+    <w:p>
+      <w:r>
+        <w:t xml:space="preserve">Cloud Data Warehousing administers a </w:t>
+      </w:r>
+      <w:r>
+        <w:t>flexible management environment</w:t>
+      </w:r>
+      <w:r>
+        <w:t xml:space="preserve"> and also composes </w:t>
+      </w:r>
+      <w:r>
+        <w:t>a service</w:t>
+      </w:r>
+      <w:r>
+        <w:t>-</w:t>
+      </w:r>
+      <w:r>
+        <w:t>based approach to strategic analytic</w:t>
+      </w:r>
+      <w:r>
+        <w:t>al</w:t>
+      </w:r>
+      <w:r>
+        <w:t xml:space="preserve"> solutions. </w:t>
+      </w:r>
+      <w:r>
+        <w:t>Furthermore, l</w:t>
+      </w:r>
+      <w:r>
+        <w:t xml:space="preserve">evering in Cloud Data Warehousing </w:t>
+      </w:r>
+      <w:r>
+        <w:t xml:space="preserve">gives Tesla a more superior way </w:t>
+      </w:r>
+      <w:r>
+        <w:t xml:space="preserve">to manage </w:t>
+      </w:r>
+      <w:r>
+        <w:t xml:space="preserve">and store </w:t>
+      </w:r>
+      <w:r>
+        <w:t>their data</w:t>
+      </w:r>
+      <w:r>
+        <w:t>, also conceding ea</w:t>
+      </w:r>
+      <w:r>
+        <w:t xml:space="preserve">sier </w:t>
+      </w:r>
+      <w:r>
+        <w:t>d</w:t>
+      </w:r>
+      <w:r>
+        <w:t xml:space="preserve">ata </w:t>
+      </w:r>
+      <w:r>
+        <w:t>a</w:t>
+      </w:r>
+      <w:r>
+        <w:t>ccess</w:t>
+      </w:r>
+      <w:r>
+        <w:t>.</w:t>
+      </w:r>
+    </w:p>
+    <w:p>
+      <w:pPr>
+        <w:rPr>
+          <w:b/>
+          <w:bCs/>
+        </w:rPr>
+      </w:pPr>
+      <w:r>
+        <w:rPr>
+          <w:b/>
+          <w:bCs/>
+        </w:rPr>
+        <w:t xml:space="preserve">Problems faced with </w:t>
+      </w:r>
+      <w:r>
+        <w:rPr>
+          <w:b/>
+          <w:bCs/>
+        </w:rPr>
+        <w:t>Cloud</w:t>
+      </w:r>
+      <w:r>
+        <w:rPr>
+          <w:b/>
+          <w:bCs/>
+        </w:rPr>
+        <w:t xml:space="preserve"> Data Warehousing</w:t>
+      </w:r>
+      <w:r>
+        <w:rPr>
+          <w:b/>
+          <w:bCs/>
+        </w:rPr>
+        <w:t xml:space="preserve"> </w:t>
+      </w:r>
+      <w:r>
+        <w:rPr>
+          <w:b/>
+          <w:bCs/>
+        </w:rPr>
+        <w:t>at Tesla</w:t>
+      </w:r>
+    </w:p>
+    <w:p>
+      <w:r>
+        <w:t xml:space="preserve">Similar to all Cloud users, Tesla equally faces cybersecurity risks. </w:t>
+      </w:r>
+      <w:r>
+        <w:t>In fact</w:t>
+      </w:r>
+      <w:r>
+        <w:t>,</w:t>
+      </w:r>
+      <w:r>
+        <w:t xml:space="preserve"> Tesla had succumbed to a breach </w:t>
+      </w:r>
+      <w:r>
+        <w:t>of</w:t>
+      </w:r>
+      <w:r>
+        <w:t xml:space="preserve"> their Amazon Cloud account. </w:t>
+      </w:r>
+      <w:r>
+        <w:t>An unidentified hacker</w:t>
+      </w:r>
+      <w:r>
+        <w:t xml:space="preserve"> </w:t>
+      </w:r>
+      <w:r>
+        <w:t xml:space="preserve">had </w:t>
+      </w:r>
+      <w:r>
+        <w:rPr>
+          <w:rFonts w:cstheme="minorHAnsi"/>
+        </w:rPr>
+        <w:t xml:space="preserve">performed </w:t>
+      </w:r>
+      <w:r>
+        <w:rPr>
+          <w:rFonts w:cstheme="minorHAnsi"/>
+          <w:color w:val="000000"/>
+          <w:spacing w:val="8"/>
+          <w:sz w:val="20"/>
+          <w:szCs w:val="20"/>
+        </w:rPr>
+        <w:t>a</w:t>
+      </w:r>
+      <w:r>
+        <w:rPr>
+          <w:rFonts w:cstheme="minorHAnsi"/>
+          <w:color w:val="000000"/>
+          <w:spacing w:val="8"/>
+          <w:sz w:val="20"/>
+          <w:szCs w:val="20"/>
+        </w:rPr>
+        <w:t> </w:t>
+      </w:r>
+      <w:r>
+        <w:rPr>
+          <w:rFonts w:cstheme="minorHAnsi"/>
+          <w:color w:val="000000"/>
+          <w:spacing w:val="8"/>
+          <w:sz w:val="20"/>
+          <w:szCs w:val="20"/>
+          <w:bdr w:val="none" w:sz="0" w:space="0" w:color="auto" w:frame="1"/>
+        </w:rPr>
+        <w:t>cryptojacking</w:t>
+      </w:r>
+      <w:r>
+        <w:rPr>
+          <w:rFonts w:cstheme="minorHAnsi"/>
+          <w:color w:val="000000"/>
+          <w:spacing w:val="8"/>
+          <w:sz w:val="20"/>
+          <w:szCs w:val="20"/>
+        </w:rPr>
+        <w:t> attack</w:t>
+      </w:r>
+      <w:r>
+        <w:rPr>
+          <w:rFonts w:ascii="Georgia" w:hAnsi="Georgia"/>
+          <w:color w:val="000000"/>
+          <w:spacing w:val="8"/>
+          <w:sz w:val="20"/>
+          <w:szCs w:val="20"/>
+        </w:rPr>
+        <w:t xml:space="preserve"> </w:t>
+      </w:r>
+      <w:r>
+        <w:t>to “mine” cryptocurrency</w:t>
+      </w:r>
+      <w:r>
+        <w:t>.</w:t>
+      </w:r>
+      <w:r>
+        <w:t xml:space="preserve"> </w:t>
+      </w:r>
+      <w:r>
+        <w:t>This</w:t>
+      </w:r>
+      <w:r>
+        <w:t xml:space="preserve"> </w:t>
+      </w:r>
+      <w:r>
+        <w:t>led</w:t>
+      </w:r>
+      <w:r>
+        <w:t xml:space="preserve"> to the exposal </w:t>
+      </w:r>
+      <w:r>
+        <w:t xml:space="preserve">of </w:t>
+      </w:r>
+      <w:r>
+        <w:t>the electric carmaker</w:t>
+      </w:r>
+      <w:r>
+        <w:t>’s</w:t>
+      </w:r>
+      <w:r>
+        <w:t xml:space="preserve"> </w:t>
+      </w:r>
+      <w:r>
+        <w:t>proprietary data. Tesla’s credentials had been located on an unsecure</w:t>
+      </w:r>
+      <w:r>
+        <w:t>d</w:t>
+      </w:r>
+      <w:r>
+        <w:t xml:space="preserve"> admin console </w:t>
+      </w:r>
+      <w:r>
+        <w:t xml:space="preserve">without password protection. Via Tesla’s environment, hackers ran scripts that sanctioned them to mine </w:t>
+      </w:r>
+      <w:r>
+        <w:t xml:space="preserve">virtual currencies </w:t>
+      </w:r>
+      <w:r>
+        <w:t xml:space="preserve">or </w:t>
+      </w:r>
+      <w:r>
+        <w:t xml:space="preserve">digital coins. </w:t>
+      </w:r>
+    </w:p>
+    <w:p>
+      <w:pPr>
         <w:rPr>
           <w:b/>
           <w:bCs/>
           <w:sz w:val="28"/>
           <w:szCs w:val="28"/>
         </w:rPr>
-        <w:lastRenderedPageBreak/>
-        <w:t>Tesla and Data Warehousing</w:t>
-      </w:r>
-    </w:p>
-    <w:p>
-      <w:pPr>
-        <w:rPr>
-          <w:b/>
-          <w:bCs/>
-        </w:rPr>
-      </w:pPr>
-      <w:r>
-        <w:rPr>
-          <w:b/>
-          <w:bCs/>
-        </w:rPr>
-        <w:t>What is Data Warehousing?</w:t>
-      </w:r>
-    </w:p>
-    <w:p>
-      <w:r>
-        <w:t>Data Warehousing is the method of gathering and managing data from various sources in pursuance of providing substantial business</w:t>
-      </w:r>
-      <w:r>
-        <w:t xml:space="preserve"> insights</w:t>
-      </w:r>
-      <w:r>
-        <w:t xml:space="preserve">.  </w:t>
-      </w:r>
-    </w:p>
-    <w:p>
-      <w:r>
-        <w:t xml:space="preserve">Being the tech pioneer that Tesla is, it derives its data from a number of sources. The data collected is leveraged to improve customer satisfaction, vehicle performance, research and development, maintenance and many other aspects. </w:t>
-      </w:r>
-    </w:p>
-    <w:p>
-      <w:pPr>
-        <w:rPr>
-          <w:b/>
-          <w:bCs/>
-        </w:rPr>
-      </w:pPr>
-      <w:r>
-        <w:rPr>
-          <w:b/>
-          <w:bCs/>
-        </w:rPr>
-        <w:t>Tesla and</w:t>
-      </w:r>
-      <w:r>
-        <w:rPr>
-          <w:b/>
-          <w:bCs/>
-        </w:rPr>
-        <w:t xml:space="preserve"> Cloud</w:t>
-      </w:r>
-      <w:r>
-        <w:rPr>
-          <w:b/>
-          <w:bCs/>
-        </w:rPr>
-        <w:t xml:space="preserve"> Data Warehousing</w:t>
-      </w:r>
-    </w:p>
-    <w:p>
-      <w:r>
-        <w:t xml:space="preserve">Tesla </w:t>
-      </w:r>
-      <w:r>
-        <w:t>makes use of</w:t>
-      </w:r>
-      <w:r>
-        <w:t xml:space="preserve"> </w:t>
-      </w:r>
-      <w:r>
-        <w:t>C</w:t>
-      </w:r>
-      <w:r>
-        <w:t xml:space="preserve">loud </w:t>
-      </w:r>
-      <w:r>
-        <w:t>D</w:t>
-      </w:r>
-      <w:r>
-        <w:t xml:space="preserve">ata </w:t>
-      </w:r>
-      <w:r>
-        <w:t>W</w:t>
-      </w:r>
-      <w:r>
-        <w:t xml:space="preserve">arehousing </w:t>
-      </w:r>
-      <w:r>
-        <w:t>with regards to</w:t>
-      </w:r>
-      <w:r>
-        <w:t xml:space="preserve"> expanding their information accession</w:t>
-      </w:r>
-      <w:r>
-        <w:t>s</w:t>
-      </w:r>
-      <w:r>
-        <w:t xml:space="preserve"> and</w:t>
-      </w:r>
-      <w:r>
-        <w:t xml:space="preserve"> also</w:t>
-      </w:r>
-      <w:r>
-        <w:t xml:space="preserve"> includ</w:t>
-      </w:r>
-      <w:r>
-        <w:t>ing</w:t>
-      </w:r>
-      <w:r>
-        <w:t xml:space="preserve"> newer sources that are unsupported in their conventional environments. </w:t>
-      </w:r>
-    </w:p>
-    <w:p>
-      <w:r>
-        <w:t xml:space="preserve">Cloud Data Warehousing administers a </w:t>
-      </w:r>
-      <w:r>
-        <w:t>flexible management environment</w:t>
-      </w:r>
-      <w:r>
-        <w:t xml:space="preserve"> and also composes </w:t>
-      </w:r>
-      <w:r>
-        <w:t>a service</w:t>
-      </w:r>
-      <w:r>
-        <w:t>-</w:t>
-      </w:r>
-      <w:r>
-        <w:t>based approach to strategic analytic</w:t>
-      </w:r>
-      <w:r>
-        <w:t>al</w:t>
-      </w:r>
-      <w:r>
-        <w:t xml:space="preserve"> solutions. </w:t>
-      </w:r>
-      <w:r>
-        <w:t>Furthermore, l</w:t>
-      </w:r>
-      <w:r>
-        <w:t xml:space="preserve">evering in Cloud Data Warehousing </w:t>
-      </w:r>
-      <w:r>
-        <w:t xml:space="preserve">gives Tesla a more superior way </w:t>
-      </w:r>
-      <w:r>
-        <w:t xml:space="preserve">to manage </w:t>
-      </w:r>
-      <w:r>
-        <w:t xml:space="preserve">and store </w:t>
-      </w:r>
-      <w:r>
-        <w:t>their data</w:t>
-      </w:r>
-      <w:r>
-        <w:t>, also conceding ea</w:t>
-      </w:r>
-      <w:r>
-        <w:t xml:space="preserve">sier </w:t>
-      </w:r>
-      <w:r>
-        <w:t>d</w:t>
-      </w:r>
-      <w:r>
-        <w:t xml:space="preserve">ata </w:t>
-      </w:r>
-      <w:r>
-        <w:t>a</w:t>
-      </w:r>
-      <w:r>
-        <w:t>ccess</w:t>
-      </w:r>
-      <w:r>
-        <w:t>.</w:t>
-      </w:r>
-    </w:p>
-    <w:p>
-      <w:pPr>
-        <w:rPr>
-          <w:b/>
-          <w:bCs/>
-        </w:rPr>
-      </w:pPr>
-      <w:r>
-        <w:rPr>
-          <w:b/>
-          <w:bCs/>
-        </w:rPr>
-        <w:t xml:space="preserve">Problems faced by </w:t>
-      </w:r>
-      <w:r>
-        <w:rPr>
-          <w:b/>
-          <w:bCs/>
-        </w:rPr>
-        <w:t xml:space="preserve">Tesla </w:t>
-      </w:r>
-      <w:r>
-        <w:rPr>
-          <w:b/>
-          <w:bCs/>
-        </w:rPr>
-        <w:t xml:space="preserve">with regards to </w:t>
-      </w:r>
-      <w:r>
-        <w:rPr>
-          <w:b/>
-          <w:bCs/>
-        </w:rPr>
-        <w:t>Data Warehousing</w:t>
-      </w:r>
-    </w:p>
-    <w:p>
-      <w:r>
-        <w:t xml:space="preserve">Tesla </w:t>
-      </w:r>
-    </w:p>
-    <w:p>
-      <w:r>
-        <w:t xml:space="preserve"> </w:t>
-      </w:r>
-    </w:p>
-    <w:p/>
-    <w:p>
-      <w:r>
-        <w:t xml:space="preserve"> </w:t>
-      </w:r>
-    </w:p>
-    <w:p>
-      <w:pPr>
-        <w:pStyle w:val="NormalWeb"/>
-        <w:shd w:val="clear" w:color="auto" w:fill="FFFFFF"/>
-        <w:spacing w:before="0" w:beforeAutospacing="0" w:after="0" w:afterAutospacing="0"/>
-        <w:rPr>
-          <w:rFonts w:ascii="Roboto" w:hAnsi="Roboto"/>
-          <w:color w:val="757575"/>
-          <w:sz w:val="23"/>
-          <w:szCs w:val="23"/>
-        </w:rPr>
-      </w:pPr>
-      <w:r>
-        <w:rPr>
-          <w:rFonts w:ascii="Roboto" w:hAnsi="Roboto"/>
-          <w:color w:val="757575"/>
-          <w:sz w:val="23"/>
-          <w:szCs w:val="23"/>
-        </w:rPr>
-        <w:t xml:space="preserve"> </w:t>
-      </w:r>
-    </w:p>
-    <w:p/>
-    <w:p>
-      <w:pPr>
-        <w:pStyle w:val="NormalWeb"/>
-        <w:shd w:val="clear" w:color="auto" w:fill="FFFFFF"/>
-        <w:spacing w:before="0" w:beforeAutospacing="0" w:after="150" w:afterAutospacing="0" w:line="420" w:lineRule="atLeast"/>
-        <w:rPr>
-          <w:rFonts w:ascii="Roboto" w:hAnsi="Roboto"/>
-          <w:color w:val="050F34"/>
-          <w:sz w:val="27"/>
-          <w:szCs w:val="27"/>
-        </w:rPr>
-      </w:pPr>
-      <w:r>
-        <w:rPr>
-          <w:rFonts w:ascii="Roboto" w:hAnsi="Roboto"/>
-          <w:color w:val="050F34"/>
-          <w:sz w:val="27"/>
-          <w:szCs w:val="27"/>
-        </w:rPr>
-        <w:t xml:space="preserve"> </w:t>
-      </w:r>
-    </w:p>
-    <w:p>
-      <w:pPr>
-        <w:pStyle w:val="NormalWeb"/>
-        <w:shd w:val="clear" w:color="auto" w:fill="FFFFFF"/>
-        <w:spacing w:before="0" w:beforeAutospacing="0" w:after="150" w:afterAutospacing="0" w:line="420" w:lineRule="atLeast"/>
-        <w:rPr>
-          <w:rFonts w:ascii="Roboto" w:hAnsi="Roboto"/>
-          <w:color w:val="050F34"/>
-          <w:sz w:val="27"/>
-          <w:szCs w:val="27"/>
-        </w:rPr>
-      </w:pPr>
-    </w:p>
-    <w:p>
-      <w:pPr>
-        <w:pStyle w:val="NormalWeb"/>
-        <w:shd w:val="clear" w:color="auto" w:fill="FFFFFF"/>
-        <w:spacing w:before="0" w:beforeAutospacing="0" w:after="150" w:afterAutospacing="0" w:line="420" w:lineRule="atLeast"/>
-        <w:rPr>
-          <w:rFonts w:ascii="Roboto" w:hAnsi="Roboto"/>
-          <w:color w:val="050F34"/>
-          <w:sz w:val="27"/>
-          <w:szCs w:val="27"/>
-        </w:rPr>
-      </w:pPr>
-    </w:p>
-    <w:p/>
-    <w:p>
-      <w:pPr>
+      </w:pPr>
+      <w:r>
         <w:rPr>
           <w:b/>
           <w:bCs/>
           <w:sz w:val="28"/>
           <w:szCs w:val="28"/>
         </w:rPr>
-      </w:pPr>
-      <w:r>
-        <w:rPr>
-          <w:b/>
-          <w:bCs/>
-          <w:sz w:val="28"/>
-          <w:szCs w:val="28"/>
-        </w:rPr>
         <w:t>Tesla and Knowledge Management</w:t>
       </w:r>
     </w:p>
@@ -1429,7 +1509,7 @@
         <w:rPr>
           <w:rFonts w:ascii="Calibri" w:hAnsi="Calibri" w:cs="Calibri"/>
         </w:rPr>
-        <w:t xml:space="preserve">more </w:t>
+        <w:t xml:space="preserve">better </w:t>
       </w:r>
       <w:r>
         <w:rPr>
@@ -1447,7 +1527,7 @@
         <w:rPr>
           <w:rFonts w:ascii="Calibri" w:hAnsi="Calibri" w:cs="Calibri"/>
         </w:rPr>
-        <w:t xml:space="preserve">organizational knowledge, more decisive decision making and </w:t>
+        <w:t xml:space="preserve">organizational knowledge, decisive decision making and </w:t>
       </w:r>
       <w:r>
         <w:rPr>
@@ -1472,57 +1552,132 @@
       </w:pPr>
       <w:r>
         <w:rPr>
+          <w:rFonts w:cstheme="minorHAnsi"/>
+          <w:b/>
+          <w:bCs/>
+        </w:rPr>
+        <w:t>How does Tesla utilize Knowledge Management?</w:t>
+      </w:r>
+    </w:p>
+    <w:p>
+      <w:pPr>
+        <w:rPr>
           <w:rFonts w:ascii="Calibri" w:hAnsi="Calibri" w:cs="Calibri"/>
         </w:rPr>
-        <w:t xml:space="preserve"> </w:t>
-      </w:r>
-      <w:r>
+      </w:pPr>
+      <w:r>
+        <w:rPr>
+          <w:rFonts w:ascii="Calibri" w:hAnsi="Calibri" w:cs="Calibri"/>
+        </w:rPr>
+        <w:t>Tesla’s top management has established its organizational structure, culture and other aspects in a manner that substantiates Tesla’s vision, mission and goals.</w:t>
+      </w:r>
+    </w:p>
+    <w:p>
+      <w:pPr>
+        <w:rPr>
+          <w:rFonts w:ascii="Calibri" w:hAnsi="Calibri" w:cs="Calibri"/>
+        </w:rPr>
+      </w:pPr>
+      <w:r>
+        <w:rPr>
+          <w:rFonts w:ascii="Calibri" w:hAnsi="Calibri" w:cs="Calibri"/>
+        </w:rPr>
+        <w:t>Strategic partnerships and cost-effective approaches are utilized with the aim of producing affordable high-quality vehicles. They also aim towards providing their customers with remarkable customer care services.</w:t>
+      </w:r>
+    </w:p>
+    <w:p>
+      <w:pPr>
+        <w:pStyle w:val="ListParagraph"/>
+        <w:numPr>
+          <w:ilvl w:val="0"/>
+          <w:numId w:val="12"/>
+        </w:numPr>
         <w:rPr>
           <w:rFonts w:cstheme="minorHAnsi"/>
-          <w:b/>
-          <w:bCs/>
-        </w:rPr>
-        <w:t>How does Tesla utilize Knowledge Management?</w:t>
-      </w:r>
-    </w:p>
-    <w:p>
-      <w:pPr>
-        <w:rPr>
-          <w:rFonts w:ascii="Calibri" w:hAnsi="Calibri" w:cs="Calibri"/>
-        </w:rPr>
-      </w:pPr>
-      <w:r>
-        <w:rPr>
-          <w:rFonts w:ascii="Calibri" w:hAnsi="Calibri" w:cs="Calibri"/>
+        </w:rPr>
+      </w:pPr>
+      <w:r>
+        <w:rPr>
+          <w:rFonts w:cstheme="minorHAnsi"/>
+        </w:rPr>
+        <w:t xml:space="preserve">Understanding Tesla’s Key Drivers </w:t>
+      </w:r>
+    </w:p>
+    <w:p>
+      <w:pPr>
+        <w:pStyle w:val="ListParagraph"/>
+        <w:rPr>
+          <w:rFonts w:cstheme="minorHAnsi"/>
+        </w:rPr>
+      </w:pPr>
+    </w:p>
+    <w:p>
+      <w:pPr>
+        <w:pStyle w:val="ListParagraph"/>
+        <w:rPr>
+          <w:rFonts w:cstheme="minorHAnsi"/>
+        </w:rPr>
+      </w:pPr>
+      <w:r>
+        <w:rPr>
+          <w:rFonts w:cstheme="minorHAnsi"/>
         </w:rPr>
         <w:lastRenderedPageBreak/>
-        <w:t>Tesla’s top management has established its organizational structure, culture and other aspects in a manner that substantiates Tesla’s vision, mission and goals.</w:t>
-      </w:r>
-    </w:p>
-    <w:p>
-      <w:pPr>
-        <w:rPr>
-          <w:rFonts w:ascii="Calibri" w:hAnsi="Calibri" w:cs="Calibri"/>
-        </w:rPr>
-      </w:pPr>
-      <w:r>
-        <w:rPr>
-          <w:rFonts w:ascii="Calibri" w:hAnsi="Calibri" w:cs="Calibri"/>
-        </w:rPr>
-        <w:t>Strategic partnerships and cost-effective approaches are utilized with the aim of producing affordable high-quality vehicles. They also aim towards providing their customers with remarkable customer care services.</w:t>
-      </w:r>
-    </w:p>
-    <w:p>
-      <w:pPr>
+        <w:t xml:space="preserve">Tesla has vivaciously understood that </w:t>
+      </w:r>
+      <w:r>
         <w:rPr>
           <w:rFonts w:cstheme="minorHAnsi"/>
         </w:rPr>
-      </w:pPr>
+        <w:t>the key driver</w:t>
+      </w:r>
       <w:r>
         <w:rPr>
           <w:rFonts w:cstheme="minorHAnsi"/>
         </w:rPr>
-        <w:t>Understanding Tesla’s Key Drivers –</w:t>
+        <w:t>s</w:t>
+      </w:r>
+      <w:r>
+        <w:rPr>
+          <w:rFonts w:cstheme="minorHAnsi"/>
+        </w:rPr>
+        <w:t xml:space="preserve"> of the</w:t>
+      </w:r>
+      <w:r>
+        <w:rPr>
+          <w:rFonts w:cstheme="minorHAnsi"/>
+        </w:rPr>
+        <w:t>ir</w:t>
+      </w:r>
+      <w:r>
+        <w:rPr>
+          <w:rFonts w:cstheme="minorHAnsi"/>
+        </w:rPr>
+        <w:t xml:space="preserve"> company </w:t>
+      </w:r>
+      <w:r>
+        <w:rPr>
+          <w:rFonts w:cstheme="minorHAnsi"/>
+        </w:rPr>
+        <w:t xml:space="preserve">are </w:t>
+      </w:r>
+      <w:r>
+        <w:rPr>
+          <w:rFonts w:cstheme="minorHAnsi"/>
+        </w:rPr>
+        <w:t>their electronic cars</w:t>
+      </w:r>
+      <w:r>
+        <w:rPr>
+          <w:rFonts w:cstheme="minorHAnsi"/>
+        </w:rPr>
+        <w:t>.</w:t>
+      </w:r>
+      <w:r>
+        <w:rPr>
+          <w:rFonts w:cstheme="minorHAnsi"/>
+        </w:rPr>
+        <w:t xml:space="preserve"> The electronic car has been a fundamental source of Tesla’s revenue generation. Due to this, it is mandatory that it is well expressed in the market.</w:t>
       </w:r>
     </w:p>
     <w:p>
@@ -1532,97 +1687,45 @@
           <w:rFonts w:cstheme="minorHAnsi"/>
         </w:rPr>
       </w:pPr>
-      <w:r>
+    </w:p>
+    <w:p>
+      <w:pPr>
+        <w:pStyle w:val="ListParagraph"/>
+        <w:numPr>
+          <w:ilvl w:val="0"/>
+          <w:numId w:val="13"/>
+        </w:numPr>
         <w:rPr>
           <w:rFonts w:cstheme="minorHAnsi"/>
         </w:rPr>
-        <w:t xml:space="preserve">Tesla has vivaciously understood that </w:t>
-      </w:r>
+      </w:pPr>
       <w:r>
         <w:rPr>
           <w:rFonts w:cstheme="minorHAnsi"/>
         </w:rPr>
-        <w:t>the key driver</w:t>
+        <w:t>Employee</w:t>
       </w:r>
       <w:r>
         <w:rPr>
           <w:rFonts w:cstheme="minorHAnsi"/>
         </w:rPr>
-        <w:t>s</w:t>
+        <w:t xml:space="preserve"> Culture, </w:t>
       </w:r>
       <w:r>
         <w:rPr>
           <w:rFonts w:cstheme="minorHAnsi"/>
         </w:rPr>
-        <w:t xml:space="preserve"> of the</w:t>
-      </w:r>
-      <w:r>
+        <w:t xml:space="preserve">Recognition and Appreciation </w:t>
+      </w:r>
+    </w:p>
+    <w:p>
+      <w:pPr>
+        <w:pStyle w:val="ListParagraph"/>
+        <w:ind w:left="774"/>
         <w:rPr>
           <w:rFonts w:cstheme="minorHAnsi"/>
         </w:rPr>
-        <w:t>ir</w:t>
-      </w:r>
-      <w:r>
-        <w:rPr>
-          <w:rFonts w:cstheme="minorHAnsi"/>
-        </w:rPr>
-        <w:t xml:space="preserve"> company </w:t>
-      </w:r>
-      <w:r>
-        <w:rPr>
-          <w:rFonts w:cstheme="minorHAnsi"/>
-        </w:rPr>
-        <w:t xml:space="preserve">are </w:t>
-      </w:r>
-      <w:r>
-        <w:rPr>
-          <w:rFonts w:cstheme="minorHAnsi"/>
-        </w:rPr>
-        <w:t>their electronic cars</w:t>
-      </w:r>
-      <w:r>
-        <w:rPr>
-          <w:rFonts w:cstheme="minorHAnsi"/>
-        </w:rPr>
-        <w:t>.</w:t>
-      </w:r>
-      <w:r>
-        <w:rPr>
-          <w:rFonts w:cstheme="minorHAnsi"/>
-        </w:rPr>
-        <w:t xml:space="preserve"> The electronic car has been a fundamental source of Tesla’s revenue generation. Due to this, it is mandatory that it is well expressed in the market.</w:t>
-      </w:r>
-    </w:p>
-    <w:p>
-      <w:pPr>
-        <w:rPr>
-          <w:rFonts w:cstheme="minorHAnsi"/>
-        </w:rPr>
-      </w:pPr>
-      <w:r>
-        <w:rPr>
-          <w:rFonts w:cstheme="minorHAnsi"/>
-        </w:rPr>
-        <w:t xml:space="preserve"> </w:t>
-      </w:r>
-      <w:r>
-        <w:rPr>
-          <w:rFonts w:cstheme="minorHAnsi"/>
-        </w:rPr>
-        <w:t>Employee</w:t>
-      </w:r>
-      <w:r>
-        <w:rPr>
-          <w:rFonts w:cstheme="minorHAnsi"/>
-        </w:rPr>
-        <w:t xml:space="preserve"> Culture, </w:t>
-      </w:r>
-      <w:r>
-        <w:rPr>
-          <w:rFonts w:cstheme="minorHAnsi"/>
-        </w:rPr>
-        <w:t>Recognition and Appreciation –</w:t>
-      </w:r>
+      </w:pPr>
     </w:p>
     <w:p>
       <w:pPr>
@@ -1701,7 +1804,6 @@
         <w:pStyle w:val="ListParagraph"/>
       </w:pPr>
     </w:p>
-    <w:p/>
     <w:p>
       <w:pPr>
         <w:rPr>
@@ -2128,7 +2230,6 @@
         <w:spacing w:line="276" w:lineRule="auto"/>
       </w:pPr>
       <w:r>
-        <w:lastRenderedPageBreak/>
         <w:t>Employed to provide a better insight and also improve products of the company.</w:t>
       </w:r>
     </w:p>
@@ -2150,52 +2251,6 @@
           <w:szCs w:val="24"/>
         </w:rPr>
         <w:t>Microsoft Power BI</w:t>
-      </w:r>
-    </w:p>
-    <w:p>
-      <w:pPr>
-        <w:spacing w:line="276" w:lineRule="auto"/>
-      </w:pPr>
-      <w:r>
-        <w:t xml:space="preserve">Tesla’s custom applications have </w:t>
-      </w:r>
-      <w:r>
-        <w:t>Microsoft Power BI</w:t>
-      </w:r>
-      <w:r>
-        <w:t xml:space="preserve"> embedded </w:t>
-      </w:r>
-      <w:r>
-        <w:t xml:space="preserve">in order </w:t>
-      </w:r>
-      <w:r>
-        <w:t xml:space="preserve">to enhance real-time decision-making potentialities. </w:t>
-      </w:r>
-    </w:p>
-    <w:p>
-      <w:pPr>
-        <w:spacing w:line="276" w:lineRule="auto"/>
-      </w:pPr>
-      <w:r>
-        <w:t>This is because the BI platform</w:t>
-      </w:r>
-      <w:r>
-        <w:t xml:space="preserve"> c</w:t>
-      </w:r>
-      <w:r>
-        <w:t>an analyze data from existent data sources</w:t>
-      </w:r>
-      <w:r>
-        <w:t xml:space="preserve"> and</w:t>
-      </w:r>
-      <w:r>
-        <w:t xml:space="preserve"> yield key insights </w:t>
-      </w:r>
-      <w:r>
-        <w:t>into</w:t>
-      </w:r>
-      <w:r>
-        <w:t xml:space="preserve"> Tesla’s data. </w:t>
       </w:r>
     </w:p>
     <w:p>
@@ -2209,11 +2264,108 @@
         </w:rPr>
       </w:pPr>
       <w:r>
+        <w:t xml:space="preserve">Tesla’s custom applications have </w:t>
+      </w:r>
+      <w:r>
+        <w:t>Microsoft Power BI</w:t>
+      </w:r>
+      <w:r>
+        <w:t xml:space="preserve"> embedded </w:t>
+      </w:r>
+      <w:r>
+        <w:t xml:space="preserve">in order </w:t>
+      </w:r>
+      <w:r>
+        <w:t xml:space="preserve">to enhance real-time decision-making potentialities. </w:t>
+      </w:r>
+      <w:r>
+        <w:rPr>
+          <w:rFonts w:eastAsia="Times New Roman" w:cstheme="minorHAnsi"/>
+          <w:color w:val="141414"/>
+        </w:rPr>
+        <w:t xml:space="preserve">It is hosted in the Cloud and is able to smoothly conform with </w:t>
+      </w:r>
+      <w:r>
+        <w:rPr>
+          <w:rFonts w:eastAsia="Times New Roman" w:cstheme="minorHAnsi"/>
+          <w:color w:val="141414"/>
+        </w:rPr>
+        <w:t xml:space="preserve">12 of </w:t>
+      </w:r>
+      <w:r>
+        <w:rPr>
+          <w:rFonts w:eastAsia="Times New Roman" w:cstheme="minorHAnsi"/>
+          <w:color w:val="141414"/>
+        </w:rPr>
+        <w:t>Tesla’s</w:t>
+      </w:r>
+      <w:r>
+        <w:rPr>
+          <w:rFonts w:eastAsia="Times New Roman" w:cstheme="minorHAnsi"/>
+          <w:color w:val="141414"/>
+        </w:rPr>
+        <w:t xml:space="preserve"> c</w:t>
+      </w:r>
+      <w:r>
+        <w:rPr>
+          <w:rFonts w:eastAsia="Times New Roman" w:cstheme="minorHAnsi"/>
+          <w:color w:val="141414"/>
+        </w:rPr>
+        <w:t>entral</w:t>
+      </w:r>
+      <w:r>
+        <w:rPr>
+          <w:rFonts w:eastAsia="Times New Roman" w:cstheme="minorHAnsi"/>
+          <w:color w:val="141414"/>
+        </w:rPr>
+        <w:t xml:space="preserve"> data sources.</w:t>
+      </w:r>
+      <w:r>
+        <w:rPr>
+          <w:rFonts w:eastAsia="Times New Roman" w:cstheme="minorHAnsi"/>
+          <w:color w:val="141414"/>
+        </w:rPr>
+        <w:t xml:space="preserve"> </w:t>
+      </w:r>
+      <w:r>
+        <w:t>The BI platform</w:t>
+      </w:r>
+      <w:r>
+        <w:t xml:space="preserve"> c</w:t>
+      </w:r>
+      <w:r>
+        <w:t>an analyze data from existent data sources</w:t>
+      </w:r>
+      <w:r>
+        <w:t xml:space="preserve"> and</w:t>
+      </w:r>
+      <w:r>
+        <w:t xml:space="preserve"> yield key insights </w:t>
+      </w:r>
+      <w:r>
+        <w:t>into</w:t>
+      </w:r>
+      <w:r>
+        <w:t xml:space="preserve"> Tesla’s data. </w:t>
+      </w:r>
+    </w:p>
+    <w:p>
+      <w:pPr>
+        <w:shd w:val="clear" w:color="auto" w:fill="FFFFFF"/>
+        <w:spacing w:after="300" w:line="240" w:lineRule="auto"/>
+        <w:textAlignment w:val="baseline"/>
+        <w:rPr>
+          <w:rFonts w:eastAsia="Times New Roman" w:cstheme="minorHAnsi"/>
+          <w:color w:val="141414"/>
+        </w:rPr>
+      </w:pPr>
+      <w:r>
         <w:rPr>
           <w:rFonts w:cstheme="minorHAnsi"/>
           <w:color w:val="141414"/>
           <w:shd w:val="clear" w:color="auto" w:fill="FFFFFF"/>
         </w:rPr>
+        <w:lastRenderedPageBreak/>
         <w:t xml:space="preserve">Power BI has permitted real-time analysis of key metrics. It has also provided </w:t>
       </w:r>
       <w:r>
@@ -2307,6 +2459,336 @@
         </w:rPr>
         <w:t>.</w:t>
       </w:r>
+      <w:r>
+        <w:rPr>
+          <w:rFonts w:eastAsia="Times New Roman" w:cstheme="minorHAnsi"/>
+          <w:color w:val="141414"/>
+        </w:rPr>
+        <w:t xml:space="preserve"> </w:t>
+      </w:r>
+      <w:r>
+        <w:rPr>
+          <w:rFonts w:eastAsia="Times New Roman" w:cstheme="minorHAnsi"/>
+          <w:color w:val="141414"/>
+        </w:rPr>
+        <w:t xml:space="preserve">Dashboards have been developed to accommodate the preferred working pattern of Tesla’s team members.  </w:t>
+      </w:r>
+    </w:p>
+    <w:p>
+      <w:pPr>
+        <w:shd w:val="clear" w:color="auto" w:fill="FFFFFF"/>
+        <w:spacing w:after="300" w:line="240" w:lineRule="auto"/>
+        <w:textAlignment w:val="baseline"/>
+        <w:rPr>
+          <w:rFonts w:eastAsia="Times New Roman" w:cstheme="minorHAnsi"/>
+          <w:color w:val="141414"/>
+        </w:rPr>
+      </w:pPr>
+      <w:r>
+        <w:rPr>
+          <w:rFonts w:eastAsia="Times New Roman" w:cstheme="minorHAnsi"/>
+          <w:color w:val="141414"/>
+        </w:rPr>
+        <w:t>This helps Tesla:</w:t>
+      </w:r>
+    </w:p>
+    <w:p>
+      <w:pPr>
+        <w:pStyle w:val="ListParagraph"/>
+        <w:numPr>
+          <w:ilvl w:val="0"/>
+          <w:numId w:val="17"/>
+        </w:numPr>
+        <w:shd w:val="clear" w:color="auto" w:fill="FFFFFF"/>
+        <w:spacing w:after="300" w:line="240" w:lineRule="auto"/>
+        <w:textAlignment w:val="baseline"/>
+        <w:rPr>
+          <w:rFonts w:eastAsia="Times New Roman" w:cstheme="minorHAnsi"/>
+          <w:color w:val="141414"/>
+        </w:rPr>
+      </w:pPr>
+      <w:r>
+        <w:rPr>
+          <w:rFonts w:eastAsia="Times New Roman" w:cstheme="minorHAnsi"/>
+          <w:color w:val="141414"/>
+        </w:rPr>
+        <w:t>analyze data from existent data sources.</w:t>
+      </w:r>
+    </w:p>
+    <w:p>
+      <w:pPr>
+        <w:pStyle w:val="ListParagraph"/>
+        <w:numPr>
+          <w:ilvl w:val="0"/>
+          <w:numId w:val="17"/>
+        </w:numPr>
+        <w:rPr>
+          <w:rFonts w:eastAsia="Times New Roman" w:cstheme="minorHAnsi"/>
+          <w:color w:val="141414"/>
+        </w:rPr>
+      </w:pPr>
+      <w:r>
+        <w:rPr>
+          <w:rFonts w:eastAsia="Times New Roman" w:cstheme="minorHAnsi"/>
+          <w:color w:val="141414"/>
+        </w:rPr>
+        <w:t xml:space="preserve">Obtain </w:t>
+      </w:r>
+      <w:r>
+        <w:rPr>
+          <w:rFonts w:eastAsia="Times New Roman" w:cstheme="minorHAnsi"/>
+          <w:color w:val="141414"/>
+        </w:rPr>
+        <w:t>end-user adoption</w:t>
+      </w:r>
+      <w:r>
+        <w:rPr>
+          <w:rFonts w:eastAsia="Times New Roman" w:cstheme="minorHAnsi"/>
+          <w:color w:val="141414"/>
+        </w:rPr>
+        <w:t>.</w:t>
+      </w:r>
+      <w:r>
+        <w:rPr>
+          <w:rFonts w:eastAsia="Times New Roman" w:cstheme="minorHAnsi"/>
+          <w:color w:val="141414"/>
+        </w:rPr>
+        <w:t xml:space="preserve"> </w:t>
+      </w:r>
+    </w:p>
+    <w:p>
+      <w:pPr>
+        <w:pStyle w:val="ListParagraph"/>
+        <w:numPr>
+          <w:ilvl w:val="0"/>
+          <w:numId w:val="17"/>
+        </w:numPr>
+        <w:shd w:val="clear" w:color="auto" w:fill="FFFFFF"/>
+        <w:spacing w:after="300" w:line="240" w:lineRule="auto"/>
+        <w:textAlignment w:val="baseline"/>
+        <w:rPr>
+          <w:rFonts w:eastAsia="Times New Roman" w:cstheme="minorHAnsi"/>
+          <w:color w:val="141414"/>
+        </w:rPr>
+      </w:pPr>
+      <w:r>
+        <w:rPr>
+          <w:rFonts w:eastAsia="Times New Roman" w:cstheme="minorHAnsi"/>
+          <w:color w:val="141414"/>
+        </w:rPr>
+        <w:t>gain value feedback</w:t>
+      </w:r>
+      <w:r>
+        <w:rPr>
+          <w:rFonts w:eastAsia="Times New Roman" w:cstheme="minorHAnsi"/>
+          <w:color w:val="141414"/>
+        </w:rPr>
+        <w:t>.</w:t>
+      </w:r>
+      <w:r>
+        <w:rPr>
+          <w:rFonts w:eastAsia="Times New Roman" w:cstheme="minorHAnsi"/>
+          <w:color w:val="141414"/>
+        </w:rPr>
+        <w:t xml:space="preserve"> </w:t>
+      </w:r>
+      <w:r>
+        <w:rPr>
+          <w:rFonts w:eastAsia="Times New Roman" w:cstheme="minorHAnsi"/>
+          <w:color w:val="141414"/>
+        </w:rPr>
+        <w:t xml:space="preserve"> </w:t>
+      </w:r>
+    </w:p>
+    <w:p>
+      <w:pPr>
+        <w:pStyle w:val="ListParagraph"/>
+        <w:numPr>
+          <w:ilvl w:val="0"/>
+          <w:numId w:val="17"/>
+        </w:numPr>
+        <w:shd w:val="clear" w:color="auto" w:fill="FFFFFF"/>
+        <w:spacing w:after="300" w:line="240" w:lineRule="auto"/>
+        <w:textAlignment w:val="baseline"/>
+        <w:rPr>
+          <w:rFonts w:eastAsia="Times New Roman" w:cstheme="minorHAnsi"/>
+          <w:color w:val="141414"/>
+        </w:rPr>
+      </w:pPr>
+      <w:r>
+        <w:rPr>
+          <w:rFonts w:eastAsia="Times New Roman" w:cstheme="minorHAnsi"/>
+          <w:color w:val="141414"/>
+        </w:rPr>
+        <w:t xml:space="preserve">insure </w:t>
+      </w:r>
+      <w:r>
+        <w:rPr>
+          <w:rFonts w:eastAsia="Times New Roman" w:cstheme="minorHAnsi"/>
+          <w:color w:val="141414"/>
+        </w:rPr>
+        <w:t>user adoption and usability t</w:t>
+      </w:r>
+      <w:r>
+        <w:rPr>
+          <w:rFonts w:eastAsia="Times New Roman" w:cstheme="minorHAnsi"/>
+          <w:color w:val="141414"/>
+        </w:rPr>
+        <w:t xml:space="preserve">o </w:t>
+      </w:r>
+      <w:r>
+        <w:rPr>
+          <w:rFonts w:eastAsia="Times New Roman" w:cstheme="minorHAnsi"/>
+          <w:color w:val="141414"/>
+        </w:rPr>
+        <w:t>key stakeholders</w:t>
+      </w:r>
+      <w:r>
+        <w:rPr>
+          <w:rFonts w:eastAsia="Times New Roman" w:cstheme="minorHAnsi"/>
+          <w:color w:val="141414"/>
+        </w:rPr>
+        <w:t>.</w:t>
+      </w:r>
+    </w:p>
+    <w:p>
+      <w:pPr>
+        <w:pStyle w:val="ListParagraph"/>
+        <w:numPr>
+          <w:ilvl w:val="0"/>
+          <w:numId w:val="17"/>
+        </w:numPr>
+        <w:shd w:val="clear" w:color="auto" w:fill="FFFFFF"/>
+        <w:spacing w:after="300" w:line="240" w:lineRule="auto"/>
+        <w:textAlignment w:val="baseline"/>
+        <w:rPr>
+          <w:rFonts w:eastAsia="Times New Roman" w:cstheme="minorHAnsi"/>
+          <w:color w:val="141414"/>
+        </w:rPr>
+      </w:pPr>
+      <w:r>
+        <w:rPr>
+          <w:rFonts w:eastAsia="Times New Roman" w:cstheme="minorHAnsi"/>
+          <w:color w:val="141414"/>
+        </w:rPr>
+        <w:t>enforce</w:t>
+      </w:r>
+      <w:r>
+        <w:rPr>
+          <w:rFonts w:eastAsia="Times New Roman" w:cstheme="minorHAnsi"/>
+          <w:color w:val="141414"/>
+        </w:rPr>
+        <w:t xml:space="preserve"> powerful visualizations within Power BI. </w:t>
+      </w:r>
+    </w:p>
+    <w:p>
+      <w:pPr>
+        <w:pStyle w:val="ListParagraph"/>
+        <w:numPr>
+          <w:ilvl w:val="0"/>
+          <w:numId w:val="17"/>
+        </w:numPr>
+        <w:shd w:val="clear" w:color="auto" w:fill="FFFFFF"/>
+        <w:spacing w:after="300" w:line="240" w:lineRule="auto"/>
+        <w:textAlignment w:val="baseline"/>
+        <w:rPr>
+          <w:rFonts w:eastAsia="Times New Roman" w:cstheme="minorHAnsi"/>
+          <w:color w:val="141414"/>
+        </w:rPr>
+      </w:pPr>
+      <w:r>
+        <w:rPr>
+          <w:rFonts w:eastAsia="Times New Roman" w:cstheme="minorHAnsi"/>
+          <w:color w:val="141414"/>
+        </w:rPr>
+        <w:t xml:space="preserve">obtain </w:t>
+      </w:r>
+      <w:r>
+        <w:rPr>
+          <w:rFonts w:eastAsia="Times New Roman" w:cstheme="minorHAnsi"/>
+          <w:color w:val="141414"/>
+        </w:rPr>
+        <w:t xml:space="preserve">data </w:t>
+      </w:r>
+      <w:r>
+        <w:rPr>
+          <w:rFonts w:eastAsia="Times New Roman" w:cstheme="minorHAnsi"/>
+          <w:color w:val="141414"/>
+        </w:rPr>
+        <w:t xml:space="preserve">from </w:t>
+      </w:r>
+      <w:r>
+        <w:rPr>
+          <w:rFonts w:eastAsia="Times New Roman" w:cstheme="minorHAnsi"/>
+          <w:color w:val="141414"/>
+        </w:rPr>
+        <w:t>a number of</w:t>
+      </w:r>
+      <w:r>
+        <w:rPr>
+          <w:rFonts w:eastAsia="Times New Roman" w:cstheme="minorHAnsi"/>
+          <w:color w:val="141414"/>
+        </w:rPr>
+        <w:t xml:space="preserve"> data sources</w:t>
+      </w:r>
+      <w:r>
+        <w:rPr>
+          <w:rFonts w:eastAsia="Times New Roman" w:cstheme="minorHAnsi"/>
+          <w:color w:val="141414"/>
+        </w:rPr>
+        <w:t>.</w:t>
+      </w:r>
+      <w:r>
+        <w:rPr>
+          <w:rFonts w:eastAsia="Times New Roman" w:cstheme="minorHAnsi"/>
+          <w:color w:val="141414"/>
+        </w:rPr>
+        <w:t xml:space="preserve"> </w:t>
+      </w:r>
+      <w:r>
+        <w:rPr>
+          <w:rFonts w:eastAsia="Times New Roman" w:cstheme="minorHAnsi"/>
+          <w:color w:val="141414"/>
+        </w:rPr>
+        <w:t xml:space="preserve"> </w:t>
+      </w:r>
+    </w:p>
+    <w:p>
+      <w:pPr>
+        <w:pStyle w:val="ListParagraph"/>
+        <w:numPr>
+          <w:ilvl w:val="0"/>
+          <w:numId w:val="17"/>
+        </w:numPr>
+        <w:shd w:val="clear" w:color="auto" w:fill="FFFFFF"/>
+        <w:spacing w:after="300" w:line="240" w:lineRule="auto"/>
+        <w:textAlignment w:val="baseline"/>
+        <w:rPr>
+          <w:rFonts w:eastAsia="Times New Roman" w:cstheme="minorHAnsi"/>
+          <w:color w:val="141414"/>
+        </w:rPr>
+      </w:pPr>
+      <w:r>
+        <w:rPr>
+          <w:rFonts w:eastAsia="Times New Roman" w:cstheme="minorHAnsi"/>
+          <w:color w:val="141414"/>
+        </w:rPr>
+        <w:t xml:space="preserve">improve real-time decision-making </w:t>
+      </w:r>
+      <w:r>
+        <w:rPr>
+          <w:rFonts w:eastAsia="Times New Roman" w:cstheme="minorHAnsi"/>
+          <w:color w:val="141414"/>
+        </w:rPr>
+        <w:t>potentialities</w:t>
+      </w:r>
+      <w:r>
+        <w:rPr>
+          <w:rFonts w:eastAsia="Times New Roman" w:cstheme="minorHAnsi"/>
+          <w:color w:val="141414"/>
+        </w:rPr>
+        <w:t>.</w:t>
+      </w:r>
     </w:p>
     <w:p>
       <w:pPr>
@@ -2349,7 +2831,13 @@
         <w:t>the company</w:t>
       </w:r>
       <w:r>
-        <w:t xml:space="preserve"> holds among its competitors is the unique data driven approach that it follows. </w:t>
+        <w:t xml:space="preserve"> holds among its competitors is the unique data driven </w:t>
+      </w:r>
+      <w:r>
+        <w:t xml:space="preserve">technological </w:t>
+      </w:r>
+      <w:r>
+        <w:t xml:space="preserve">approach that it follows. </w:t>
       </w:r>
     </w:p>
     <w:p>
@@ -2524,7 +3012,7 @@
         <w:shd w:val="clear" w:color="auto" w:fill="FFFFFF"/>
         <w:spacing w:before="0" w:beforeAutospacing="0" w:after="300" w:afterAutospacing="0"/>
         <w:rPr>
-          <w:rFonts w:ascii="Calibri" w:hAnsi="Calibri" w:cs="Calibri"/>
+          <w:rFonts w:asciiTheme="minorHAnsi" w:hAnsiTheme="minorHAnsi" w:cstheme="minorHAnsi"/>
           <w:color w:val="000000"/>
           <w:sz w:val="22"/>
           <w:szCs w:val="22"/>
@@ -2532,12 +3020,672 @@
       </w:pPr>
       <w:r>
         <w:rPr>
-          <w:rFonts w:ascii="Calibri" w:hAnsi="Calibri" w:cs="Calibri"/>
+          <w:rFonts w:asciiTheme="minorHAnsi" w:hAnsiTheme="minorHAnsi" w:cstheme="minorHAnsi"/>
           <w:color w:val="000000"/>
           <w:sz w:val="22"/>
           <w:szCs w:val="22"/>
         </w:rPr>
+        <w:t xml:space="preserve">Ever since inception, </w:t>
+      </w:r>
+      <w:r>
+        <w:rPr>
+          <w:rFonts w:asciiTheme="minorHAnsi" w:hAnsiTheme="minorHAnsi" w:cstheme="minorHAnsi"/>
+          <w:color w:val="000000"/>
+          <w:sz w:val="22"/>
+          <w:szCs w:val="22"/>
+        </w:rPr>
+        <w:t xml:space="preserve">Tesla has </w:t>
+      </w:r>
+      <w:r>
+        <w:rPr>
+          <w:rFonts w:asciiTheme="minorHAnsi" w:hAnsiTheme="minorHAnsi" w:cstheme="minorHAnsi"/>
+          <w:color w:val="000000"/>
+          <w:sz w:val="22"/>
+          <w:szCs w:val="22"/>
+        </w:rPr>
+        <w:t xml:space="preserve">utilized </w:t>
+      </w:r>
+      <w:r>
+        <w:rPr>
+          <w:rFonts w:asciiTheme="minorHAnsi" w:hAnsiTheme="minorHAnsi" w:cstheme="minorHAnsi"/>
+          <w:color w:val="000000"/>
+          <w:sz w:val="22"/>
+          <w:szCs w:val="22"/>
+        </w:rPr>
+        <w:t xml:space="preserve">data </w:t>
+      </w:r>
+      <w:r>
+        <w:rPr>
+          <w:rFonts w:asciiTheme="minorHAnsi" w:hAnsiTheme="minorHAnsi" w:cstheme="minorHAnsi"/>
+          <w:color w:val="000000"/>
+          <w:sz w:val="22"/>
+          <w:szCs w:val="22"/>
+        </w:rPr>
+        <w:t xml:space="preserve">in a manner that has given it a </w:t>
+      </w:r>
+      <w:r>
+        <w:rPr>
+          <w:rFonts w:asciiTheme="minorHAnsi" w:hAnsiTheme="minorHAnsi" w:cstheme="minorHAnsi"/>
+          <w:color w:val="000000"/>
+          <w:sz w:val="22"/>
+          <w:szCs w:val="22"/>
+        </w:rPr>
+        <w:t xml:space="preserve">threatening </w:t>
+      </w:r>
+      <w:r>
+        <w:rPr>
+          <w:rFonts w:asciiTheme="minorHAnsi" w:hAnsiTheme="minorHAnsi" w:cstheme="minorHAnsi"/>
+          <w:color w:val="000000"/>
+          <w:sz w:val="22"/>
+          <w:szCs w:val="22"/>
+        </w:rPr>
+        <w:t>competitive advantage</w:t>
+      </w:r>
+      <w:r>
+        <w:rPr>
+          <w:rFonts w:asciiTheme="minorHAnsi" w:hAnsiTheme="minorHAnsi" w:cstheme="minorHAnsi"/>
+          <w:color w:val="000000"/>
+          <w:sz w:val="22"/>
+          <w:szCs w:val="22"/>
+        </w:rPr>
+        <w:t xml:space="preserve"> against the rest of the high-performance</w:t>
+      </w:r>
+      <w:r>
+        <w:rPr>
+          <w:rFonts w:asciiTheme="minorHAnsi" w:hAnsiTheme="minorHAnsi" w:cstheme="minorHAnsi"/>
+          <w:color w:val="000000"/>
+          <w:sz w:val="22"/>
+          <w:szCs w:val="22"/>
+        </w:rPr>
+        <w:t xml:space="preserve"> super car market</w:t>
+      </w:r>
+      <w:r>
+        <w:rPr>
+          <w:rFonts w:asciiTheme="minorHAnsi" w:hAnsiTheme="minorHAnsi" w:cstheme="minorHAnsi"/>
+          <w:color w:val="000000"/>
+          <w:sz w:val="22"/>
+          <w:szCs w:val="22"/>
+        </w:rPr>
+        <w:t>.</w:t>
+      </w:r>
+      <w:r>
+        <w:rPr>
+          <w:rFonts w:asciiTheme="minorHAnsi" w:hAnsiTheme="minorHAnsi" w:cstheme="minorHAnsi"/>
+          <w:color w:val="000000"/>
+          <w:sz w:val="22"/>
+          <w:szCs w:val="22"/>
+        </w:rPr>
         <w:t xml:space="preserve"> </w:t>
+      </w:r>
+      <w:r>
+        <w:rPr>
+          <w:rFonts w:asciiTheme="minorHAnsi" w:hAnsiTheme="minorHAnsi" w:cstheme="minorHAnsi"/>
+          <w:sz w:val="22"/>
+          <w:szCs w:val="22"/>
+        </w:rPr>
+        <w:t>T</w:t>
+      </w:r>
+      <w:r>
+        <w:rPr>
+          <w:rFonts w:asciiTheme="minorHAnsi" w:hAnsiTheme="minorHAnsi" w:cstheme="minorHAnsi"/>
+          <w:sz w:val="22"/>
+          <w:szCs w:val="22"/>
+        </w:rPr>
+        <w:t>he company</w:t>
+      </w:r>
+      <w:r>
+        <w:rPr>
+          <w:rFonts w:asciiTheme="minorHAnsi" w:hAnsiTheme="minorHAnsi" w:cstheme="minorHAnsi"/>
+          <w:sz w:val="22"/>
+          <w:szCs w:val="22"/>
+        </w:rPr>
+        <w:t xml:space="preserve"> has always strived </w:t>
+      </w:r>
+      <w:r>
+        <w:rPr>
+          <w:rFonts w:asciiTheme="minorHAnsi" w:hAnsiTheme="minorHAnsi" w:cstheme="minorHAnsi"/>
+          <w:sz w:val="22"/>
+          <w:szCs w:val="22"/>
+        </w:rPr>
+        <w:t>to help</w:t>
+      </w:r>
+      <w:r>
+        <w:rPr>
+          <w:rFonts w:asciiTheme="minorHAnsi" w:hAnsiTheme="minorHAnsi" w:cstheme="minorHAnsi"/>
+          <w:sz w:val="22"/>
+          <w:szCs w:val="22"/>
+        </w:rPr>
+        <w:t xml:space="preserve"> achieve a zero-emissions future</w:t>
+      </w:r>
+      <w:r>
+        <w:rPr>
+          <w:rFonts w:asciiTheme="minorHAnsi" w:hAnsiTheme="minorHAnsi" w:cstheme="minorHAnsi"/>
+          <w:sz w:val="22"/>
+          <w:szCs w:val="22"/>
+        </w:rPr>
+        <w:t>.</w:t>
+      </w:r>
+      <w:r>
+        <w:rPr>
+          <w:rFonts w:asciiTheme="minorHAnsi" w:hAnsiTheme="minorHAnsi" w:cstheme="minorHAnsi"/>
+          <w:sz w:val="22"/>
+          <w:szCs w:val="22"/>
+        </w:rPr>
+        <w:t xml:space="preserve"> </w:t>
+      </w:r>
+      <w:r>
+        <w:rPr>
+          <w:rFonts w:asciiTheme="minorHAnsi" w:hAnsiTheme="minorHAnsi" w:cstheme="minorHAnsi"/>
+          <w:sz w:val="22"/>
+          <w:szCs w:val="22"/>
+        </w:rPr>
+        <w:t>Tesla</w:t>
+      </w:r>
+      <w:r>
+        <w:rPr>
+          <w:rFonts w:asciiTheme="minorHAnsi" w:hAnsiTheme="minorHAnsi" w:cstheme="minorHAnsi"/>
+          <w:sz w:val="22"/>
+          <w:szCs w:val="22"/>
+        </w:rPr>
+        <w:t>’s</w:t>
+      </w:r>
+      <w:r>
+        <w:rPr>
+          <w:rFonts w:asciiTheme="minorHAnsi" w:hAnsiTheme="minorHAnsi" w:cstheme="minorHAnsi"/>
+          <w:sz w:val="22"/>
+          <w:szCs w:val="22"/>
+        </w:rPr>
+        <w:t xml:space="preserve"> vehicle fleet </w:t>
+      </w:r>
+      <w:r>
+        <w:rPr>
+          <w:rFonts w:asciiTheme="minorHAnsi" w:hAnsiTheme="minorHAnsi" w:cstheme="minorHAnsi"/>
+          <w:sz w:val="22"/>
+          <w:szCs w:val="22"/>
+        </w:rPr>
+        <w:t>contributes towards</w:t>
+      </w:r>
+      <w:r>
+        <w:rPr>
+          <w:rFonts w:asciiTheme="minorHAnsi" w:hAnsiTheme="minorHAnsi" w:cstheme="minorHAnsi"/>
+          <w:sz w:val="22"/>
+          <w:szCs w:val="22"/>
+        </w:rPr>
+        <w:t xml:space="preserve"> </w:t>
+      </w:r>
+      <w:r>
+        <w:rPr>
+          <w:rFonts w:asciiTheme="minorHAnsi" w:hAnsiTheme="minorHAnsi" w:cstheme="minorHAnsi"/>
+          <w:sz w:val="22"/>
+          <w:szCs w:val="22"/>
+        </w:rPr>
+        <w:t>the reduction of</w:t>
+      </w:r>
+      <w:r>
+        <w:rPr>
+          <w:rFonts w:asciiTheme="minorHAnsi" w:hAnsiTheme="minorHAnsi" w:cstheme="minorHAnsi"/>
+          <w:sz w:val="22"/>
+          <w:szCs w:val="22"/>
+        </w:rPr>
+        <w:t xml:space="preserve"> CO2 </w:t>
+      </w:r>
+      <w:r>
+        <w:rPr>
+          <w:rFonts w:asciiTheme="minorHAnsi" w:hAnsiTheme="minorHAnsi" w:cstheme="minorHAnsi"/>
+          <w:sz w:val="22"/>
+          <w:szCs w:val="22"/>
+        </w:rPr>
+        <w:t>emission</w:t>
+      </w:r>
+      <w:r>
+        <w:rPr>
+          <w:rFonts w:asciiTheme="minorHAnsi" w:hAnsiTheme="minorHAnsi" w:cstheme="minorHAnsi"/>
+          <w:sz w:val="22"/>
+          <w:szCs w:val="22"/>
+        </w:rPr>
+        <w:t xml:space="preserve"> </w:t>
+      </w:r>
+      <w:r>
+        <w:rPr>
+          <w:rFonts w:asciiTheme="minorHAnsi" w:hAnsiTheme="minorHAnsi" w:cstheme="minorHAnsi"/>
+          <w:sz w:val="22"/>
+          <w:szCs w:val="22"/>
+        </w:rPr>
+        <w:t xml:space="preserve">each </w:t>
+      </w:r>
+      <w:r>
+        <w:rPr>
+          <w:rFonts w:asciiTheme="minorHAnsi" w:hAnsiTheme="minorHAnsi" w:cstheme="minorHAnsi"/>
+          <w:sz w:val="22"/>
+          <w:szCs w:val="22"/>
+        </w:rPr>
+        <w:t>yea</w:t>
+      </w:r>
+      <w:r>
+        <w:rPr>
+          <w:rFonts w:asciiTheme="minorHAnsi" w:hAnsiTheme="minorHAnsi" w:cstheme="minorHAnsi"/>
+          <w:sz w:val="22"/>
+          <w:szCs w:val="22"/>
+        </w:rPr>
+        <w:t>r</w:t>
+      </w:r>
+      <w:r>
+        <w:rPr>
+          <w:rFonts w:asciiTheme="minorHAnsi" w:hAnsiTheme="minorHAnsi" w:cstheme="minorHAnsi"/>
+          <w:sz w:val="22"/>
+          <w:szCs w:val="22"/>
+        </w:rPr>
+        <w:t>.</w:t>
+      </w:r>
+      <w:r>
+        <w:rPr>
+          <w:rFonts w:asciiTheme="minorHAnsi" w:hAnsiTheme="minorHAnsi" w:cstheme="minorHAnsi"/>
+          <w:sz w:val="22"/>
+          <w:szCs w:val="22"/>
+        </w:rPr>
+        <w:t xml:space="preserve"> </w:t>
+      </w:r>
+      <w:r>
+        <w:rPr>
+          <w:rFonts w:asciiTheme="minorHAnsi" w:hAnsiTheme="minorHAnsi" w:cstheme="minorHAnsi"/>
+          <w:sz w:val="22"/>
+          <w:szCs w:val="22"/>
+        </w:rPr>
+        <w:t>The global fleet of Tesla vehicles and solar panels helped their customers avoid emitting 5.0 million metric tons of CO2e.</w:t>
+      </w:r>
+      <w:r>
+        <w:rPr>
+          <w:rFonts w:asciiTheme="minorHAnsi" w:hAnsiTheme="minorHAnsi" w:cstheme="minorHAnsi"/>
+          <w:color w:val="000000"/>
+          <w:sz w:val="22"/>
+          <w:szCs w:val="22"/>
+        </w:rPr>
+        <w:t xml:space="preserve"> </w:t>
+      </w:r>
+      <w:r>
+        <w:rPr>
+          <w:rFonts w:asciiTheme="minorHAnsi" w:hAnsiTheme="minorHAnsi" w:cstheme="minorHAnsi"/>
+          <w:sz w:val="22"/>
+          <w:szCs w:val="22"/>
+        </w:rPr>
+        <w:t>Sustainability drives Tesla’s mission, values and vision as a company.</w:t>
+      </w:r>
+      <w:r>
+        <w:rPr>
+          <w:rFonts w:asciiTheme="minorHAnsi" w:hAnsiTheme="minorHAnsi" w:cstheme="minorHAnsi"/>
+          <w:color w:val="000000"/>
+          <w:sz w:val="22"/>
+          <w:szCs w:val="22"/>
+        </w:rPr>
+        <w:t xml:space="preserve"> </w:t>
+      </w:r>
+      <w:r>
+        <w:rPr>
+          <w:rFonts w:asciiTheme="minorHAnsi" w:hAnsiTheme="minorHAnsi" w:cstheme="minorHAnsi"/>
+          <w:sz w:val="22"/>
+          <w:szCs w:val="22"/>
+        </w:rPr>
+        <w:t>Tesla is known to be a data driven company</w:t>
+      </w:r>
+      <w:r>
+        <w:rPr>
+          <w:rFonts w:asciiTheme="minorHAnsi" w:hAnsiTheme="minorHAnsi" w:cstheme="minorHAnsi"/>
+          <w:sz w:val="22"/>
+          <w:szCs w:val="22"/>
+        </w:rPr>
+        <w:t xml:space="preserve"> and has actively </w:t>
+      </w:r>
+      <w:r>
+        <w:rPr>
+          <w:rFonts w:asciiTheme="minorHAnsi" w:hAnsiTheme="minorHAnsi" w:cstheme="minorHAnsi"/>
+          <w:sz w:val="22"/>
+          <w:szCs w:val="22"/>
+        </w:rPr>
+        <w:t>take</w:t>
+      </w:r>
+      <w:r>
+        <w:rPr>
+          <w:rFonts w:asciiTheme="minorHAnsi" w:hAnsiTheme="minorHAnsi" w:cstheme="minorHAnsi"/>
+          <w:sz w:val="22"/>
+          <w:szCs w:val="22"/>
+        </w:rPr>
+        <w:t>n</w:t>
+      </w:r>
+      <w:r>
+        <w:rPr>
+          <w:rFonts w:asciiTheme="minorHAnsi" w:hAnsiTheme="minorHAnsi" w:cstheme="minorHAnsi"/>
+          <w:sz w:val="22"/>
+          <w:szCs w:val="22"/>
+        </w:rPr>
+        <w:t xml:space="preserve"> advantage of </w:t>
+      </w:r>
+      <w:r>
+        <w:rPr>
+          <w:rFonts w:asciiTheme="minorHAnsi" w:hAnsiTheme="minorHAnsi" w:cstheme="minorHAnsi"/>
+          <w:sz w:val="22"/>
+          <w:szCs w:val="22"/>
+        </w:rPr>
+        <w:t>d</w:t>
+      </w:r>
+      <w:r>
+        <w:rPr>
+          <w:rFonts w:asciiTheme="minorHAnsi" w:hAnsiTheme="minorHAnsi" w:cstheme="minorHAnsi"/>
+          <w:sz w:val="22"/>
+          <w:szCs w:val="22"/>
+        </w:rPr>
+        <w:t>ata to</w:t>
+      </w:r>
+      <w:r>
+        <w:rPr>
+          <w:rFonts w:asciiTheme="minorHAnsi" w:hAnsiTheme="minorHAnsi" w:cstheme="minorHAnsi"/>
+          <w:sz w:val="22"/>
+          <w:szCs w:val="22"/>
+        </w:rPr>
+        <w:t xml:space="preserve"> </w:t>
+      </w:r>
+      <w:r>
+        <w:rPr>
+          <w:rFonts w:asciiTheme="minorHAnsi" w:hAnsiTheme="minorHAnsi" w:cstheme="minorHAnsi"/>
+          <w:sz w:val="22"/>
+          <w:szCs w:val="22"/>
+        </w:rPr>
+        <w:t>incite</w:t>
+      </w:r>
+      <w:r>
+        <w:rPr>
+          <w:rFonts w:asciiTheme="minorHAnsi" w:hAnsiTheme="minorHAnsi" w:cstheme="minorHAnsi"/>
+          <w:sz w:val="22"/>
+          <w:szCs w:val="22"/>
+        </w:rPr>
+        <w:t xml:space="preserve"> electric cars towards greater height</w:t>
+      </w:r>
+      <w:r>
+        <w:rPr>
+          <w:rFonts w:asciiTheme="minorHAnsi" w:hAnsiTheme="minorHAnsi" w:cstheme="minorHAnsi"/>
+          <w:sz w:val="22"/>
+          <w:szCs w:val="22"/>
+        </w:rPr>
+        <w:t>s</w:t>
+      </w:r>
+      <w:r>
+        <w:rPr>
+          <w:rFonts w:asciiTheme="minorHAnsi" w:hAnsiTheme="minorHAnsi" w:cstheme="minorHAnsi"/>
+          <w:sz w:val="22"/>
+          <w:szCs w:val="22"/>
+        </w:rPr>
+        <w:t xml:space="preserve">. </w:t>
+      </w:r>
+      <w:r>
+        <w:rPr>
+          <w:rFonts w:asciiTheme="minorHAnsi" w:hAnsiTheme="minorHAnsi" w:cstheme="minorHAnsi"/>
+          <w:sz w:val="22"/>
+          <w:szCs w:val="22"/>
+        </w:rPr>
+        <w:t xml:space="preserve">The benefits of utilizing data </w:t>
+      </w:r>
+      <w:r>
+        <w:rPr>
+          <w:rFonts w:asciiTheme="minorHAnsi" w:hAnsiTheme="minorHAnsi" w:cstheme="minorHAnsi"/>
+          <w:sz w:val="22"/>
+          <w:szCs w:val="22"/>
+        </w:rPr>
+        <w:t>from a variety of sources</w:t>
+      </w:r>
+      <w:r>
+        <w:rPr>
+          <w:rFonts w:asciiTheme="minorHAnsi" w:hAnsiTheme="minorHAnsi" w:cstheme="minorHAnsi"/>
+          <w:sz w:val="22"/>
+          <w:szCs w:val="22"/>
+        </w:rPr>
+        <w:t xml:space="preserve"> has </w:t>
+      </w:r>
+      <w:r>
+        <w:rPr>
+          <w:rFonts w:asciiTheme="minorHAnsi" w:hAnsiTheme="minorHAnsi" w:cstheme="minorHAnsi"/>
+          <w:sz w:val="22"/>
+          <w:szCs w:val="22"/>
+        </w:rPr>
+        <w:t>assist</w:t>
+      </w:r>
+      <w:r>
+        <w:rPr>
+          <w:rFonts w:asciiTheme="minorHAnsi" w:hAnsiTheme="minorHAnsi" w:cstheme="minorHAnsi"/>
+          <w:sz w:val="22"/>
+          <w:szCs w:val="22"/>
+        </w:rPr>
+        <w:t>ed</w:t>
+      </w:r>
+      <w:r>
+        <w:rPr>
+          <w:rFonts w:asciiTheme="minorHAnsi" w:hAnsiTheme="minorHAnsi" w:cstheme="minorHAnsi"/>
+          <w:sz w:val="22"/>
+          <w:szCs w:val="22"/>
+        </w:rPr>
+        <w:t xml:space="preserve"> </w:t>
+      </w:r>
+      <w:r>
+        <w:rPr>
+          <w:rFonts w:asciiTheme="minorHAnsi" w:hAnsiTheme="minorHAnsi" w:cstheme="minorHAnsi"/>
+          <w:sz w:val="22"/>
+          <w:szCs w:val="22"/>
+        </w:rPr>
+        <w:t xml:space="preserve">Tesla in many aspects. </w:t>
+      </w:r>
+      <w:r>
+        <w:rPr>
+          <w:rFonts w:asciiTheme="minorHAnsi" w:hAnsiTheme="minorHAnsi" w:cstheme="minorHAnsi"/>
+          <w:sz w:val="22"/>
+          <w:szCs w:val="22"/>
+        </w:rPr>
+        <w:t>Tesla’s</w:t>
+      </w:r>
+      <w:r>
+        <w:rPr>
+          <w:rFonts w:asciiTheme="minorHAnsi" w:hAnsiTheme="minorHAnsi" w:cstheme="minorHAnsi"/>
+          <w:sz w:val="22"/>
+          <w:szCs w:val="22"/>
+        </w:rPr>
+        <w:t xml:space="preserve"> </w:t>
+      </w:r>
+      <w:r>
+        <w:rPr>
+          <w:rFonts w:asciiTheme="minorHAnsi" w:hAnsiTheme="minorHAnsi" w:cstheme="minorHAnsi"/>
+          <w:sz w:val="22"/>
+          <w:szCs w:val="22"/>
+        </w:rPr>
+        <w:t xml:space="preserve">customer satisfaction, maintenance, </w:t>
+      </w:r>
+      <w:r>
+        <w:rPr>
+          <w:rFonts w:asciiTheme="minorHAnsi" w:hAnsiTheme="minorHAnsi" w:cstheme="minorHAnsi"/>
+          <w:sz w:val="22"/>
+          <w:szCs w:val="22"/>
+        </w:rPr>
+        <w:t>customer service and engagement</w:t>
+      </w:r>
+      <w:r>
+        <w:rPr>
+          <w:rFonts w:asciiTheme="minorHAnsi" w:hAnsiTheme="minorHAnsi" w:cstheme="minorHAnsi"/>
+          <w:sz w:val="22"/>
+          <w:szCs w:val="22"/>
+        </w:rPr>
+        <w:t xml:space="preserve">, </w:t>
+      </w:r>
+      <w:r>
+        <w:rPr>
+          <w:rFonts w:asciiTheme="minorHAnsi" w:hAnsiTheme="minorHAnsi" w:cstheme="minorHAnsi"/>
+          <w:sz w:val="22"/>
+          <w:szCs w:val="22"/>
+        </w:rPr>
+        <w:t>vehicle performance</w:t>
+      </w:r>
+      <w:r>
+        <w:rPr>
+          <w:rFonts w:asciiTheme="minorHAnsi" w:hAnsiTheme="minorHAnsi" w:cstheme="minorHAnsi"/>
+          <w:sz w:val="22"/>
+          <w:szCs w:val="22"/>
+        </w:rPr>
+        <w:t xml:space="preserve">, </w:t>
+      </w:r>
+      <w:r>
+        <w:rPr>
+          <w:rFonts w:asciiTheme="minorHAnsi" w:hAnsiTheme="minorHAnsi" w:cstheme="minorHAnsi"/>
+          <w:sz w:val="22"/>
+          <w:szCs w:val="22"/>
+        </w:rPr>
+        <w:t>research and development and the improvement of future products</w:t>
+      </w:r>
+      <w:r>
+        <w:rPr>
+          <w:rFonts w:asciiTheme="minorHAnsi" w:hAnsiTheme="minorHAnsi" w:cstheme="minorHAnsi"/>
+          <w:sz w:val="22"/>
+          <w:szCs w:val="22"/>
+        </w:rPr>
+        <w:t xml:space="preserve"> have all benefitted from the utilization of data</w:t>
+      </w:r>
+      <w:r>
+        <w:rPr>
+          <w:rFonts w:asciiTheme="minorHAnsi" w:hAnsiTheme="minorHAnsi" w:cstheme="minorHAnsi"/>
+          <w:sz w:val="22"/>
+          <w:szCs w:val="22"/>
+        </w:rPr>
+        <w:t>.</w:t>
+      </w:r>
+      <w:r>
+        <w:rPr>
+          <w:rFonts w:asciiTheme="minorHAnsi" w:hAnsiTheme="minorHAnsi" w:cstheme="minorHAnsi"/>
+          <w:sz w:val="22"/>
+          <w:szCs w:val="22"/>
+        </w:rPr>
+        <w:t xml:space="preserve"> </w:t>
+      </w:r>
+      <w:r>
+        <w:rPr>
+          <w:rFonts w:asciiTheme="minorHAnsi" w:hAnsiTheme="minorHAnsi" w:cstheme="minorHAnsi"/>
+          <w:sz w:val="22"/>
+          <w:szCs w:val="22"/>
+        </w:rPr>
+        <w:t xml:space="preserve">The </w:t>
+      </w:r>
+      <w:r>
+        <w:rPr>
+          <w:rFonts w:asciiTheme="minorHAnsi" w:hAnsiTheme="minorHAnsi" w:cstheme="minorHAnsi"/>
+          <w:sz w:val="22"/>
+          <w:szCs w:val="22"/>
+        </w:rPr>
+        <w:t>implementation</w:t>
+      </w:r>
+      <w:r>
+        <w:rPr>
+          <w:rFonts w:asciiTheme="minorHAnsi" w:hAnsiTheme="minorHAnsi" w:cstheme="minorHAnsi"/>
+          <w:sz w:val="22"/>
+          <w:szCs w:val="22"/>
+        </w:rPr>
+        <w:t xml:space="preserve"> of </w:t>
+      </w:r>
+      <w:r>
+        <w:rPr>
+          <w:rFonts w:asciiTheme="minorHAnsi" w:hAnsiTheme="minorHAnsi" w:cstheme="minorHAnsi"/>
+          <w:sz w:val="22"/>
+          <w:szCs w:val="22"/>
+        </w:rPr>
+        <w:t>B</w:t>
+      </w:r>
+      <w:r>
+        <w:rPr>
+          <w:rFonts w:asciiTheme="minorHAnsi" w:hAnsiTheme="minorHAnsi" w:cstheme="minorHAnsi"/>
+          <w:sz w:val="22"/>
+          <w:szCs w:val="22"/>
+        </w:rPr>
+        <w:t xml:space="preserve">ig </w:t>
+      </w:r>
+      <w:r>
+        <w:rPr>
+          <w:rFonts w:asciiTheme="minorHAnsi" w:hAnsiTheme="minorHAnsi" w:cstheme="minorHAnsi"/>
+          <w:sz w:val="22"/>
+          <w:szCs w:val="22"/>
+        </w:rPr>
+        <w:t>D</w:t>
+      </w:r>
+      <w:r>
+        <w:rPr>
+          <w:rFonts w:asciiTheme="minorHAnsi" w:hAnsiTheme="minorHAnsi" w:cstheme="minorHAnsi"/>
+          <w:sz w:val="22"/>
+          <w:szCs w:val="22"/>
+        </w:rPr>
+        <w:t>ata</w:t>
+      </w:r>
+      <w:r>
+        <w:rPr>
+          <w:rFonts w:asciiTheme="minorHAnsi" w:hAnsiTheme="minorHAnsi" w:cstheme="minorHAnsi"/>
+          <w:sz w:val="22"/>
+          <w:szCs w:val="22"/>
+        </w:rPr>
+        <w:t>, Knowledge Management, Data Mining, Data Warehousing and</w:t>
+      </w:r>
+      <w:r>
+        <w:rPr>
+          <w:rFonts w:asciiTheme="minorHAnsi" w:hAnsiTheme="minorHAnsi" w:cstheme="minorHAnsi"/>
+          <w:sz w:val="22"/>
+          <w:szCs w:val="22"/>
+        </w:rPr>
+        <w:t xml:space="preserve"> </w:t>
+      </w:r>
+      <w:r>
+        <w:rPr>
+          <w:rFonts w:asciiTheme="minorHAnsi" w:hAnsiTheme="minorHAnsi" w:cstheme="minorHAnsi"/>
+          <w:sz w:val="22"/>
+          <w:szCs w:val="22"/>
+        </w:rPr>
+        <w:t>B</w:t>
+      </w:r>
+      <w:r>
+        <w:rPr>
+          <w:rFonts w:asciiTheme="minorHAnsi" w:hAnsiTheme="minorHAnsi" w:cstheme="minorHAnsi"/>
+          <w:sz w:val="22"/>
+          <w:szCs w:val="22"/>
+        </w:rPr>
+        <w:t xml:space="preserve">usiness </w:t>
+      </w:r>
+      <w:r>
+        <w:rPr>
+          <w:rFonts w:asciiTheme="minorHAnsi" w:hAnsiTheme="minorHAnsi" w:cstheme="minorHAnsi"/>
+          <w:sz w:val="22"/>
+          <w:szCs w:val="22"/>
+        </w:rPr>
+        <w:t>I</w:t>
+      </w:r>
+      <w:r>
+        <w:rPr>
+          <w:rFonts w:asciiTheme="minorHAnsi" w:hAnsiTheme="minorHAnsi" w:cstheme="minorHAnsi"/>
+          <w:sz w:val="22"/>
+          <w:szCs w:val="22"/>
+        </w:rPr>
+        <w:t>ntelligence</w:t>
+      </w:r>
+      <w:r>
+        <w:rPr>
+          <w:rFonts w:asciiTheme="minorHAnsi" w:hAnsiTheme="minorHAnsi" w:cstheme="minorHAnsi"/>
+          <w:sz w:val="22"/>
+          <w:szCs w:val="22"/>
+        </w:rPr>
+        <w:t xml:space="preserve"> will enact Tesla in achieving more </w:t>
+      </w:r>
+      <w:r>
+        <w:rPr>
+          <w:rFonts w:asciiTheme="minorHAnsi" w:hAnsiTheme="minorHAnsi" w:cstheme="minorHAnsi"/>
+          <w:sz w:val="22"/>
+          <w:szCs w:val="22"/>
+        </w:rPr>
+        <w:t>milestone</w:t>
+      </w:r>
+      <w:r>
+        <w:rPr>
+          <w:rFonts w:asciiTheme="minorHAnsi" w:hAnsiTheme="minorHAnsi" w:cstheme="minorHAnsi"/>
+          <w:sz w:val="22"/>
+          <w:szCs w:val="22"/>
+        </w:rPr>
+        <w:t>s in the foreseeable future.</w:t>
       </w:r>
     </w:p>
     <w:p>
@@ -2545,6 +3693,16 @@
         <w:pStyle w:val="NormalWeb"/>
         <w:shd w:val="clear" w:color="auto" w:fill="FFFFFF"/>
         <w:spacing w:before="0" w:beforeAutospacing="0" w:after="300" w:afterAutospacing="0"/>
+      </w:pPr>
+      <w:r>
+        <w:t xml:space="preserve"> </w:t>
+      </w:r>
+    </w:p>
+    <w:p>
+      <w:pPr>
+        <w:pStyle w:val="NormalWeb"/>
+        <w:shd w:val="clear" w:color="auto" w:fill="FFFFFF"/>
+        <w:spacing w:before="0" w:beforeAutospacing="0" w:after="300" w:afterAutospacing="0"/>
         <w:rPr>
           <w:rFonts w:ascii="Calibri" w:hAnsi="Calibri" w:cs="Calibri"/>
           <w:color w:val="000000"/>
@@ -2561,6 +3719,39 @@
         </w:rPr>
         <w:t xml:space="preserve"> </w:t>
       </w:r>
+    </w:p>
+    <w:p>
+      <w:pPr>
+        <w:pStyle w:val="NormalWeb"/>
+        <w:shd w:val="clear" w:color="auto" w:fill="FFFFFF"/>
+        <w:spacing w:before="0" w:beforeAutospacing="0" w:after="300" w:afterAutospacing="0"/>
+        <w:rPr>
+          <w:sz w:val="28"/>
+          <w:szCs w:val="28"/>
+        </w:rPr>
+      </w:pPr>
+      <w:r>
+        <w:rPr>
+          <w:rFonts w:ascii="Calibri" w:hAnsi="Calibri" w:cs="Calibri"/>
+          <w:color w:val="000000"/>
+          <w:sz w:val="22"/>
+          <w:szCs w:val="22"/>
+        </w:rPr>
+        <w:t xml:space="preserve"> </w:t>
+      </w:r>
+    </w:p>
+    <w:p>
+      <w:pPr>
+        <w:pStyle w:val="NormalWeb"/>
+        <w:shd w:val="clear" w:color="auto" w:fill="FFFFFF"/>
+        <w:spacing w:before="0" w:beforeAutospacing="0" w:after="300" w:afterAutospacing="0"/>
+        <w:rPr>
+          <w:rFonts w:ascii="Calibri" w:hAnsi="Calibri" w:cs="Calibri"/>
+          <w:color w:val="000000"/>
+          <w:sz w:val="22"/>
+          <w:szCs w:val="22"/>
+        </w:rPr>
+      </w:pPr>
     </w:p>
     <w:p>
       <w:pPr>
@@ -2683,6 +3874,119 @@
 <file path=word/numbering.xml><?xml version="1.0" encoding="utf-8"?>
 <w:numbering xmlns:wpc="http://schemas.microsoft.com/office/word/2010/wordprocessingCanvas" xmlns:cx="http://schemas.microsoft.com/office/drawing/2014/chartex" xmlns:cx1="http://schemas.microsoft.com/office/drawing/2015/9/8/chartex" xmlns:cx2="http://schemas.microsoft.com/office/drawing/2015/10/21/chartex" xmlns:cx3="http://schemas.microsoft.com/office/drawing/2016/5/9/chartex" xmlns:cx4="http://schemas.microsoft.com/office/drawing/2016/5/10/chartex" xmlns:cx5="http://schemas.microsoft.com/office/drawing/2016/5/11/chartex" xmlns:cx6="http://schemas.microsoft.com/office/drawing/2016/5/12/chartex" xmlns:cx7="http://schemas.microsoft.com/office/drawing/2016/5/13/chartex" xmlns:cx8="http://schemas.microsoft.com/office/drawing/2016/5/14/chartex" xmlns:mc="http://schemas.openxmlformats.org/markup-compatibility/2006" xmlns:aink="http://schemas.microsoft.com/office/drawing/2016/ink" xmlns:am3d="http://schemas.microsoft.com/office/drawing/2017/model3d" xmlns:o="urn:schemas-microsoft-com:office:office" xmlns:r="http://schemas.openxmlformats.org/officeDocument/2006/relationships" xmlns:m="http://schemas.openxmlformats.org/officeDocument/2006/math" xmlns:v="urn:schemas-microsoft-com:vml" xmlns:wp14="http://schemas.microsoft.com/office/word/2010/wordprocessingDrawing" xmlns:wp="http://schemas.openxmlformats.org/drawingml/2006/wordprocessingDrawing" xmlns:w10="urn:schemas-microsoft-com:office:word" xmlns:w="http://schemas.openxmlformats.org/wordprocessingml/2006/main" xmlns:w14="http://schemas.microsoft.com/office/word/2010/wordml" xmlns:w15="http://schemas.microsoft.com/office/word/2012/wordml" xmlns:w16cex="http://schemas.microsoft.com/office/word/2018/wordml/cex" xmlns:w16cid="http://schemas.microsoft.com/office/word/2016/wordml/cid" xmlns:w16="http://schemas.microsoft.com/office/word/2018/wordml" xmlns:w16sdtdh="http://schemas.microsoft.com/office/word/2020/wordml/sdtdatahash" xmlns:w16se="http://schemas.microsoft.com/office/word/2015/wordml/symex" xmlns:wpg="http://schemas.microsoft.com/office/word/2010/wordprocessingGroup" xmlns:wpi="http://schemas.microsoft.com/office/word/2010/wordprocessingInk" xmlns:wne="http://schemas.microsoft.com/office/word/2006/wordml" xmlns:wps="http://schemas.microsoft.com/office/word/2010/wordprocessingShape" mc:Ignorable="w14 w15 w16se w16cid w16 w16cex w16sdtdh wp14">
   <w:abstractNum w:abstractNumId="0" w15:restartNumberingAfterBreak="0">
+    <w:nsid w:val="01A954AE"/>
+    <w:multiLevelType w:val="hybridMultilevel"/>
+    <w:tmpl w:val="A50C25F8"/>
+    <w:lvl w:ilvl="0" w:tplc="F880D0A4">
+      <w:start w:val="1"/>
+      <w:numFmt w:val="bullet"/>
+      <w:lvlText w:val=""/>
+      <w:lvlJc w:val="left"/>
+      <w:pPr>
+        <w:ind w:left="480" w:hanging="360"/>
+      </w:pPr>
+      <w:rPr>
+        <w:rFonts w:ascii="Symbol" w:eastAsia="Times New Roman" w:hAnsi="Symbol" w:cs="Times New Roman" w:hint="default"/>
+      </w:rPr>
+    </w:lvl>
+    <w:lvl w:ilvl="1" w:tplc="04090003" w:tentative="1">
+      <w:start w:val="1"/>
+      <w:numFmt w:val="bullet"/>
+      <w:lvlText w:val="o"/>
+      <w:lvlJc w:val="left"/>
+      <w:pPr>
+        <w:ind w:left="1440" w:hanging="360"/>
+      </w:pPr>
+      <w:rPr>
+        <w:rFonts w:ascii="Courier New" w:hAnsi="Courier New" w:cs="Courier New" w:hint="default"/>
+      </w:rPr>
+    </w:lvl>
+    <w:lvl w:ilvl="2" w:tplc="04090005" w:tentative="1">
+      <w:start w:val="1"/>
+      <w:numFmt w:val="bullet"/>
+      <w:lvlText w:val=""/>
+      <w:lvlJc w:val="left"/>
+      <w:pPr>
+        <w:ind w:left="2160" w:hanging="360"/>
+      </w:pPr>
+      <w:rPr>
+        <w:rFonts w:ascii="Wingdings" w:hAnsi="Wingdings" w:hint="default"/>
+      </w:rPr>
+    </w:lvl>
+    <w:lvl w:ilvl="3" w:tplc="04090001" w:tentative="1">
+      <w:start w:val="1"/>
+      <w:numFmt w:val="bullet"/>
+      <w:lvlText w:val=""/>
+      <w:lvlJc w:val="left"/>
+      <w:pPr>
+        <w:ind w:left="2880" w:hanging="360"/>
+      </w:pPr>
+      <w:rPr>
+        <w:rFonts w:ascii="Symbol" w:hAnsi="Symbol" w:hint="default"/>
+      </w:rPr>
+    </w:lvl>
+    <w:lvl w:ilvl="4" w:tplc="04090003" w:tentative="1">
+      <w:start w:val="1"/>
+      <w:numFmt w:val="bullet"/>
+      <w:lvlText w:val="o"/>
+      <w:lvlJc w:val="left"/>
+      <w:pPr>
+        <w:ind w:left="3600" w:hanging="360"/>
+      </w:pPr>
+      <w:rPr>
+        <w:rFonts w:ascii="Courier New" w:hAnsi="Courier New" w:cs="Courier New" w:hint="default"/>
+      </w:rPr>
+    </w:lvl>
+    <w:lvl w:ilvl="5" w:tplc="04090005" w:tentative="1">
+      <w:start w:val="1"/>
+      <w:numFmt w:val="bullet"/>
+      <w:lvlText w:val=""/>
+      <w:lvlJc w:val="left"/>
+      <w:pPr>
+        <w:ind w:left="4320" w:hanging="360"/>
+      </w:pPr>
+      <w:rPr>
+        <w:rFonts w:ascii="Wingdings" w:hAnsi="Wingdings" w:hint="default"/>
+      </w:rPr>
+    </w:lvl>
+    <w:lvl w:ilvl="6" w:tplc="04090001" w:tentative="1">
+      <w:start w:val="1"/>
+      <w:numFmt w:val="bullet"/>
+      <w:lvlText w:val=""/>
+      <w:lvlJc w:val="left"/>
+      <w:pPr>
+        <w:ind w:left="5040" w:hanging="360"/>
+      </w:pPr>
+      <w:rPr>
+        <w:rFonts w:ascii="Symbol" w:hAnsi="Symbol" w:hint="default"/>
+      </w:rPr>
+    </w:lvl>
+    <w:lvl w:ilvl="7" w:tplc="04090003" w:tentative="1">
+      <w:start w:val="1"/>
+      <w:numFmt w:val="bullet"/>
+      <w:lvlText w:val="o"/>
+      <w:lvlJc w:val="left"/>
+      <w:pPr>
+        <w:ind w:left="5760" w:hanging="360"/>
+      </w:pPr>
+      <w:rPr>
+        <w:rFonts w:ascii="Courier New" w:hAnsi="Courier New" w:cs="Courier New" w:hint="default"/>
+      </w:rPr>
+    </w:lvl>
+    <w:lvl w:ilvl="8" w:tplc="04090005" w:tentative="1">
+      <w:start w:val="1"/>
+      <w:numFmt w:val="bullet"/>
+      <w:lvlText w:val=""/>
+      <w:lvlJc w:val="left"/>
+      <w:pPr>
+        <w:ind w:left="6480" w:hanging="360"/>
+      </w:pPr>
+      <w:rPr>
+        <w:rFonts w:ascii="Wingdings" w:hAnsi="Wingdings" w:hint="default"/>
+      </w:rPr>
+    </w:lvl>
+  </w:abstractNum>
+  <w:abstractNum w:abstractNumId="1" w15:restartNumberingAfterBreak="0">
     <w:nsid w:val="13805C55"/>
     <w:multiLevelType w:val="hybridMultilevel"/>
     <w:tmpl w:val="7B40A5B6"/>
@@ -2795,7 +4099,120 @@
       </w:rPr>
     </w:lvl>
   </w:abstractNum>
-  <w:abstractNum w:abstractNumId="1" w15:restartNumberingAfterBreak="0">
+  <w:abstractNum w:abstractNumId="2" w15:restartNumberingAfterBreak="0">
+    <w:nsid w:val="279542B4"/>
+    <w:multiLevelType w:val="hybridMultilevel"/>
+    <w:tmpl w:val="7902C986"/>
+    <w:lvl w:ilvl="0" w:tplc="0409000D">
+      <w:start w:val="1"/>
+      <w:numFmt w:val="bullet"/>
+      <w:lvlText w:val=""/>
+      <w:lvlJc w:val="left"/>
+      <w:pPr>
+        <w:ind w:left="720" w:hanging="360"/>
+      </w:pPr>
+      <w:rPr>
+        <w:rFonts w:ascii="Wingdings" w:hAnsi="Wingdings" w:hint="default"/>
+      </w:rPr>
+    </w:lvl>
+    <w:lvl w:ilvl="1" w:tplc="FFFFFFFF" w:tentative="1">
+      <w:start w:val="1"/>
+      <w:numFmt w:val="bullet"/>
+      <w:lvlText w:val="o"/>
+      <w:lvlJc w:val="left"/>
+      <w:pPr>
+        <w:ind w:left="1440" w:hanging="360"/>
+      </w:pPr>
+      <w:rPr>
+        <w:rFonts w:ascii="Courier New" w:hAnsi="Courier New" w:cs="Courier New" w:hint="default"/>
+      </w:rPr>
+    </w:lvl>
+    <w:lvl w:ilvl="2" w:tplc="FFFFFFFF" w:tentative="1">
+      <w:start w:val="1"/>
+      <w:numFmt w:val="bullet"/>
+      <w:lvlText w:val=""/>
+      <w:lvlJc w:val="left"/>
+      <w:pPr>
+        <w:ind w:left="2160" w:hanging="360"/>
+      </w:pPr>
+      <w:rPr>
+        <w:rFonts w:ascii="Wingdings" w:hAnsi="Wingdings" w:hint="default"/>
+      </w:rPr>
+    </w:lvl>
+    <w:lvl w:ilvl="3" w:tplc="FFFFFFFF" w:tentative="1">
+      <w:start w:val="1"/>
+      <w:numFmt w:val="bullet"/>
+      <w:lvlText w:val=""/>
+      <w:lvlJc w:val="left"/>
+      <w:pPr>
+        <w:ind w:left="2880" w:hanging="360"/>
+      </w:pPr>
+      <w:rPr>
+        <w:rFonts w:ascii="Symbol" w:hAnsi="Symbol" w:hint="default"/>
+      </w:rPr>
+    </w:lvl>
+    <w:lvl w:ilvl="4" w:tplc="FFFFFFFF" w:tentative="1">
+      <w:start w:val="1"/>
+      <w:numFmt w:val="bullet"/>
+      <w:lvlText w:val="o"/>
+      <w:lvlJc w:val="left"/>
+      <w:pPr>
+        <w:ind w:left="3600" w:hanging="360"/>
+      </w:pPr>
+      <w:rPr>
+        <w:rFonts w:ascii="Courier New" w:hAnsi="Courier New" w:cs="Courier New" w:hint="default"/>
+      </w:rPr>
+    </w:lvl>
+    <w:lvl w:ilvl="5" w:tplc="FFFFFFFF" w:tentative="1">
+      <w:start w:val="1"/>
+      <w:numFmt w:val="bullet"/>
+      <w:lvlText w:val=""/>
+      <w:lvlJc w:val="left"/>
+      <w:pPr>
+        <w:ind w:left="4320" w:hanging="360"/>
+      </w:pPr>
+      <w:rPr>
+        <w:rFonts w:ascii="Wingdings" w:hAnsi="Wingdings" w:hint="default"/>
+      </w:rPr>
+    </w:lvl>
+    <w:lvl w:ilvl="6" w:tplc="FFFFFFFF" w:tentative="1">
+      <w:start w:val="1"/>
+      <w:numFmt w:val="bullet"/>
+      <w:lvlText w:val=""/>
+      <w:lvlJc w:val="left"/>
+      <w:pPr>
+        <w:ind w:left="5040" w:hanging="360"/>
+      </w:pPr>
+      <w:rPr>
+        <w:rFonts w:ascii="Symbol" w:hAnsi="Symbol" w:hint="default"/>
+      </w:rPr>
+    </w:lvl>
+    <w:lvl w:ilvl="7" w:tplc="FFFFFFFF" w:tentative="1">
+      <w:start w:val="1"/>
+      <w:numFmt w:val="bullet"/>
+      <w:lvlText w:val="o"/>
+      <w:lvlJc w:val="left"/>
+      <w:pPr>
+        <w:ind w:left="5760" w:hanging="360"/>
+      </w:pPr>
+      <w:rPr>
+        <w:rFonts w:ascii="Courier New" w:hAnsi="Courier New" w:cs="Courier New" w:hint="default"/>
+      </w:rPr>
+    </w:lvl>
+    <w:lvl w:ilvl="8" w:tplc="FFFFFFFF" w:tentative="1">
+      <w:start w:val="1"/>
+      <w:numFmt w:val="bullet"/>
+      <w:lvlText w:val=""/>
+      <w:lvlJc w:val="left"/>
+      <w:pPr>
+        <w:ind w:left="6480" w:hanging="360"/>
+      </w:pPr>
+      <w:rPr>
+        <w:rFonts w:ascii="Wingdings" w:hAnsi="Wingdings" w:hint="default"/>
+      </w:rPr>
+    </w:lvl>
+  </w:abstractNum>
+  <w:abstractNum w:abstractNumId="3" w15:restartNumberingAfterBreak="0">
     <w:nsid w:val="2E3F703A"/>
     <w:multiLevelType w:val="hybridMultilevel"/>
     <w:tmpl w:val="C4F68F3E"/>
@@ -2884,7 +4301,120 @@
       </w:pPr>
     </w:lvl>
   </w:abstractNum>
-  <w:abstractNum w:abstractNumId="2" w15:restartNumberingAfterBreak="0">
+  <w:abstractNum w:abstractNumId="4" w15:restartNumberingAfterBreak="0">
+    <w:nsid w:val="31E311BD"/>
+    <w:multiLevelType w:val="hybridMultilevel"/>
+    <w:tmpl w:val="6E74E05C"/>
+    <w:lvl w:ilvl="0" w:tplc="0409000D">
+      <w:start w:val="1"/>
+      <w:numFmt w:val="bullet"/>
+      <w:lvlText w:val=""/>
+      <w:lvlJc w:val="left"/>
+      <w:pPr>
+        <w:ind w:left="720" w:hanging="360"/>
+      </w:pPr>
+      <w:rPr>
+        <w:rFonts w:ascii="Wingdings" w:hAnsi="Wingdings" w:hint="default"/>
+      </w:rPr>
+    </w:lvl>
+    <w:lvl w:ilvl="1" w:tplc="04090003" w:tentative="1">
+      <w:start w:val="1"/>
+      <w:numFmt w:val="bullet"/>
+      <w:lvlText w:val="o"/>
+      <w:lvlJc w:val="left"/>
+      <w:pPr>
+        <w:ind w:left="1440" w:hanging="360"/>
+      </w:pPr>
+      <w:rPr>
+        <w:rFonts w:ascii="Courier New" w:hAnsi="Courier New" w:cs="Courier New" w:hint="default"/>
+      </w:rPr>
+    </w:lvl>
+    <w:lvl w:ilvl="2" w:tplc="04090005" w:tentative="1">
+      <w:start w:val="1"/>
+      <w:numFmt w:val="bullet"/>
+      <w:lvlText w:val=""/>
+      <w:lvlJc w:val="left"/>
+      <w:pPr>
+        <w:ind w:left="2160" w:hanging="360"/>
+      </w:pPr>
+      <w:rPr>
+        <w:rFonts w:ascii="Wingdings" w:hAnsi="Wingdings" w:hint="default"/>
+      </w:rPr>
+    </w:lvl>
+    <w:lvl w:ilvl="3" w:tplc="04090001" w:tentative="1">
+      <w:start w:val="1"/>
+      <w:numFmt w:val="bullet"/>
+      <w:lvlText w:val=""/>
+      <w:lvlJc w:val="left"/>
+      <w:pPr>
+        <w:ind w:left="2880" w:hanging="360"/>
+      </w:pPr>
+      <w:rPr>
+        <w:rFonts w:ascii="Symbol" w:hAnsi="Symbol" w:hint="default"/>
+      </w:rPr>
+    </w:lvl>
+    <w:lvl w:ilvl="4" w:tplc="04090003" w:tentative="1">
+      <w:start w:val="1"/>
+      <w:numFmt w:val="bullet"/>
+      <w:lvlText w:val="o"/>
+      <w:lvlJc w:val="left"/>
+      <w:pPr>
+        <w:ind w:left="3600" w:hanging="360"/>
+      </w:pPr>
+      <w:rPr>
+        <w:rFonts w:ascii="Courier New" w:hAnsi="Courier New" w:cs="Courier New" w:hint="default"/>
+      </w:rPr>
+    </w:lvl>
+    <w:lvl w:ilvl="5" w:tplc="04090005" w:tentative="1">
+      <w:start w:val="1"/>
+      <w:numFmt w:val="bullet"/>
+      <w:lvlText w:val=""/>
+      <w:lvlJc w:val="left"/>
+      <w:pPr>
+        <w:ind w:left="4320" w:hanging="360"/>
+      </w:pPr>
+      <w:rPr>
+        <w:rFonts w:ascii="Wingdings" w:hAnsi="Wingdings" w:hint="default"/>
+      </w:rPr>
+    </w:lvl>
+    <w:lvl w:ilvl="6" w:tplc="04090001" w:tentative="1">
+      <w:start w:val="1"/>
+      <w:numFmt w:val="bullet"/>
+      <w:lvlText w:val=""/>
+      <w:lvlJc w:val="left"/>
+      <w:pPr>
+        <w:ind w:left="5040" w:hanging="360"/>
+      </w:pPr>
+      <w:rPr>
+        <w:rFonts w:ascii="Symbol" w:hAnsi="Symbol" w:hint="default"/>
+      </w:rPr>
+    </w:lvl>
+    <w:lvl w:ilvl="7" w:tplc="04090003" w:tentative="1">
+      <w:start w:val="1"/>
+      <w:numFmt w:val="bullet"/>
+      <w:lvlText w:val="o"/>
+      <w:lvlJc w:val="left"/>
+      <w:pPr>
+        <w:ind w:left="5760" w:hanging="360"/>
+      </w:pPr>
+      <w:rPr>
+        <w:rFonts w:ascii="Courier New" w:hAnsi="Courier New" w:cs="Courier New" w:hint="default"/>
+      </w:rPr>
+    </w:lvl>
+    <w:lvl w:ilvl="8" w:tplc="04090005" w:tentative="1">
+      <w:start w:val="1"/>
+      <w:numFmt w:val="bullet"/>
+      <w:lvlText w:val=""/>
+      <w:lvlJc w:val="left"/>
+      <w:pPr>
+        <w:ind w:left="6480" w:hanging="360"/>
+      </w:pPr>
+      <w:rPr>
+        <w:rFonts w:ascii="Wingdings" w:hAnsi="Wingdings" w:hint="default"/>
+      </w:rPr>
+    </w:lvl>
+  </w:abstractNum>
+  <w:abstractNum w:abstractNumId="5" w15:restartNumberingAfterBreak="0">
     <w:nsid w:val="35694C23"/>
     <w:multiLevelType w:val="hybridMultilevel"/>
     <w:tmpl w:val="E404F0F2"/>
@@ -2997,7 +4527,346 @@
       </w:rPr>
     </w:lvl>
   </w:abstractNum>
-  <w:abstractNum w:abstractNumId="3" w15:restartNumberingAfterBreak="0">
+  <w:abstractNum w:abstractNumId="6" w15:restartNumberingAfterBreak="0">
+    <w:nsid w:val="390B1535"/>
+    <w:multiLevelType w:val="hybridMultilevel"/>
+    <w:tmpl w:val="896A4A90"/>
+    <w:lvl w:ilvl="0" w:tplc="0409000D">
+      <w:start w:val="1"/>
+      <w:numFmt w:val="bullet"/>
+      <w:lvlText w:val=""/>
+      <w:lvlJc w:val="left"/>
+      <w:pPr>
+        <w:ind w:left="720" w:hanging="360"/>
+      </w:pPr>
+      <w:rPr>
+        <w:rFonts w:ascii="Wingdings" w:hAnsi="Wingdings" w:hint="default"/>
+      </w:rPr>
+    </w:lvl>
+    <w:lvl w:ilvl="1" w:tplc="FFFFFFFF" w:tentative="1">
+      <w:start w:val="1"/>
+      <w:numFmt w:val="bullet"/>
+      <w:lvlText w:val="o"/>
+      <w:lvlJc w:val="left"/>
+      <w:pPr>
+        <w:ind w:left="1440" w:hanging="360"/>
+      </w:pPr>
+      <w:rPr>
+        <w:rFonts w:ascii="Courier New" w:hAnsi="Courier New" w:cs="Courier New" w:hint="default"/>
+      </w:rPr>
+    </w:lvl>
+    <w:lvl w:ilvl="2" w:tplc="FFFFFFFF" w:tentative="1">
+      <w:start w:val="1"/>
+      <w:numFmt w:val="bullet"/>
+      <w:lvlText w:val=""/>
+      <w:lvlJc w:val="left"/>
+      <w:pPr>
+        <w:ind w:left="2160" w:hanging="360"/>
+      </w:pPr>
+      <w:rPr>
+        <w:rFonts w:ascii="Wingdings" w:hAnsi="Wingdings" w:hint="default"/>
+      </w:rPr>
+    </w:lvl>
+    <w:lvl w:ilvl="3" w:tplc="FFFFFFFF" w:tentative="1">
+      <w:start w:val="1"/>
+      <w:numFmt w:val="bullet"/>
+      <w:lvlText w:val=""/>
+      <w:lvlJc w:val="left"/>
+      <w:pPr>
+        <w:ind w:left="2880" w:hanging="360"/>
+      </w:pPr>
+      <w:rPr>
+        <w:rFonts w:ascii="Symbol" w:hAnsi="Symbol" w:hint="default"/>
+      </w:rPr>
+    </w:lvl>
+    <w:lvl w:ilvl="4" w:tplc="FFFFFFFF" w:tentative="1">
+      <w:start w:val="1"/>
+      <w:numFmt w:val="bullet"/>
+      <w:lvlText w:val="o"/>
+      <w:lvlJc w:val="left"/>
+      <w:pPr>
+        <w:ind w:left="3600" w:hanging="360"/>
+      </w:pPr>
+      <w:rPr>
+        <w:rFonts w:ascii="Courier New" w:hAnsi="Courier New" w:cs="Courier New" w:hint="default"/>
+      </w:rPr>
+    </w:lvl>
+    <w:lvl w:ilvl="5" w:tplc="FFFFFFFF" w:tentative="1">
+      <w:start w:val="1"/>
+      <w:numFmt w:val="bullet"/>
+      <w:lvlText w:val=""/>
+      <w:lvlJc w:val="left"/>
+      <w:pPr>
+        <w:ind w:left="4320" w:hanging="360"/>
+      </w:pPr>
+      <w:rPr>
+        <w:rFonts w:ascii="Wingdings" w:hAnsi="Wingdings" w:hint="default"/>
+      </w:rPr>
+    </w:lvl>
+    <w:lvl w:ilvl="6" w:tplc="FFFFFFFF" w:tentative="1">
+      <w:start w:val="1"/>
+      <w:numFmt w:val="bullet"/>
+      <w:lvlText w:val=""/>
+      <w:lvlJc w:val="left"/>
+      <w:pPr>
+        <w:ind w:left="5040" w:hanging="360"/>
+      </w:pPr>
+      <w:rPr>
+        <w:rFonts w:ascii="Symbol" w:hAnsi="Symbol" w:hint="default"/>
+      </w:rPr>
+    </w:lvl>
+    <w:lvl w:ilvl="7" w:tplc="FFFFFFFF" w:tentative="1">
+      <w:start w:val="1"/>
+      <w:numFmt w:val="bullet"/>
+      <w:lvlText w:val="o"/>
+      <w:lvlJc w:val="left"/>
+      <w:pPr>
+        <w:ind w:left="5760" w:hanging="360"/>
+      </w:pPr>
+      <w:rPr>
+        <w:rFonts w:ascii="Courier New" w:hAnsi="Courier New" w:cs="Courier New" w:hint="default"/>
+      </w:rPr>
+    </w:lvl>
+    <w:lvl w:ilvl="8" w:tplc="FFFFFFFF" w:tentative="1">
+      <w:start w:val="1"/>
+      <w:numFmt w:val="bullet"/>
+      <w:lvlText w:val=""/>
+      <w:lvlJc w:val="left"/>
+      <w:pPr>
+        <w:ind w:left="6480" w:hanging="360"/>
+      </w:pPr>
+      <w:rPr>
+        <w:rFonts w:ascii="Wingdings" w:hAnsi="Wingdings" w:hint="default"/>
+      </w:rPr>
+    </w:lvl>
+  </w:abstractNum>
+  <w:abstractNum w:abstractNumId="7" w15:restartNumberingAfterBreak="0">
+    <w:nsid w:val="40BD57D2"/>
+    <w:multiLevelType w:val="hybridMultilevel"/>
+    <w:tmpl w:val="82AA30CC"/>
+    <w:lvl w:ilvl="0" w:tplc="B0C2B782">
+      <w:start w:val="1"/>
+      <w:numFmt w:val="bullet"/>
+      <w:lvlText w:val=""/>
+      <w:lvlJc w:val="left"/>
+      <w:pPr>
+        <w:ind w:left="405" w:hanging="360"/>
+      </w:pPr>
+      <w:rPr>
+        <w:rFonts w:ascii="Symbol" w:eastAsia="Times New Roman" w:hAnsi="Symbol" w:cstheme="minorHAnsi" w:hint="default"/>
+      </w:rPr>
+    </w:lvl>
+    <w:lvl w:ilvl="1" w:tplc="04090003" w:tentative="1">
+      <w:start w:val="1"/>
+      <w:numFmt w:val="bullet"/>
+      <w:lvlText w:val="o"/>
+      <w:lvlJc w:val="left"/>
+      <w:pPr>
+        <w:ind w:left="1125" w:hanging="360"/>
+      </w:pPr>
+      <w:rPr>
+        <w:rFonts w:ascii="Courier New" w:hAnsi="Courier New" w:cs="Courier New" w:hint="default"/>
+      </w:rPr>
+    </w:lvl>
+    <w:lvl w:ilvl="2" w:tplc="04090005" w:tentative="1">
+      <w:start w:val="1"/>
+      <w:numFmt w:val="bullet"/>
+      <w:lvlText w:val=""/>
+      <w:lvlJc w:val="left"/>
+      <w:pPr>
+        <w:ind w:left="1845" w:hanging="360"/>
+      </w:pPr>
+      <w:rPr>
+        <w:rFonts w:ascii="Wingdings" w:hAnsi="Wingdings" w:hint="default"/>
+      </w:rPr>
+    </w:lvl>
+    <w:lvl w:ilvl="3" w:tplc="04090001" w:tentative="1">
+      <w:start w:val="1"/>
+      <w:numFmt w:val="bullet"/>
+      <w:lvlText w:val=""/>
+      <w:lvlJc w:val="left"/>
+      <w:pPr>
+        <w:ind w:left="2565" w:hanging="360"/>
+      </w:pPr>
+      <w:rPr>
+        <w:rFonts w:ascii="Symbol" w:hAnsi="Symbol" w:hint="default"/>
+      </w:rPr>
+    </w:lvl>
+    <w:lvl w:ilvl="4" w:tplc="04090003" w:tentative="1">
+      <w:start w:val="1"/>
+      <w:numFmt w:val="bullet"/>
+      <w:lvlText w:val="o"/>
+      <w:lvlJc w:val="left"/>
+      <w:pPr>
+        <w:ind w:left="3285" w:hanging="360"/>
+      </w:pPr>
+      <w:rPr>
+        <w:rFonts w:ascii="Courier New" w:hAnsi="Courier New" w:cs="Courier New" w:hint="default"/>
+      </w:rPr>
+    </w:lvl>
+    <w:lvl w:ilvl="5" w:tplc="04090005" w:tentative="1">
+      <w:start w:val="1"/>
+      <w:numFmt w:val="bullet"/>
+      <w:lvlText w:val=""/>
+      <w:lvlJc w:val="left"/>
+      <w:pPr>
+        <w:ind w:left="4005" w:hanging="360"/>
+      </w:pPr>
+      <w:rPr>
+        <w:rFonts w:ascii="Wingdings" w:hAnsi="Wingdings" w:hint="default"/>
+      </w:rPr>
+    </w:lvl>
+    <w:lvl w:ilvl="6" w:tplc="04090001" w:tentative="1">
+      <w:start w:val="1"/>
+      <w:numFmt w:val="bullet"/>
+      <w:lvlText w:val=""/>
+      <w:lvlJc w:val="left"/>
+      <w:pPr>
+        <w:ind w:left="4725" w:hanging="360"/>
+      </w:pPr>
+      <w:rPr>
+        <w:rFonts w:ascii="Symbol" w:hAnsi="Symbol" w:hint="default"/>
+      </w:rPr>
+    </w:lvl>
+    <w:lvl w:ilvl="7" w:tplc="04090003" w:tentative="1">
+      <w:start w:val="1"/>
+      <w:numFmt w:val="bullet"/>
+      <w:lvlText w:val="o"/>
+      <w:lvlJc w:val="left"/>
+      <w:pPr>
+        <w:ind w:left="5445" w:hanging="360"/>
+      </w:pPr>
+      <w:rPr>
+        <w:rFonts w:ascii="Courier New" w:hAnsi="Courier New" w:cs="Courier New" w:hint="default"/>
+      </w:rPr>
+    </w:lvl>
+    <w:lvl w:ilvl="8" w:tplc="04090005" w:tentative="1">
+      <w:start w:val="1"/>
+      <w:numFmt w:val="bullet"/>
+      <w:lvlText w:val=""/>
+      <w:lvlJc w:val="left"/>
+      <w:pPr>
+        <w:ind w:left="6165" w:hanging="360"/>
+      </w:pPr>
+      <w:rPr>
+        <w:rFonts w:ascii="Wingdings" w:hAnsi="Wingdings" w:hint="default"/>
+      </w:rPr>
+    </w:lvl>
+  </w:abstractNum>
+  <w:abstractNum w:abstractNumId="8" w15:restartNumberingAfterBreak="0">
+    <w:nsid w:val="413B37CA"/>
+    <w:multiLevelType w:val="hybridMultilevel"/>
+    <w:tmpl w:val="08C6CFD4"/>
+    <w:lvl w:ilvl="0" w:tplc="0409000D">
+      <w:start w:val="1"/>
+      <w:numFmt w:val="bullet"/>
+      <w:lvlText w:val=""/>
+      <w:lvlJc w:val="left"/>
+      <w:pPr>
+        <w:ind w:left="774" w:hanging="360"/>
+      </w:pPr>
+      <w:rPr>
+        <w:rFonts w:ascii="Wingdings" w:hAnsi="Wingdings" w:hint="default"/>
+      </w:rPr>
+    </w:lvl>
+    <w:lvl w:ilvl="1" w:tplc="04090003" w:tentative="1">
+      <w:start w:val="1"/>
+      <w:numFmt w:val="bullet"/>
+      <w:lvlText w:val="o"/>
+      <w:lvlJc w:val="left"/>
+      <w:pPr>
+        <w:ind w:left="1494" w:hanging="360"/>
+      </w:pPr>
+      <w:rPr>
+        <w:rFonts w:ascii="Courier New" w:hAnsi="Courier New" w:cs="Courier New" w:hint="default"/>
+      </w:rPr>
+    </w:lvl>
+    <w:lvl w:ilvl="2" w:tplc="04090005" w:tentative="1">
+      <w:start w:val="1"/>
+      <w:numFmt w:val="bullet"/>
+      <w:lvlText w:val=""/>
+      <w:lvlJc w:val="left"/>
+      <w:pPr>
+        <w:ind w:left="2214" w:hanging="360"/>
+      </w:pPr>
+      <w:rPr>
+        <w:rFonts w:ascii="Wingdings" w:hAnsi="Wingdings" w:hint="default"/>
+      </w:rPr>
+    </w:lvl>
+    <w:lvl w:ilvl="3" w:tplc="04090001" w:tentative="1">
+      <w:start w:val="1"/>
+      <w:numFmt w:val="bullet"/>
+      <w:lvlText w:val=""/>
+      <w:lvlJc w:val="left"/>
+      <w:pPr>
+        <w:ind w:left="2934" w:hanging="360"/>
+      </w:pPr>
+      <w:rPr>
+        <w:rFonts w:ascii="Symbol" w:hAnsi="Symbol" w:hint="default"/>
+      </w:rPr>
+    </w:lvl>
+    <w:lvl w:ilvl="4" w:tplc="04090003" w:tentative="1">
+      <w:start w:val="1"/>
+      <w:numFmt w:val="bullet"/>
+      <w:lvlText w:val="o"/>
+      <w:lvlJc w:val="left"/>
+      <w:pPr>
+        <w:ind w:left="3654" w:hanging="360"/>
+      </w:pPr>
+      <w:rPr>
+        <w:rFonts w:ascii="Courier New" w:hAnsi="Courier New" w:cs="Courier New" w:hint="default"/>
+      </w:rPr>
+    </w:lvl>
+    <w:lvl w:ilvl="5" w:tplc="04090005" w:tentative="1">
+      <w:start w:val="1"/>
+      <w:numFmt w:val="bullet"/>
+      <w:lvlText w:val=""/>
+      <w:lvlJc w:val="left"/>
+      <w:pPr>
+        <w:ind w:left="4374" w:hanging="360"/>
+      </w:pPr>
+      <w:rPr>
+        <w:rFonts w:ascii="Wingdings" w:hAnsi="Wingdings" w:hint="default"/>
+      </w:rPr>
+    </w:lvl>
+    <w:lvl w:ilvl="6" w:tplc="04090001" w:tentative="1">
+      <w:start w:val="1"/>
+      <w:numFmt w:val="bullet"/>
+      <w:lvlText w:val=""/>
+      <w:lvlJc w:val="left"/>
+      <w:pPr>
+        <w:ind w:left="5094" w:hanging="360"/>
+      </w:pPr>
+      <w:rPr>
+        <w:rFonts w:ascii="Symbol" w:hAnsi="Symbol" w:hint="default"/>
+      </w:rPr>
+    </w:lvl>
+    <w:lvl w:ilvl="7" w:tplc="04090003" w:tentative="1">
+      <w:start w:val="1"/>
+      <w:numFmt w:val="bullet"/>
+      <w:lvlText w:val="o"/>
+      <w:lvlJc w:val="left"/>
+      <w:pPr>
+        <w:ind w:left="5814" w:hanging="360"/>
+      </w:pPr>
+      <w:rPr>
+        <w:rFonts w:ascii="Courier New" w:hAnsi="Courier New" w:cs="Courier New" w:hint="default"/>
+      </w:rPr>
+    </w:lvl>
+    <w:lvl w:ilvl="8" w:tplc="04090005" w:tentative="1">
+      <w:start w:val="1"/>
+      <w:numFmt w:val="bullet"/>
+      <w:lvlText w:val=""/>
+      <w:lvlJc w:val="left"/>
+      <w:pPr>
+        <w:ind w:left="6534" w:hanging="360"/>
+      </w:pPr>
+      <w:rPr>
+        <w:rFonts w:ascii="Wingdings" w:hAnsi="Wingdings" w:hint="default"/>
+      </w:rPr>
+    </w:lvl>
+  </w:abstractNum>
+  <w:abstractNum w:abstractNumId="9" w15:restartNumberingAfterBreak="0">
     <w:nsid w:val="42A16637"/>
     <w:multiLevelType w:val="hybridMultilevel"/>
     <w:tmpl w:val="FBF6A184"/>
@@ -3086,7 +4955,7 @@
       </w:pPr>
     </w:lvl>
   </w:abstractNum>
-  <w:abstractNum w:abstractNumId="4" w15:restartNumberingAfterBreak="0">
+  <w:abstractNum w:abstractNumId="10" w15:restartNumberingAfterBreak="0">
     <w:nsid w:val="43166743"/>
     <w:multiLevelType w:val="hybridMultilevel"/>
     <w:tmpl w:val="453A22B8"/>
@@ -3199,7 +5068,233 @@
       </w:rPr>
     </w:lvl>
   </w:abstractNum>
-  <w:abstractNum w:abstractNumId="5" w15:restartNumberingAfterBreak="0">
+  <w:abstractNum w:abstractNumId="11" w15:restartNumberingAfterBreak="0">
+    <w:nsid w:val="4AEB638F"/>
+    <w:multiLevelType w:val="hybridMultilevel"/>
+    <w:tmpl w:val="C3AAC5F6"/>
+    <w:lvl w:ilvl="0" w:tplc="F880D0A4">
+      <w:start w:val="1"/>
+      <w:numFmt w:val="bullet"/>
+      <w:lvlText w:val=""/>
+      <w:lvlJc w:val="left"/>
+      <w:pPr>
+        <w:ind w:left="480" w:hanging="360"/>
+      </w:pPr>
+      <w:rPr>
+        <w:rFonts w:ascii="Symbol" w:eastAsia="Times New Roman" w:hAnsi="Symbol" w:cs="Times New Roman" w:hint="default"/>
+      </w:rPr>
+    </w:lvl>
+    <w:lvl w:ilvl="1" w:tplc="04090003" w:tentative="1">
+      <w:start w:val="1"/>
+      <w:numFmt w:val="bullet"/>
+      <w:lvlText w:val="o"/>
+      <w:lvlJc w:val="left"/>
+      <w:pPr>
+        <w:ind w:left="1200" w:hanging="360"/>
+      </w:pPr>
+      <w:rPr>
+        <w:rFonts w:ascii="Courier New" w:hAnsi="Courier New" w:cs="Courier New" w:hint="default"/>
+      </w:rPr>
+    </w:lvl>
+    <w:lvl w:ilvl="2" w:tplc="04090005" w:tentative="1">
+      <w:start w:val="1"/>
+      <w:numFmt w:val="bullet"/>
+      <w:lvlText w:val=""/>
+      <w:lvlJc w:val="left"/>
+      <w:pPr>
+        <w:ind w:left="1920" w:hanging="360"/>
+      </w:pPr>
+      <w:rPr>
+        <w:rFonts w:ascii="Wingdings" w:hAnsi="Wingdings" w:hint="default"/>
+      </w:rPr>
+    </w:lvl>
+    <w:lvl w:ilvl="3" w:tplc="04090001" w:tentative="1">
+      <w:start w:val="1"/>
+      <w:numFmt w:val="bullet"/>
+      <w:lvlText w:val=""/>
+      <w:lvlJc w:val="left"/>
+      <w:pPr>
+        <w:ind w:left="2640" w:hanging="360"/>
+      </w:pPr>
+      <w:rPr>
+        <w:rFonts w:ascii="Symbol" w:hAnsi="Symbol" w:hint="default"/>
+      </w:rPr>
+    </w:lvl>
+    <w:lvl w:ilvl="4" w:tplc="04090003" w:tentative="1">
+      <w:start w:val="1"/>
+      <w:numFmt w:val="bullet"/>
+      <w:lvlText w:val="o"/>
+      <w:lvlJc w:val="left"/>
+      <w:pPr>
+        <w:ind w:left="3360" w:hanging="360"/>
+      </w:pPr>
+      <w:rPr>
+        <w:rFonts w:ascii="Courier New" w:hAnsi="Courier New" w:cs="Courier New" w:hint="default"/>
+      </w:rPr>
+    </w:lvl>
+    <w:lvl w:ilvl="5" w:tplc="04090005" w:tentative="1">
+      <w:start w:val="1"/>
+      <w:numFmt w:val="bullet"/>
+      <w:lvlText w:val=""/>
+      <w:lvlJc w:val="left"/>
+      <w:pPr>
+        <w:ind w:left="4080" w:hanging="360"/>
+      </w:pPr>
+      <w:rPr>
+        <w:rFonts w:ascii="Wingdings" w:hAnsi="Wingdings" w:hint="default"/>
+      </w:rPr>
+    </w:lvl>
+    <w:lvl w:ilvl="6" w:tplc="04090001" w:tentative="1">
+      <w:start w:val="1"/>
+      <w:numFmt w:val="bullet"/>
+      <w:lvlText w:val=""/>
+      <w:lvlJc w:val="left"/>
+      <w:pPr>
+        <w:ind w:left="4800" w:hanging="360"/>
+      </w:pPr>
+      <w:rPr>
+        <w:rFonts w:ascii="Symbol" w:hAnsi="Symbol" w:hint="default"/>
+      </w:rPr>
+    </w:lvl>
+    <w:lvl w:ilvl="7" w:tplc="04090003" w:tentative="1">
+      <w:start w:val="1"/>
+      <w:numFmt w:val="bullet"/>
+      <w:lvlText w:val="o"/>
+      <w:lvlJc w:val="left"/>
+      <w:pPr>
+        <w:ind w:left="5520" w:hanging="360"/>
+      </w:pPr>
+      <w:rPr>
+        <w:rFonts w:ascii="Courier New" w:hAnsi="Courier New" w:cs="Courier New" w:hint="default"/>
+      </w:rPr>
+    </w:lvl>
+    <w:lvl w:ilvl="8" w:tplc="04090005" w:tentative="1">
+      <w:start w:val="1"/>
+      <w:numFmt w:val="bullet"/>
+      <w:lvlText w:val=""/>
+      <w:lvlJc w:val="left"/>
+      <w:pPr>
+        <w:ind w:left="6240" w:hanging="360"/>
+      </w:pPr>
+      <w:rPr>
+        <w:rFonts w:ascii="Wingdings" w:hAnsi="Wingdings" w:hint="default"/>
+      </w:rPr>
+    </w:lvl>
+  </w:abstractNum>
+  <w:abstractNum w:abstractNumId="12" w15:restartNumberingAfterBreak="0">
+    <w:nsid w:val="4BE003C2"/>
+    <w:multiLevelType w:val="hybridMultilevel"/>
+    <w:tmpl w:val="A6EAFC00"/>
+    <w:lvl w:ilvl="0" w:tplc="0409000D">
+      <w:start w:val="1"/>
+      <w:numFmt w:val="bullet"/>
+      <w:lvlText w:val=""/>
+      <w:lvlJc w:val="left"/>
+      <w:pPr>
+        <w:ind w:left="480" w:hanging="360"/>
+      </w:pPr>
+      <w:rPr>
+        <w:rFonts w:ascii="Wingdings" w:hAnsi="Wingdings" w:hint="default"/>
+      </w:rPr>
+    </w:lvl>
+    <w:lvl w:ilvl="1" w:tplc="FFFFFFFF" w:tentative="1">
+      <w:start w:val="1"/>
+      <w:numFmt w:val="bullet"/>
+      <w:lvlText w:val="o"/>
+      <w:lvlJc w:val="left"/>
+      <w:pPr>
+        <w:ind w:left="1440" w:hanging="360"/>
+      </w:pPr>
+      <w:rPr>
+        <w:rFonts w:ascii="Courier New" w:hAnsi="Courier New" w:cs="Courier New" w:hint="default"/>
+      </w:rPr>
+    </w:lvl>
+    <w:lvl w:ilvl="2" w:tplc="FFFFFFFF" w:tentative="1">
+      <w:start w:val="1"/>
+      <w:numFmt w:val="bullet"/>
+      <w:lvlText w:val=""/>
+      <w:lvlJc w:val="left"/>
+      <w:pPr>
+        <w:ind w:left="2160" w:hanging="360"/>
+      </w:pPr>
+      <w:rPr>
+        <w:rFonts w:ascii="Wingdings" w:hAnsi="Wingdings" w:hint="default"/>
+      </w:rPr>
+    </w:lvl>
+    <w:lvl w:ilvl="3" w:tplc="FFFFFFFF" w:tentative="1">
+      <w:start w:val="1"/>
+      <w:numFmt w:val="bullet"/>
+      <w:lvlText w:val=""/>
+      <w:lvlJc w:val="left"/>
+      <w:pPr>
+        <w:ind w:left="2880" w:hanging="360"/>
+      </w:pPr>
+      <w:rPr>
+        <w:rFonts w:ascii="Symbol" w:hAnsi="Symbol" w:hint="default"/>
+      </w:rPr>
+    </w:lvl>
+    <w:lvl w:ilvl="4" w:tplc="FFFFFFFF" w:tentative="1">
+      <w:start w:val="1"/>
+      <w:numFmt w:val="bullet"/>
+      <w:lvlText w:val="o"/>
+      <w:lvlJc w:val="left"/>
+      <w:pPr>
+        <w:ind w:left="3600" w:hanging="360"/>
+      </w:pPr>
+      <w:rPr>
+        <w:rFonts w:ascii="Courier New" w:hAnsi="Courier New" w:cs="Courier New" w:hint="default"/>
+      </w:rPr>
+    </w:lvl>
+    <w:lvl w:ilvl="5" w:tplc="FFFFFFFF" w:tentative="1">
+      <w:start w:val="1"/>
+      <w:numFmt w:val="bullet"/>
+      <w:lvlText w:val=""/>
+      <w:lvlJc w:val="left"/>
+      <w:pPr>
+        <w:ind w:left="4320" w:hanging="360"/>
+      </w:pPr>
+      <w:rPr>
+        <w:rFonts w:ascii="Wingdings" w:hAnsi="Wingdings" w:hint="default"/>
+      </w:rPr>
+    </w:lvl>
+    <w:lvl w:ilvl="6" w:tplc="FFFFFFFF" w:tentative="1">
+      <w:start w:val="1"/>
+      <w:numFmt w:val="bullet"/>
+      <w:lvlText w:val=""/>
+      <w:lvlJc w:val="left"/>
+      <w:pPr>
+        <w:ind w:left="5040" w:hanging="360"/>
+      </w:pPr>
+      <w:rPr>
+        <w:rFonts w:ascii="Symbol" w:hAnsi="Symbol" w:hint="default"/>
+      </w:rPr>
+    </w:lvl>
+    <w:lvl w:ilvl="7" w:tplc="FFFFFFFF" w:tentative="1">
+      <w:start w:val="1"/>
+      <w:numFmt w:val="bullet"/>
+      <w:lvlText w:val="o"/>
+      <w:lvlJc w:val="left"/>
+      <w:pPr>
+        <w:ind w:left="5760" w:hanging="360"/>
+      </w:pPr>
+      <w:rPr>
+        <w:rFonts w:ascii="Courier New" w:hAnsi="Courier New" w:cs="Courier New" w:hint="default"/>
+      </w:rPr>
+    </w:lvl>
+    <w:lvl w:ilvl="8" w:tplc="FFFFFFFF" w:tentative="1">
+      <w:start w:val="1"/>
+      <w:numFmt w:val="bullet"/>
+      <w:lvlText w:val=""/>
+      <w:lvlJc w:val="left"/>
+      <w:pPr>
+        <w:ind w:left="6480" w:hanging="360"/>
+      </w:pPr>
+      <w:rPr>
+        <w:rFonts w:ascii="Wingdings" w:hAnsi="Wingdings" w:hint="default"/>
+      </w:rPr>
+    </w:lvl>
+  </w:abstractNum>
+  <w:abstractNum w:abstractNumId="13" w15:restartNumberingAfterBreak="0">
     <w:nsid w:val="4F315E4A"/>
     <w:multiLevelType w:val="hybridMultilevel"/>
     <w:tmpl w:val="194E2712"/>
@@ -3288,7 +5383,120 @@
       </w:pPr>
     </w:lvl>
   </w:abstractNum>
-  <w:abstractNum w:abstractNumId="6" w15:restartNumberingAfterBreak="0">
+  <w:abstractNum w:abstractNumId="14" w15:restartNumberingAfterBreak="0">
+    <w:nsid w:val="52F71883"/>
+    <w:multiLevelType w:val="hybridMultilevel"/>
+    <w:tmpl w:val="0742CB90"/>
+    <w:lvl w:ilvl="0" w:tplc="0409000D">
+      <w:start w:val="1"/>
+      <w:numFmt w:val="bullet"/>
+      <w:lvlText w:val=""/>
+      <w:lvlJc w:val="left"/>
+      <w:pPr>
+        <w:ind w:left="720" w:hanging="360"/>
+      </w:pPr>
+      <w:rPr>
+        <w:rFonts w:ascii="Wingdings" w:hAnsi="Wingdings" w:hint="default"/>
+      </w:rPr>
+    </w:lvl>
+    <w:lvl w:ilvl="1" w:tplc="FFFFFFFF" w:tentative="1">
+      <w:start w:val="1"/>
+      <w:numFmt w:val="bullet"/>
+      <w:lvlText w:val="o"/>
+      <w:lvlJc w:val="left"/>
+      <w:pPr>
+        <w:ind w:left="1440" w:hanging="360"/>
+      </w:pPr>
+      <w:rPr>
+        <w:rFonts w:ascii="Courier New" w:hAnsi="Courier New" w:cs="Courier New" w:hint="default"/>
+      </w:rPr>
+    </w:lvl>
+    <w:lvl w:ilvl="2" w:tplc="FFFFFFFF" w:tentative="1">
+      <w:start w:val="1"/>
+      <w:numFmt w:val="bullet"/>
+      <w:lvlText w:val=""/>
+      <w:lvlJc w:val="left"/>
+      <w:pPr>
+        <w:ind w:left="2160" w:hanging="360"/>
+      </w:pPr>
+      <w:rPr>
+        <w:rFonts w:ascii="Wingdings" w:hAnsi="Wingdings" w:hint="default"/>
+      </w:rPr>
+    </w:lvl>
+    <w:lvl w:ilvl="3" w:tplc="FFFFFFFF" w:tentative="1">
+      <w:start w:val="1"/>
+      <w:numFmt w:val="bullet"/>
+      <w:lvlText w:val=""/>
+      <w:lvlJc w:val="left"/>
+      <w:pPr>
+        <w:ind w:left="2880" w:hanging="360"/>
+      </w:pPr>
+      <w:rPr>
+        <w:rFonts w:ascii="Symbol" w:hAnsi="Symbol" w:hint="default"/>
+      </w:rPr>
+    </w:lvl>
+    <w:lvl w:ilvl="4" w:tplc="FFFFFFFF" w:tentative="1">
+      <w:start w:val="1"/>
+      <w:numFmt w:val="bullet"/>
+      <w:lvlText w:val="o"/>
+      <w:lvlJc w:val="left"/>
+      <w:pPr>
+        <w:ind w:left="3600" w:hanging="360"/>
+      </w:pPr>
+      <w:rPr>
+        <w:rFonts w:ascii="Courier New" w:hAnsi="Courier New" w:cs="Courier New" w:hint="default"/>
+      </w:rPr>
+    </w:lvl>
+    <w:lvl w:ilvl="5" w:tplc="FFFFFFFF" w:tentative="1">
+      <w:start w:val="1"/>
+      <w:numFmt w:val="bullet"/>
+      <w:lvlText w:val=""/>
+      <w:lvlJc w:val="left"/>
+      <w:pPr>
+        <w:ind w:left="4320" w:hanging="360"/>
+      </w:pPr>
+      <w:rPr>
+        <w:rFonts w:ascii="Wingdings" w:hAnsi="Wingdings" w:hint="default"/>
+      </w:rPr>
+    </w:lvl>
+    <w:lvl w:ilvl="6" w:tplc="FFFFFFFF" w:tentative="1">
+      <w:start w:val="1"/>
+      <w:numFmt w:val="bullet"/>
+      <w:lvlText w:val=""/>
+      <w:lvlJc w:val="left"/>
+      <w:pPr>
+        <w:ind w:left="5040" w:hanging="360"/>
+      </w:pPr>
+      <w:rPr>
+        <w:rFonts w:ascii="Symbol" w:hAnsi="Symbol" w:hint="default"/>
+      </w:rPr>
+    </w:lvl>
+    <w:lvl w:ilvl="7" w:tplc="FFFFFFFF" w:tentative="1">
+      <w:start w:val="1"/>
+      <w:numFmt w:val="bullet"/>
+      <w:lvlText w:val="o"/>
+      <w:lvlJc w:val="left"/>
+      <w:pPr>
+        <w:ind w:left="5760" w:hanging="360"/>
+      </w:pPr>
+      <w:rPr>
+        <w:rFonts w:ascii="Courier New" w:hAnsi="Courier New" w:cs="Courier New" w:hint="default"/>
+      </w:rPr>
+    </w:lvl>
+    <w:lvl w:ilvl="8" w:tplc="FFFFFFFF" w:tentative="1">
+      <w:start w:val="1"/>
+      <w:numFmt w:val="bullet"/>
+      <w:lvlText w:val=""/>
+      <w:lvlJc w:val="left"/>
+      <w:pPr>
+        <w:ind w:left="6480" w:hanging="360"/>
+      </w:pPr>
+      <w:rPr>
+        <w:rFonts w:ascii="Wingdings" w:hAnsi="Wingdings" w:hint="default"/>
+      </w:rPr>
+    </w:lvl>
+  </w:abstractNum>
+  <w:abstractNum w:abstractNumId="15" w15:restartNumberingAfterBreak="0">
     <w:nsid w:val="6EF212C0"/>
     <w:multiLevelType w:val="hybridMultilevel"/>
     <w:tmpl w:val="12D60512"/>
@@ -3401,7 +5609,7 @@
       </w:rPr>
     </w:lvl>
   </w:abstractNum>
-  <w:abstractNum w:abstractNumId="7" w15:restartNumberingAfterBreak="0">
+  <w:abstractNum w:abstractNumId="16" w15:restartNumberingAfterBreak="0">
     <w:nsid w:val="7D5C7875"/>
     <w:multiLevelType w:val="hybridMultilevel"/>
     <w:tmpl w:val="74160432"/>
@@ -3515,28 +5723,55 @@
     </w:lvl>
   </w:abstractNum>
   <w:num w:numId="1">
+    <w:abstractNumId w:val="3"/>
+  </w:num>
+  <w:num w:numId="2">
+    <w:abstractNumId w:val="9"/>
+  </w:num>
+  <w:num w:numId="3">
+    <w:abstractNumId w:val="13"/>
+  </w:num>
+  <w:num w:numId="4">
+    <w:abstractNumId w:val="10"/>
+  </w:num>
+  <w:num w:numId="5">
+    <w:abstractNumId w:val="16"/>
+  </w:num>
+  <w:num w:numId="6">
+    <w:abstractNumId w:val="15"/>
+  </w:num>
+  <w:num w:numId="7">
+    <w:abstractNumId w:val="5"/>
+  </w:num>
+  <w:num w:numId="8">
     <w:abstractNumId w:val="1"/>
   </w:num>
-  <w:num w:numId="2">
-    <w:abstractNumId w:val="3"/>
+  <w:num w:numId="9">
+    <w:abstractNumId w:val="14"/>
   </w:num>
-  <w:num w:numId="3">
-    <w:abstractNumId w:val="5"/>
+  <w:num w:numId="10">
+    <w:abstractNumId w:val="2"/>
   </w:num>
-  <w:num w:numId="4">
+  <w:num w:numId="11">
+    <w:abstractNumId w:val="6"/>
+  </w:num>
+  <w:num w:numId="12">
     <w:abstractNumId w:val="4"/>
   </w:num>
-  <w:num w:numId="5">
+  <w:num w:numId="13">
+    <w:abstractNumId w:val="8"/>
+  </w:num>
+  <w:num w:numId="14">
+    <w:abstractNumId w:val="11"/>
+  </w:num>
+  <w:num w:numId="15">
     <w:abstractNumId w:val="7"/>
   </w:num>
-  <w:num w:numId="6">
-    <w:abstractNumId w:val="6"/>
+  <w:num w:numId="16">
+    <w:abstractNumId w:val="0"/>
   </w:num>
-  <w:num w:numId="7">
-    <w:abstractNumId w:val="2"/>
-  </w:num>
-  <w:num w:numId="8">
-    <w:abstractNumId w:val="0"/>
+  <w:num w:numId="17">
+    <w:abstractNumId w:val="12"/>
   </w:num>
 </w:numbering>
 </file>
@@ -3939,7 +6174,7 @@
   <w:style w:type="paragraph" w:default="1" w:styleId="Normal">
     <w:name w:val="Normal"/>
     <w:qFormat/>
-    <w:rsid w:val="001212B8"/>
+    <w:rsid w:val="007D3008"/>
   </w:style>
   <w:style w:type="paragraph" w:styleId="Heading1">
     <w:name w:val="heading 1"/>
@@ -4228,6 +6463,17 @@
       <w:color w:val="2F5496" w:themeColor="accent1" w:themeShade="BF"/>
       <w:sz w:val="26"/>
       <w:szCs w:val="26"/>
+    </w:rPr>
+  </w:style>
+  <w:style w:type="character" w:styleId="Emphasis">
+    <w:name w:val="Emphasis"/>
+    <w:basedOn w:val="DefaultParagraphFont"/>
+    <w:uiPriority w:val="20"/>
+    <w:qFormat/>
+    <w:rsid w:val="002374F4"/>
+    <w:rPr>
+      <w:i/>
+      <w:iCs/>
     </w:rPr>
   </w:style>
 </w:styles>

--- a/Final/Tesla Demo Report.docx
+++ b/Final/Tesla Demo Report.docx
@@ -23,24 +23,12 @@
     </w:p>
     <w:p>
       <w:r>
-        <w:t>In 2003, a couple of ambitious engineers wanted to boost the transition towards sustainable means of transport. They achieved this by introducing electric cars</w:t>
-      </w:r>
-      <w:r>
-        <w:t>, which</w:t>
-      </w:r>
-      <w:r>
-        <w:t xml:space="preserve"> helped deviate the market away from gasoline ridden cars towards electric vehicles. The sole intention behind Tesla is to advance the flow towards sustainable energy and transport so that the world stops depending on fossil fuels. Today, Tesla doesn’t only manufacture electric vehicles, but also an interminably extensible clean energy generation and storage commodities. </w:t>
-      </w:r>
-    </w:p>
-    <w:p>
-      <w:r>
-        <w:t xml:space="preserve">As of June 2021, the Tesla Model 3 has become the </w:t>
-      </w:r>
-      <w:r>
-        <w:t xml:space="preserve">first plug-in electric car to sell 1 million units globally. </w:t>
-      </w:r>
-      <w:r>
-        <w:t>With a market capitalization of $1.118 Trillion, this has officially placed Tesla at the world’s 6</w:t>
+        <w:t xml:space="preserve">In 2003, a couple of ambitious engineers wanted to boost the transition towards sustainable means of transport. They achieved this by introducing electric cars, which helped deviate the market away from gasoline ridden cars towards electric vehicles. The sole intention behind Tesla is to advance the flow towards sustainable energy and transport so that the world stops depending on fossil fuels. Today, Tesla doesn’t only manufacture electric vehicles, but also an interminably extensible clean energy generation and storage commodities. </w:t>
+      </w:r>
+    </w:p>
+    <w:p>
+      <w:r>
+        <w:t>As of June 2021, the Tesla Model 3 has become the first plug-in electric car to sell 1 million units globally. With a market capitalization of $1.118 Trillion, this has officially placed Tesla at the world’s 6</w:t>
       </w:r>
       <w:r>
         <w:rPr>
@@ -149,19 +137,7 @@
     </w:p>
     <w:p>
       <w:r>
-        <w:t xml:space="preserve">Tesla takes advantage </w:t>
-      </w:r>
-      <w:r>
-        <w:t xml:space="preserve">of </w:t>
-      </w:r>
-      <w:r>
-        <w:t>Big Data to propel electric cars to</w:t>
-      </w:r>
-      <w:r>
-        <w:t>wards</w:t>
-      </w:r>
-      <w:r>
-        <w:t xml:space="preserve"> greater heights. Autonomous vehicles (vehicles that possess self-driving capabilities) have the ability of sensing its surrounding environment and moving around with little to no human input. This entails autonomous vehicles to fully rely on data and information.</w:t>
+        <w:t>Tesla takes advantage of Big Data to propel electric cars towards greater heights. Autonomous vehicles (vehicles that possess self-driving capabilities) have the ability of sensing its surrounding environment and moving around with little to no human input. This entails autonomous vehicles to fully rely on data and information.</w:t>
       </w:r>
     </w:p>
     <w:p>
@@ -169,10 +145,7 @@
         <w:t>Having over 730,000 vehicles on the road, Tesla has acquired 3.3 billion miles of autopilot data as of now</w:t>
       </w:r>
       <w:r>
-        <w:t>. These</w:t>
-      </w:r>
-      <w:r>
-        <w:t xml:space="preserve"> autopilot accoutered cars have been running all around the world in different weather circumstances. Tesla gathers all viable data analytics from their vehicle owners. Based on the data accumulated, Tesla is able to foresee and solve issues before they occur.</w:t>
+        <w:t>. These autopilot accoutered cars have been running all around the world in different weather circumstances. Tesla gathers all viable data analytics from their vehicle owners. Based on the data accumulated, Tesla is able to foresee and solve issues before they occur.</w:t>
       </w:r>
     </w:p>
     <w:p>
@@ -210,13 +183,33 @@
           <w:szCs w:val="24"/>
         </w:rPr>
       </w:pPr>
-      <w:r>
+    </w:p>
+    <w:p>
+      <w:pPr>
         <w:rPr>
           <w:b/>
           <w:bCs/>
           <w:sz w:val="24"/>
           <w:szCs w:val="24"/>
         </w:rPr>
+      </w:pPr>
+    </w:p>
+    <w:p>
+      <w:pPr>
+        <w:rPr>
+          <w:b/>
+          <w:bCs/>
+          <w:sz w:val="24"/>
+          <w:szCs w:val="24"/>
+        </w:rPr>
+      </w:pPr>
+      <w:r>
+        <w:rPr>
+          <w:b/>
+          <w:bCs/>
+          <w:sz w:val="24"/>
+          <w:szCs w:val="24"/>
+        </w:rPr>
         <w:t>How Tesla leverages Big Data using Artificial Intelligence (AI)</w:t>
       </w:r>
     </w:p>
@@ -261,26 +254,13 @@
     </w:p>
     <w:p>
       <w:r>
-        <w:t>A</w:t>
-      </w:r>
-      <w:r>
-        <w:t xml:space="preserve"> machine learning</w:t>
-      </w:r>
-      <w:r>
-        <w:t xml:space="preserve"> approach called “Imitation Learning” is utilized by Tesla. This particular algorithm picks up and learns all movements, reactions and decisions </w:t>
-      </w:r>
-      <w:r>
-        <w:t>executed by</w:t>
-      </w:r>
-      <w:r>
-        <w:t xml:space="preserve"> millions of existent drivers around the globe. </w:t>
+        <w:t xml:space="preserve">A machine learning approach called “Imitation Learning” is utilized by Tesla. This particular algorithm picks up and learns all movements, reactions and decisions executed by millions of existent drivers around the globe. </w:t>
       </w:r>
       <w:sdt>
         <w:sdtPr>
           <w:id w:val="160200769"/>
           <w:citation/>
         </w:sdtPr>
-        <w:sdtEndPr/>
         <w:sdtContent>
           <w:r>
             <w:fldChar w:fldCharType="begin"/>
@@ -320,52 +300,8 @@
     </w:p>
     <w:p>
       <w:r>
-        <w:t>T</w:t>
-      </w:r>
-      <w:r>
-        <w:t xml:space="preserve">he collection of data </w:t>
-      </w:r>
-      <w:r>
-        <w:t xml:space="preserve">hasn’t only </w:t>
-      </w:r>
-      <w:r>
-        <w:t>aided the creation of Tesla’s famous autonomous vehicles</w:t>
-      </w:r>
-      <w:r>
-        <w:t>. It also assists</w:t>
-      </w:r>
-      <w:r>
-        <w:t xml:space="preserve"> </w:t>
-      </w:r>
-      <w:r>
-        <w:t>r</w:t>
-      </w:r>
-      <w:r>
-        <w:t xml:space="preserve">esearch and </w:t>
-      </w:r>
-      <w:r>
-        <w:t>d</w:t>
-      </w:r>
-      <w:r>
-        <w:t>evelopment, customer satisfaction, maintenance, vehicle performance and the improvement of Tesla’s future products. This data helps Tesla in future decision making. Data is also utilized from both positive and negative customer feedbacks to know where future improvements need to be made.</w:t>
-      </w:r>
-    </w:p>
-    <w:p>
-      <w:r>
-        <w:rPr>
-          <w:b/>
-          <w:bCs/>
-        </w:rPr>
-        <w:t xml:space="preserve"> </w:t>
-      </w:r>
-    </w:p>
-    <w:p>
-      <w:pPr>
-        <w:rPr>
-          <w:b/>
-          <w:bCs/>
-        </w:rPr>
-      </w:pPr>
+        <w:t>The collection of data hasn’t only aided the creation of Tesla’s famous autonomous vehicles. It also assists research and development, customer satisfaction, maintenance, vehicle performance and the improvement of Tesla’s future products. This data helps Tesla in future decision making. Data is also utilized from both positive and negative customer feedbacks to know where future improvements need to be made.</w:t>
+      </w:r>
     </w:p>
     <w:p>
       <w:pPr>
@@ -392,7 +328,6 @@
           <w:id w:val="1565536214"/>
           <w:citation/>
         </w:sdtPr>
-        <w:sdtEndPr/>
         <w:sdtContent>
           <w:r>
             <w:fldChar w:fldCharType="begin"/>
@@ -417,32 +352,13 @@
     </w:p>
     <w:p>
       <w:r>
-        <w:t>Tesla enhance</w:t>
-      </w:r>
-      <w:r>
-        <w:t>s</w:t>
-      </w:r>
-      <w:r>
-        <w:t xml:space="preserve"> customer satisfaction by collecting data from an online forum which the</w:t>
-      </w:r>
-      <w:r>
-        <w:t>ir</w:t>
-      </w:r>
-      <w:r>
-        <w:t xml:space="preserve"> customers have access to. </w:t>
-      </w:r>
-      <w:r>
-        <w:t xml:space="preserve">Data from the customer base has helped Tesla abundantly increase sales. </w:t>
-      </w:r>
-      <w:r>
-        <w:t xml:space="preserve">This data is collected and analyzed with the aim of making improvements to the next production. Frequent complaints and demand trends are identified and catered to in forthcoming updates.  </w:t>
+        <w:t xml:space="preserve">Tesla enhances customer satisfaction by collecting data from an online forum which their customers have access to. Data from the customer base has helped Tesla abundantly increase sales. This data is collected and analyzed with the aim of making improvements to the next production. Frequent complaints and demand trends are identified and catered to in forthcoming updates.  </w:t>
       </w:r>
       <w:sdt>
         <w:sdtPr>
           <w:id w:val="1394311610"/>
           <w:citation/>
         </w:sdtPr>
-        <w:sdtEndPr/>
         <w:sdtContent>
           <w:r>
             <w:fldChar w:fldCharType="begin"/>
@@ -475,25 +391,7 @@
         </w:numPr>
       </w:pPr>
       <w:r>
-        <w:t xml:space="preserve">Big Data utilization for </w:t>
-      </w:r>
-      <w:r>
-        <w:t xml:space="preserve">Personalized </w:t>
-      </w:r>
-      <w:r>
-        <w:t>D</w:t>
-      </w:r>
-      <w:r>
-        <w:t xml:space="preserve">river </w:t>
-      </w:r>
-      <w:r>
-        <w:t>P</w:t>
-      </w:r>
-      <w:r>
-        <w:t>rofiles</w:t>
-      </w:r>
-      <w:r>
-        <w:t xml:space="preserve"> </w:t>
+        <w:t xml:space="preserve">Big Data utilization for Personalized Driver Profiles </w:t>
       </w:r>
     </w:p>
     <w:p>
@@ -511,81 +409,12 @@
         </w:numPr>
       </w:pPr>
       <w:r>
-        <w:t xml:space="preserve">Big Data utilization for </w:t>
-      </w:r>
-      <w:r>
-        <w:t xml:space="preserve">Data driven design </w:t>
-      </w:r>
-    </w:p>
-    <w:p>
-      <w:r>
-        <w:t xml:space="preserve">Tesla’s vehicles gather movements from a number of sensors. The data obtained from </w:t>
-      </w:r>
-      <w:r>
-        <w:t>the sensors</w:t>
-      </w:r>
-      <w:r>
-        <w:t xml:space="preserve"> help</w:t>
-      </w:r>
-      <w:r>
-        <w:t xml:space="preserve"> in </w:t>
-      </w:r>
-      <w:r>
-        <w:t>strengthen</w:t>
-      </w:r>
-      <w:r>
-        <w:t>ing</w:t>
-      </w:r>
-      <w:r>
-        <w:t xml:space="preserve"> Tesla’s self-driving </w:t>
-      </w:r>
-      <w:r>
-        <w:t>te</w:t>
-      </w:r>
-      <w:r>
-        <w:t xml:space="preserve">chnology. </w:t>
-      </w:r>
-      <w:r>
-        <w:t>I</w:t>
-      </w:r>
-      <w:r>
-        <w:t>t also contributes to</w:t>
-      </w:r>
-      <w:r>
-        <w:t>wards</w:t>
-      </w:r>
-      <w:r>
-        <w:t xml:space="preserve"> beneficial customer insights. This </w:t>
-      </w:r>
-      <w:r>
-        <w:t>aids</w:t>
-      </w:r>
-      <w:r>
-        <w:t xml:space="preserve"> Tesla</w:t>
-      </w:r>
-      <w:r>
-        <w:t xml:space="preserve"> in</w:t>
-      </w:r>
-      <w:r>
-        <w:t xml:space="preserve"> obtain</w:t>
-      </w:r>
-      <w:r>
-        <w:t>ing</w:t>
-      </w:r>
-      <w:r>
-        <w:t xml:space="preserve"> a clear understanding of who their customers are </w:t>
-      </w:r>
-      <w:r>
-        <w:t>(</w:t>
-      </w:r>
-      <w:r>
-        <w:t>individually and as a whole</w:t>
-      </w:r>
-      <w:r>
-        <w:t>)</w:t>
-      </w:r>
-      <w:r>
-        <w:t xml:space="preserve">. </w:t>
+        <w:t xml:space="preserve">Big Data utilization for Data driven design </w:t>
+      </w:r>
+    </w:p>
+    <w:p>
+      <w:r>
+        <w:t xml:space="preserve">Tesla’s vehicles gather movements from a number of sensors. The data obtained from the sensors help in strengthening Tesla’s self-driving technology. It also contributes towards beneficial customer insights. This aids Tesla in obtaining a clear understanding of who their customers are (individually and as a whole). </w:t>
       </w:r>
     </w:p>
     <w:p/>
@@ -598,21 +427,12 @@
         </w:numPr>
       </w:pPr>
       <w:r>
-        <w:t xml:space="preserve">Big Data utilization for </w:t>
-      </w:r>
-      <w:r>
-        <w:t xml:space="preserve">Dynamic personalization </w:t>
-      </w:r>
-    </w:p>
-    <w:p>
-      <w:r>
-        <w:t xml:space="preserve">Apart from </w:t>
-      </w:r>
-      <w:r>
-        <w:t>a majority of</w:t>
-      </w:r>
-      <w:r>
-        <w:t xml:space="preserve"> other vehicle companies, Tesla aspires to devise a fluid system which is updatable while the system improves. Tesla has an entirely upgradable dashboard, meaning that as software upgrades over time, the improvement and development of the driving experience will also be witnessed. Innovative and dynamic personalization is supported by the internal software and the fluid dashboard.</w:t>
+        <w:t xml:space="preserve">Big Data utilization for Dynamic personalization </w:t>
+      </w:r>
+    </w:p>
+    <w:p>
+      <w:r>
+        <w:t>Apart from a majority of other vehicle companies, Tesla aspires to devise a fluid system which is updatable while the system improves. Tesla has an entirely upgradable dashboard, meaning that as software upgrades over time, the improvement and development of the driving experience will also be witnessed. Innovative and dynamic personalization is supported by the internal software and the fluid dashboard.</w:t>
       </w:r>
     </w:p>
     <w:p>
@@ -632,50 +452,17 @@
     </w:p>
     <w:p>
       <w:r>
-        <w:t xml:space="preserve">As Tesla’s technical requirements and business complexities advance, the company has acclimated to Cloud. It addresses big data, scalability and advanced analytical needs, also holding the advantage of platform expansions and </w:t>
-      </w:r>
-      <w:r>
-        <w:t>far-reach</w:t>
-      </w:r>
-      <w:r>
-        <w:t xml:space="preserve">ing capabilities. </w:t>
-      </w:r>
-    </w:p>
-    <w:p>
-      <w:r>
-        <w:t xml:space="preserve">Every Tesla vehicle </w:t>
-      </w:r>
-      <w:r>
-        <w:t>dispatches data to the cloud instantaneously, even</w:t>
-      </w:r>
-      <w:r>
-        <w:t xml:space="preserve"> when </w:t>
-      </w:r>
-      <w:r>
-        <w:t>it</w:t>
-      </w:r>
-      <w:r>
-        <w:t>’</w:t>
-      </w:r>
-      <w:r>
-        <w:t xml:space="preserve">s </w:t>
-      </w:r>
-      <w:r>
-        <w:t>not autopilot enabled.</w:t>
-      </w:r>
-      <w:r>
-        <w:t xml:space="preserve"> Data is accumulated in the cloud to help enhance and improve the AI model.</w:t>
-      </w:r>
-      <w:r>
-        <w:t xml:space="preserve">  </w:t>
-      </w:r>
-    </w:p>
-    <w:p>
-      <w:r>
-        <w:t>All software updates are handled by the cloud</w:t>
-      </w:r>
-      <w:r>
-        <w:t xml:space="preserve"> when in connection. In order to improve functionality, data is sent back to the cloud server whenever a vehicle goes into autopilot mode. Via software updates, this intelligence is pushed back to Tesla’s cars.</w:t>
+        <w:t xml:space="preserve">As Tesla’s technical requirements and business complexities advance, the company has acclimated to Cloud. It addresses big data, scalability and advanced analytical needs, also holding the advantage of platform expansions and far-reaching capabilities. </w:t>
+      </w:r>
+    </w:p>
+    <w:p>
+      <w:r>
+        <w:t xml:space="preserve">Every Tesla vehicle dispatches data to the cloud instantaneously, even when it’s not autopilot enabled. Data is accumulated in the cloud to help enhance and improve the AI model.  </w:t>
+      </w:r>
+    </w:p>
+    <w:p>
+      <w:r>
+        <w:t>All software updates are handled by the cloud when in connection. In order to improve functionality, data is sent back to the cloud server whenever a vehicle goes into autopilot mode. Via software updates, this intelligence is pushed back to Tesla’s cars.</w:t>
       </w:r>
     </w:p>
     <w:p>
@@ -687,13 +474,7 @@
       </w:pPr>
       <w:r>
         <w:lastRenderedPageBreak/>
-        <w:t xml:space="preserve">Currently, Tesla is preparing to </w:t>
-      </w:r>
-      <w:r>
-        <w:t xml:space="preserve">maneuver driver profiles to the cloud with the interest of synching them between vehicles.  </w:t>
-      </w:r>
-      <w:r>
-        <w:t xml:space="preserve">It will also load all preferable settings onto the Tesla vehicle that the driver is currently using. This will adulate a smooth experience for owners of multiple Tesla vehicles or even for those who are renting or sharing a Tesla. </w:t>
+        <w:t xml:space="preserve">Currently, Tesla is preparing to maneuver driver profiles to the cloud with the interest of synching them between vehicles.  It will also load all preferable settings onto the Tesla vehicle that the driver is currently using. This will adulate a smooth experience for owners of multiple Tesla vehicles or even for those who are renting or sharing a Tesla. </w:t>
       </w:r>
     </w:p>
     <w:p>
@@ -727,51 +508,23 @@
           <w:b/>
           <w:bCs/>
         </w:rPr>
-        <w:t>Tesla and</w:t>
-      </w:r>
-      <w:r>
-        <w:rPr>
-          <w:b/>
-          <w:bCs/>
-        </w:rPr>
-        <w:t xml:space="preserve"> Data Mining</w:t>
-      </w:r>
-    </w:p>
-    <w:p>
-      <w:r>
-        <w:t xml:space="preserve">Data mining is the procedure of examining immense amounts of </w:t>
-      </w:r>
-      <w:r>
-        <w:t>data</w:t>
-      </w:r>
-      <w:r>
-        <w:t xml:space="preserve"> in furtherance of anticipating </w:t>
-      </w:r>
-      <w:r>
-        <w:t>p</w:t>
-      </w:r>
-      <w:r>
-        <w:t xml:space="preserve">atterns and trends. Companies utilize the process of Data Mining to acquire useful information from raw data.   </w:t>
-      </w:r>
-    </w:p>
-    <w:p>
-      <w:r>
-        <w:t>Tesla has the contingency to develop more potent marketing strategies, boost sales</w:t>
-      </w:r>
-      <w:r>
-        <w:t xml:space="preserve"> and amass a more </w:t>
+        <w:t>Tesla and Data Mining</w:t>
+      </w:r>
+    </w:p>
+    <w:p>
+      <w:r>
+        <w:t xml:space="preserve">Data mining is the procedure of examining immense amounts of data in furtherance of anticipating patterns and trends. Companies utilize the process of Data Mining to acquire useful information from raw data.   </w:t>
+      </w:r>
+    </w:p>
+    <w:p>
+      <w:r>
+        <w:t xml:space="preserve">Tesla has the contingency to develop more potent marketing strategies, boost sales and amass a more </w:t>
       </w:r>
       <w:r>
         <w:t>superior market position</w:t>
       </w:r>
       <w:r>
-        <w:t xml:space="preserve"> with the </w:t>
-      </w:r>
-      <w:r>
-        <w:t>utiliz</w:t>
-      </w:r>
-      <w:r>
-        <w:t>ation and identification of the patterns and trends from the data.</w:t>
+        <w:t xml:space="preserve"> with the utilization and identification of the patterns and trends from the data.</w:t>
       </w:r>
     </w:p>
     <w:p>
@@ -794,21 +547,7 @@
           <w:b/>
           <w:bCs/>
         </w:rPr>
-        <w:t xml:space="preserve">reverence </w:t>
-      </w:r>
-      <w:r>
-        <w:rPr>
-          <w:b/>
-          <w:bCs/>
-        </w:rPr>
-        <w:t>to</w:t>
-      </w:r>
-      <w:r>
-        <w:rPr>
-          <w:b/>
-          <w:bCs/>
-        </w:rPr>
-        <w:t xml:space="preserve"> </w:t>
+        <w:t xml:space="preserve">reverence to </w:t>
       </w:r>
       <w:r>
         <w:rPr>
@@ -820,96 +559,29 @@
     </w:p>
     <w:p>
       <w:r>
-        <w:t>Tesla’s vehicles harvest data with cameras and sensors</w:t>
-      </w:r>
-      <w:r>
-        <w:t xml:space="preserve"> every second while you are driving, even while Autopilot is off. </w:t>
-      </w:r>
-      <w:r>
-        <w:t xml:space="preserve"> </w:t>
-      </w:r>
-    </w:p>
-    <w:p>
-      <w:r>
-        <w:t>A wide range of data</w:t>
-      </w:r>
-      <w:r>
-        <w:t xml:space="preserve"> such as </w:t>
-      </w:r>
-      <w:r>
-        <w:t xml:space="preserve">braking and acceleration, </w:t>
-      </w:r>
-      <w:r>
-        <w:t>speed, milage, location, where and when the vehicle is charged</w:t>
-      </w:r>
-      <w:r>
-        <w:t xml:space="preserve"> is all collected by the company. </w:t>
-      </w:r>
-      <w:r>
-        <w:t xml:space="preserve">The vehicles external cameras capture video clips of the </w:t>
-      </w:r>
-      <w:r>
-        <w:t>surroundings</w:t>
-      </w:r>
-      <w:r>
-        <w:t xml:space="preserve">, </w:t>
-      </w:r>
-      <w:r>
-        <w:t xml:space="preserve">pedestrians and other </w:t>
+        <w:t xml:space="preserve">Tesla’s vehicles harvest data with cameras and sensors every second while you are driving, even while Autopilot is off.  </w:t>
+      </w:r>
+    </w:p>
+    <w:p>
+      <w:r>
+        <w:t xml:space="preserve">A wide range of data such as braking and acceleration, speed, milage, location, where and when the vehicle is charged is all collected by the company. The vehicles external cameras capture video clips of the surroundings, pedestrians and other </w:t>
       </w:r>
       <w:r>
         <w:t>neighboring</w:t>
       </w:r>
       <w:r>
-        <w:t xml:space="preserve"> entities</w:t>
-      </w:r>
-      <w:r>
-        <w:t xml:space="preserve"> in order to detect objects and determine drivable roadway.</w:t>
-      </w:r>
-    </w:p>
-    <w:p>
-      <w:r>
-        <w:t>The patterns and trends</w:t>
-      </w:r>
-      <w:r>
-        <w:t xml:space="preserve"> </w:t>
-      </w:r>
-      <w:r>
-        <w:t xml:space="preserve">identified in the </w:t>
-      </w:r>
-      <w:r>
-        <w:t>gathered data is deployed to devise data-enriched maps</w:t>
-      </w:r>
-      <w:r>
-        <w:t>. This will</w:t>
-      </w:r>
-      <w:r>
-        <w:t xml:space="preserve"> reveal implication</w:t>
-      </w:r>
-      <w:r>
-        <w:t>s</w:t>
-      </w:r>
-      <w:r>
-        <w:t xml:space="preserve"> like </w:t>
-      </w:r>
-      <w:r>
-        <w:t xml:space="preserve">speed increments on particular roads, </w:t>
-      </w:r>
-      <w:r>
-        <w:t xml:space="preserve">hazardous </w:t>
-      </w:r>
-      <w:r>
-        <w:t>danger zones</w:t>
-      </w:r>
-      <w:r>
-        <w:t xml:space="preserve"> and where an average amount of vehicles slow down. It is proclaimed that this data holds an accuracy x100 than other common navigation systems. </w:t>
+        <w:t xml:space="preserve"> entities in order to detect objects and determine drivable roadway.</w:t>
+      </w:r>
+    </w:p>
+    <w:p>
+      <w:r>
+        <w:t xml:space="preserve">The patterns and trends identified in the gathered data is deployed to devise data-enriched maps. This will reveal implications like speed increments on particular roads, hazardous danger zones and where an average amount of vehicles slow down. It is proclaimed that this data holds an accuracy x100 than other common navigation systems. </w:t>
       </w:r>
       <w:sdt>
         <w:sdtPr>
           <w:id w:val="2000454008"/>
           <w:citation/>
         </w:sdtPr>
-        <w:sdtEndPr/>
         <w:sdtContent>
           <w:r>
             <w:fldChar w:fldCharType="begin"/>
@@ -924,7 +596,7 @@
             <w:rPr>
               <w:noProof/>
             </w:rPr>
-            <w:t>(Lobzhanidze, 2021)</w:t>
+            <w:t>(Lobzhanidze, Improving Experience Through Data, the Tesla Way, 2021)</w:t>
           </w:r>
           <w:r>
             <w:fldChar w:fldCharType="end"/>
@@ -947,28 +619,7 @@
           <w:b/>
           <w:bCs/>
         </w:rPr>
-        <w:t>Data Mining for Customer Satisfaction</w:t>
-      </w:r>
-      <w:r>
-        <w:rPr>
-          <w:b/>
-          <w:bCs/>
-        </w:rPr>
-        <w:t xml:space="preserve">, </w:t>
-      </w:r>
-      <w:r>
-        <w:rPr>
-          <w:b/>
-          <w:bCs/>
-        </w:rPr>
-        <w:t>Loyalty</w:t>
-      </w:r>
-      <w:r>
-        <w:rPr>
-          <w:b/>
-          <w:bCs/>
-        </w:rPr>
-        <w:t xml:space="preserve"> and Personalization</w:t>
+        <w:t>Data Mining for Customer Satisfaction, Loyalty and Personalization</w:t>
       </w:r>
     </w:p>
     <w:p>
@@ -978,48 +629,12 @@
     </w:p>
     <w:p>
       <w:r>
-        <w:t xml:space="preserve">One </w:t>
-      </w:r>
-      <w:r>
-        <w:t>stratagem</w:t>
-      </w:r>
-      <w:r>
-        <w:t xml:space="preserve"> that Tesla uses to enhance customer satisfaction is by collecting data from an online forum which the</w:t>
-      </w:r>
-      <w:r>
-        <w:t>ir</w:t>
-      </w:r>
-      <w:r>
-        <w:t xml:space="preserve"> customers have access to. This data is collected and analyzed with the aim of making improvements to the next production. </w:t>
-      </w:r>
-      <w:r>
-        <w:t>Patterns of f</w:t>
-      </w:r>
-      <w:r>
-        <w:t xml:space="preserve">requent complaints and demand trends </w:t>
-      </w:r>
-      <w:r>
-        <w:t>used to classify and analyze common problems and are catered to in forthcoming updates.</w:t>
-      </w:r>
-    </w:p>
-    <w:p>
-      <w:r>
-        <w:t xml:space="preserve">In addition to </w:t>
-      </w:r>
-      <w:r>
-        <w:t>the complementation of</w:t>
-      </w:r>
-      <w:r>
-        <w:t xml:space="preserve"> higher customer satisfaction ratings</w:t>
-      </w:r>
-      <w:r>
-        <w:t xml:space="preserve"> and loyalty</w:t>
-      </w:r>
-      <w:r>
-        <w:t xml:space="preserve">, it also </w:t>
-      </w:r>
-      <w:r>
-        <w:t>abundantly increases sales.</w:t>
+        <w:t>One stratagem that Tesla uses to enhance customer satisfaction is by collecting data from an online forum which their customers have access to. This data is collected and analyzed with the aim of making improvements to the next production. Patterns of frequent complaints and demand trends used to classify and analyze common problems and are catered to in forthcoming updates.</w:t>
+      </w:r>
+    </w:p>
+    <w:p>
+      <w:r>
+        <w:t>In addition to the complementation of higher customer satisfaction ratings and loyalty, it also abundantly increases sales.</w:t>
       </w:r>
     </w:p>
     <w:p>
@@ -1031,75 +646,39 @@
           <w:szCs w:val="28"/>
         </w:rPr>
       </w:pPr>
-    </w:p>
-    <w:p>
-      <w:pPr>
+      <w:r>
         <w:rPr>
           <w:b/>
           <w:bCs/>
           <w:sz w:val="28"/>
           <w:szCs w:val="28"/>
         </w:rPr>
-      </w:pPr>
-    </w:p>
-    <w:p>
-      <w:pPr>
-        <w:rPr>
-          <w:b/>
-          <w:bCs/>
-          <w:sz w:val="28"/>
-          <w:szCs w:val="28"/>
-        </w:rPr>
-      </w:pPr>
-    </w:p>
-    <w:p>
-      <w:pPr>
-        <w:rPr>
-          <w:b/>
-          <w:bCs/>
-          <w:sz w:val="28"/>
-          <w:szCs w:val="28"/>
-        </w:rPr>
-      </w:pPr>
-      <w:r>
-        <w:rPr>
-          <w:b/>
-          <w:bCs/>
-          <w:sz w:val="28"/>
-          <w:szCs w:val="28"/>
-        </w:rPr>
+        <w:t>Tesla and Data Warehousing</w:t>
+      </w:r>
+    </w:p>
+    <w:p>
+      <w:pPr>
+        <w:rPr>
+          <w:b/>
+          <w:bCs/>
+        </w:rPr>
+      </w:pPr>
+      <w:r>
+        <w:rPr>
+          <w:b/>
+          <w:bCs/>
+        </w:rPr>
+        <w:t>What is Data Warehousing?</w:t>
+      </w:r>
+    </w:p>
+    <w:p>
+      <w:r>
+        <w:t xml:space="preserve">Data Warehousing is the method of gathering and managing data from various sources in pursuance of providing substantial business insights.  </w:t>
+      </w:r>
+    </w:p>
+    <w:p>
+      <w:r>
         <w:lastRenderedPageBreak/>
-        <w:t>Tesla and Data Warehousing</w:t>
-      </w:r>
-    </w:p>
-    <w:p>
-      <w:pPr>
-        <w:rPr>
-          <w:b/>
-          <w:bCs/>
-        </w:rPr>
-      </w:pPr>
-      <w:r>
-        <w:rPr>
-          <w:b/>
-          <w:bCs/>
-        </w:rPr>
-        <w:t>What is Data Warehousing?</w:t>
-      </w:r>
-    </w:p>
-    <w:p>
-      <w:r>
-        <w:t>Data Warehousing is the method of gathering and managing data from various sources in pursuance of providing substantial business</w:t>
-      </w:r>
-      <w:r>
-        <w:t xml:space="preserve"> insights</w:t>
-      </w:r>
-      <w:r>
-        <w:t xml:space="preserve">.  </w:t>
-      </w:r>
-    </w:p>
-    <w:p>
-      <w:r>
         <w:t xml:space="preserve">Being the tech pioneer that Tesla is, it derives its data from a number of sources. The data collected is leveraged to improve customer satisfaction, vehicle performance, research and development, maintenance and many other aspects. </w:t>
       </w:r>
     </w:p>
@@ -1134,113 +713,59 @@
     </w:p>
     <w:p>
       <w:r>
-        <w:t xml:space="preserve">Tesla </w:t>
-      </w:r>
-      <w:r>
-        <w:t>makes use of</w:t>
-      </w:r>
-      <w:r>
-        <w:t xml:space="preserve"> </w:t>
-      </w:r>
-      <w:r>
-        <w:t>C</w:t>
-      </w:r>
-      <w:r>
-        <w:t xml:space="preserve">loud </w:t>
-      </w:r>
-      <w:r>
-        <w:t>D</w:t>
+        <w:t xml:space="preserve">Tesla makes use of Cloud Data Warehousing with regards to expanding their information accessions and including newer sources that are unsupported in their conventional environments. </w:t>
+      </w:r>
+    </w:p>
+    <w:p>
+      <w:r>
+        <w:t xml:space="preserve">Cloud Data Warehousing administers a </w:t>
+      </w:r>
+      <w:r>
+        <w:t>flexible management environment</w:t>
+      </w:r>
+      <w:r>
+        <w:t xml:space="preserve"> and also composes </w:t>
+      </w:r>
+      <w:r>
+        <w:t>a service</w:t>
+      </w:r>
+      <w:r>
+        <w:t>-</w:t>
+      </w:r>
+      <w:r>
+        <w:t>based approach to strategic analytic</w:t>
+      </w:r>
+      <w:r>
+        <w:t>al</w:t>
+      </w:r>
+      <w:r>
+        <w:t xml:space="preserve"> solutions. </w:t>
+      </w:r>
+      <w:r>
+        <w:t xml:space="preserve">Furthermore, levering in Cloud Data Warehousing gives Tesla a more superior way </w:t>
+      </w:r>
+      <w:r>
+        <w:t xml:space="preserve">to manage </w:t>
+      </w:r>
+      <w:r>
+        <w:t xml:space="preserve">and store </w:t>
+      </w:r>
+      <w:r>
+        <w:t>their data</w:t>
+      </w:r>
+      <w:r>
+        <w:t>, also conceding ea</w:t>
+      </w:r>
+      <w:r>
+        <w:t xml:space="preserve">sier </w:t>
+      </w:r>
+      <w:r>
+        <w:t>d</w:t>
       </w:r>
       <w:r>
         <w:t xml:space="preserve">ata </w:t>
       </w:r>
       <w:r>
-        <w:t>W</w:t>
-      </w:r>
-      <w:r>
-        <w:t xml:space="preserve">arehousing </w:t>
-      </w:r>
-      <w:r>
-        <w:t>with regards to</w:t>
-      </w:r>
-      <w:r>
-        <w:t xml:space="preserve"> expanding their information accession</w:t>
-      </w:r>
-      <w:r>
-        <w:t>s</w:t>
-      </w:r>
-      <w:r>
-        <w:t xml:space="preserve"> and</w:t>
-      </w:r>
-      <w:r>
-        <w:t xml:space="preserve"> </w:t>
-      </w:r>
-      <w:r>
-        <w:t>includ</w:t>
-      </w:r>
-      <w:r>
-        <w:t>ing</w:t>
-      </w:r>
-      <w:r>
-        <w:t xml:space="preserve"> newer sources that are unsupported in their conventional environments. </w:t>
-      </w:r>
-    </w:p>
-    <w:p>
-      <w:r>
-        <w:t xml:space="preserve">Cloud Data Warehousing administers a </w:t>
-      </w:r>
-      <w:r>
-        <w:t>flexible management environment</w:t>
-      </w:r>
-      <w:r>
-        <w:t xml:space="preserve"> and also composes </w:t>
-      </w:r>
-      <w:r>
-        <w:t>a service</w:t>
-      </w:r>
-      <w:r>
-        <w:t>-</w:t>
-      </w:r>
-      <w:r>
-        <w:t>based approach to strategic analytic</w:t>
-      </w:r>
-      <w:r>
-        <w:t>al</w:t>
-      </w:r>
-      <w:r>
-        <w:t xml:space="preserve"> solutions. </w:t>
-      </w:r>
-      <w:r>
-        <w:t>Furthermore, l</w:t>
-      </w:r>
-      <w:r>
-        <w:t xml:space="preserve">evering in Cloud Data Warehousing </w:t>
-      </w:r>
-      <w:r>
-        <w:t xml:space="preserve">gives Tesla a more superior way </w:t>
-      </w:r>
-      <w:r>
-        <w:t xml:space="preserve">to manage </w:t>
-      </w:r>
-      <w:r>
-        <w:t xml:space="preserve">and store </w:t>
-      </w:r>
-      <w:r>
-        <w:t>their data</w:t>
-      </w:r>
-      <w:r>
-        <w:t>, also conceding ea</w:t>
-      </w:r>
-      <w:r>
-        <w:t xml:space="preserve">sier </w:t>
-      </w:r>
-      <w:r>
-        <w:t>d</w:t>
-      </w:r>
-      <w:r>
-        <w:t xml:space="preserve">ata </w:t>
-      </w:r>
-      <w:r>
         <w:t>a</w:t>
       </w:r>
       <w:r>
@@ -1283,43 +808,18 @@
           <w:b/>
           <w:bCs/>
         </w:rPr>
-        <w:t xml:space="preserve"> </w:t>
-      </w:r>
-      <w:r>
-        <w:rPr>
-          <w:b/>
-          <w:bCs/>
-        </w:rPr>
-        <w:t>at Tesla</w:t>
-      </w:r>
-    </w:p>
-    <w:p>
-      <w:r>
-        <w:t xml:space="preserve">Similar to all Cloud users, Tesla equally faces cybersecurity risks. </w:t>
-      </w:r>
-      <w:r>
-        <w:t>In fact</w:t>
-      </w:r>
-      <w:r>
-        <w:t>,</w:t>
-      </w:r>
-      <w:r>
-        <w:t xml:space="preserve"> Tesla had succumbed to a breach </w:t>
-      </w:r>
-      <w:r>
-        <w:t>of</w:t>
-      </w:r>
-      <w:r>
-        <w:t xml:space="preserve"> their Amazon Cloud account. </w:t>
+        <w:t xml:space="preserve"> at Tesla</w:t>
+      </w:r>
+    </w:p>
+    <w:p>
+      <w:r>
+        <w:t xml:space="preserve">Similar to all Cloud users, Tesla equally faces cybersecurity risks. In fact, Tesla had succumbed to a breach of their Amazon Cloud account. </w:t>
       </w:r>
       <w:r>
         <w:t>An unidentified hacker</w:t>
       </w:r>
       <w:r>
-        <w:t xml:space="preserve"> </w:t>
-      </w:r>
-      <w:r>
-        <w:t xml:space="preserve">had </w:t>
+        <w:t xml:space="preserve"> had </w:t>
       </w:r>
       <w:r>
         <w:rPr>
@@ -1335,17 +835,7 @@
           <w:sz w:val="20"/>
           <w:szCs w:val="20"/>
         </w:rPr>
-        <w:t>a</w:t>
-      </w:r>
-      <w:r>
-        <w:rPr>
-          <w:rFonts w:cstheme="minorHAnsi"/>
-          <w:color w:val="000000"/>
-          <w:spacing w:val="8"/>
-          <w:sz w:val="20"/>
-          <w:szCs w:val="20"/>
-        </w:rPr>
-        <w:t> </w:t>
+        <w:t>a </w:t>
       </w:r>
       <w:r>
         <w:rPr>
@@ -1379,59 +869,36 @@
         <w:t xml:space="preserve"> </w:t>
       </w:r>
       <w:r>
-        <w:t>to “mine” cryptocurrency</w:t>
-      </w:r>
-      <w:r>
-        <w:t>.</w:t>
+        <w:t xml:space="preserve">to “mine” cryptocurrency. This led to the exposal of </w:t>
+      </w:r>
+      <w:r>
+        <w:t>the electric carmaker</w:t>
+      </w:r>
+      <w:r>
+        <w:t>’s</w:t>
       </w:r>
       <w:r>
         <w:t xml:space="preserve"> </w:t>
       </w:r>
       <w:r>
-        <w:t>This</w:t>
-      </w:r>
-      <w:r>
-        <w:t xml:space="preserve"> </w:t>
-      </w:r>
-      <w:r>
-        <w:t>led</w:t>
-      </w:r>
-      <w:r>
-        <w:t xml:space="preserve"> to the exposal </w:t>
-      </w:r>
-      <w:r>
-        <w:t xml:space="preserve">of </w:t>
-      </w:r>
-      <w:r>
-        <w:t>the electric carmaker</w:t>
-      </w:r>
-      <w:r>
-        <w:t>’s</w:t>
-      </w:r>
-      <w:r>
-        <w:t xml:space="preserve"> </w:t>
-      </w:r>
-      <w:r>
-        <w:t>proprietary data. Tesla’s credentials had been located on an unsecure</w:t>
-      </w:r>
-      <w:r>
-        <w:t>d</w:t>
-      </w:r>
-      <w:r>
-        <w:t xml:space="preserve"> admin console </w:t>
-      </w:r>
-      <w:r>
-        <w:t xml:space="preserve">without password protection. Via Tesla’s environment, hackers ran scripts that sanctioned them to mine </w:t>
+        <w:t xml:space="preserve">proprietary data. Tesla’s credentials had been located on an unsecured admin console without password protection. Via Tesla’s environment, hackers ran scripts that sanctioned them to mine </w:t>
       </w:r>
       <w:r>
         <w:t xml:space="preserve">virtual currencies </w:t>
       </w:r>
       <w:r>
-        <w:t xml:space="preserve">or </w:t>
-      </w:r>
-      <w:r>
-        <w:t xml:space="preserve">digital coins. </w:t>
-      </w:r>
+        <w:t xml:space="preserve">or digital coins. </w:t>
+      </w:r>
+    </w:p>
+    <w:p>
+      <w:pPr>
+        <w:rPr>
+          <w:b/>
+          <w:bCs/>
+          <w:sz w:val="28"/>
+          <w:szCs w:val="28"/>
+        </w:rPr>
+      </w:pPr>
     </w:p>
     <w:p>
       <w:pPr>
@@ -1622,14 +1089,7 @@
         <w:rPr>
           <w:rFonts w:cstheme="minorHAnsi"/>
         </w:rPr>
-        <w:lastRenderedPageBreak/>
-        <w:t xml:space="preserve">Tesla has vivaciously understood that </w:t>
-      </w:r>
-      <w:r>
-        <w:rPr>
-          <w:rFonts w:cstheme="minorHAnsi"/>
-        </w:rPr>
-        <w:t>the key driver</w:t>
+        <w:t>Tesla has vivaciously understood that the key driver</w:t>
       </w:r>
       <w:r>
         <w:rPr>
@@ -1703,19 +1163,7 @@
         <w:rPr>
           <w:rFonts w:cstheme="minorHAnsi"/>
         </w:rPr>
-        <w:t>Employee</w:t>
-      </w:r>
-      <w:r>
-        <w:rPr>
-          <w:rFonts w:cstheme="minorHAnsi"/>
-        </w:rPr>
-        <w:t xml:space="preserve"> Culture, </w:t>
-      </w:r>
-      <w:r>
-        <w:rPr>
-          <w:rFonts w:cstheme="minorHAnsi"/>
-        </w:rPr>
-        <w:t xml:space="preserve">Recognition and Appreciation </w:t>
+        <w:t xml:space="preserve">Employee Culture, Recognition and Appreciation </w:t>
       </w:r>
     </w:p>
     <w:p>
@@ -1738,6 +1186,7 @@
         <w:rPr>
           <w:rFonts w:cstheme="minorHAnsi"/>
         </w:rPr>
+        <w:lastRenderedPageBreak/>
         <w:t>Tesla’s management makes sure that its employees are dedicated to be consequent to technology employed within the firm.</w:t>
       </w:r>
       <w:r>
@@ -1763,7 +1212,6 @@
           <w:id w:val="-1694916798"/>
           <w:citation/>
         </w:sdtPr>
-        <w:sdtEndPr/>
         <w:sdtContent>
           <w:r>
             <w:rPr>
@@ -1842,206 +1290,104 @@
         <w:rPr>
           <w:lang w:val="en-GB"/>
         </w:rPr>
-        <w:t xml:space="preserve">Although many are fanatical about Tesla, </w:t>
+        <w:t>Although many are fanatical about Tesla, some hold the incapability of purchasing the vehicle due to its effusive cost</w:t>
       </w:r>
       <w:r>
         <w:rPr>
           <w:lang w:val="en-GB"/>
         </w:rPr>
-        <w:t>some hold the incapability of purchasing the vehicle due to its effusive cost</w:t>
+        <w:t xml:space="preserve">. </w:t>
       </w:r>
       <w:r>
         <w:rPr>
           <w:lang w:val="en-GB"/>
         </w:rPr>
+        <w:t xml:space="preserve">Latest vehicle versions like </w:t>
+      </w:r>
+      <w:r>
+        <w:rPr>
+          <w:lang w:val="en-GB"/>
+        </w:rPr>
+        <w:t>Model S and Model X</w:t>
+      </w:r>
+      <w:r>
+        <w:rPr>
+          <w:lang w:val="en-GB"/>
+        </w:rPr>
+        <w:t xml:space="preserve"> have a whopping starting price of </w:t>
+      </w:r>
+      <w:r>
+        <w:rPr>
+          <w:lang w:val="en-GB"/>
+        </w:rPr>
+        <w:t>$80,000</w:t>
+      </w:r>
+      <w:r>
+        <w:rPr>
+          <w:lang w:val="en-GB"/>
+        </w:rPr>
+        <w:t xml:space="preserve">. Due to their costly price, the middle-class society doesn’t have the potentiality to afford it. Tesla suffers from a </w:t>
+      </w:r>
+      <w:r>
+        <w:rPr>
+          <w:lang w:val="en-GB"/>
+        </w:rPr>
+        <w:t>high per-vehicle production cost</w:t>
+      </w:r>
+      <w:r>
+        <w:rPr>
+          <w:lang w:val="en-GB"/>
+        </w:rPr>
+        <w:t xml:space="preserve"> as the construction of their vehicles and </w:t>
+      </w:r>
+      <w:r>
+        <w:rPr>
+          <w:lang w:val="en-GB"/>
+        </w:rPr>
+        <w:t xml:space="preserve">sub-assemblies </w:t>
+      </w:r>
+      <w:r>
+        <w:rPr>
+          <w:lang w:val="en-GB"/>
+        </w:rPr>
+        <w:t xml:space="preserve">take place </w:t>
+      </w:r>
+      <w:r>
+        <w:rPr>
+          <w:lang w:val="en-GB"/>
+        </w:rPr>
+        <w:t>in-house</w:t>
+      </w:r>
+      <w:r>
+        <w:rPr>
+          <w:lang w:val="en-GB"/>
+        </w:rPr>
         <w:t xml:space="preserve">. </w:t>
       </w:r>
-      <w:r>
+    </w:p>
+    <w:p>
+      <w:pPr>
         <w:rPr>
           <w:lang w:val="en-GB"/>
         </w:rPr>
-        <w:t xml:space="preserve">Latest vehicle versions like </w:t>
-      </w:r>
+      </w:pPr>
       <w:r>
         <w:rPr>
           <w:lang w:val="en-GB"/>
         </w:rPr>
-        <w:t>Model S and Model X</w:t>
+        <w:t>Furthermore, t</w:t>
       </w:r>
       <w:r>
         <w:rPr>
           <w:lang w:val="en-GB"/>
         </w:rPr>
-        <w:t xml:space="preserve"> have a whopping starting price of </w:t>
+        <w:t>he Model 3</w:t>
       </w:r>
       <w:r>
         <w:rPr>
           <w:lang w:val="en-GB"/>
         </w:rPr>
-        <w:t>$80,000</w:t>
-      </w:r>
-      <w:r>
-        <w:rPr>
-          <w:lang w:val="en-GB"/>
-        </w:rPr>
-        <w:t xml:space="preserve">. </w:t>
-      </w:r>
-      <w:r>
-        <w:rPr>
-          <w:lang w:val="en-GB"/>
-        </w:rPr>
-        <w:t xml:space="preserve">Due to their costly price, the </w:t>
-      </w:r>
-      <w:r>
-        <w:rPr>
-          <w:lang w:val="en-GB"/>
-        </w:rPr>
-        <w:t>middle-class</w:t>
-      </w:r>
-      <w:r>
-        <w:rPr>
-          <w:lang w:val="en-GB"/>
-        </w:rPr>
-        <w:t xml:space="preserve"> society </w:t>
-      </w:r>
-      <w:r>
-        <w:rPr>
-          <w:lang w:val="en-GB"/>
-        </w:rPr>
-        <w:t>doesn’t have the potentiality to afford it</w:t>
-      </w:r>
-      <w:r>
-        <w:rPr>
-          <w:lang w:val="en-GB"/>
-        </w:rPr>
-        <w:t xml:space="preserve">. </w:t>
-      </w:r>
-      <w:r>
-        <w:rPr>
-          <w:lang w:val="en-GB"/>
-        </w:rPr>
-        <w:t xml:space="preserve">Tesla suffers from a </w:t>
-      </w:r>
-      <w:r>
-        <w:rPr>
-          <w:lang w:val="en-GB"/>
-        </w:rPr>
-        <w:t>high per-vehicle production cost</w:t>
-      </w:r>
-      <w:r>
-        <w:rPr>
-          <w:lang w:val="en-GB"/>
-        </w:rPr>
-        <w:t xml:space="preserve"> </w:t>
-      </w:r>
-      <w:r>
-        <w:rPr>
-          <w:lang w:val="en-GB"/>
-        </w:rPr>
-        <w:t xml:space="preserve">as the </w:t>
-      </w:r>
-      <w:r>
-        <w:rPr>
-          <w:lang w:val="en-GB"/>
-        </w:rPr>
-        <w:t>construct</w:t>
-      </w:r>
-      <w:r>
-        <w:rPr>
-          <w:lang w:val="en-GB"/>
-        </w:rPr>
-        <w:t>ion of</w:t>
-      </w:r>
-      <w:r>
-        <w:rPr>
-          <w:lang w:val="en-GB"/>
-        </w:rPr>
-        <w:t xml:space="preserve"> their vehicles and </w:t>
-      </w:r>
-      <w:r>
-        <w:rPr>
-          <w:lang w:val="en-GB"/>
-        </w:rPr>
-        <w:t xml:space="preserve">sub-assemblies </w:t>
-      </w:r>
-      <w:r>
-        <w:rPr>
-          <w:lang w:val="en-GB"/>
-        </w:rPr>
-        <w:t xml:space="preserve">take place </w:t>
-      </w:r>
-      <w:r>
-        <w:rPr>
-          <w:lang w:val="en-GB"/>
-        </w:rPr>
-        <w:t>in-house</w:t>
-      </w:r>
-      <w:r>
-        <w:rPr>
-          <w:lang w:val="en-GB"/>
-        </w:rPr>
-        <w:t xml:space="preserve">. </w:t>
-      </w:r>
-    </w:p>
-    <w:p>
-      <w:pPr>
-        <w:rPr>
-          <w:lang w:val="en-GB"/>
-        </w:rPr>
-      </w:pPr>
-      <w:r>
-        <w:rPr>
-          <w:lang w:val="en-GB"/>
-        </w:rPr>
-        <w:t xml:space="preserve">Furthermore, </w:t>
-      </w:r>
-      <w:r>
-        <w:rPr>
-          <w:lang w:val="en-GB"/>
-        </w:rPr>
-        <w:t>t</w:t>
-      </w:r>
-      <w:r>
-        <w:rPr>
-          <w:lang w:val="en-GB"/>
-        </w:rPr>
-        <w:t>he Model 3</w:t>
-      </w:r>
-      <w:r>
-        <w:rPr>
-          <w:lang w:val="en-GB"/>
-        </w:rPr>
-        <w:t xml:space="preserve"> is not priced in a way for Tesla to earn a substantial profit. </w:t>
-      </w:r>
-      <w:r>
-        <w:rPr>
-          <w:lang w:val="en-GB"/>
-        </w:rPr>
-        <w:t xml:space="preserve">This contributes </w:t>
-      </w:r>
-      <w:r>
-        <w:rPr>
-          <w:lang w:val="en-GB"/>
-        </w:rPr>
-        <w:t>as a risk factor</w:t>
-      </w:r>
-      <w:r>
-        <w:rPr>
-          <w:lang w:val="en-GB"/>
-        </w:rPr>
-        <w:t xml:space="preserve"> </w:t>
-      </w:r>
-      <w:r>
-        <w:rPr>
-          <w:lang w:val="en-GB"/>
-        </w:rPr>
-        <w:t xml:space="preserve">in terms of financial profits. </w:t>
-      </w:r>
-      <w:r>
-        <w:rPr>
-          <w:lang w:val="en-GB"/>
-        </w:rPr>
-        <w:t xml:space="preserve"> </w:t>
+        <w:t xml:space="preserve"> is not priced in a way for Tesla to earn a substantial profit. This contributes as a risk factor in terms of financial profits.  </w:t>
       </w:r>
     </w:p>
     <w:p>
@@ -2053,13 +1399,43 @@
           <w:szCs w:val="24"/>
         </w:rPr>
       </w:pPr>
-      <w:r>
+    </w:p>
+    <w:p>
+      <w:pPr>
         <w:rPr>
           <w:b/>
           <w:bCs/>
           <w:sz w:val="24"/>
           <w:szCs w:val="24"/>
         </w:rPr>
+      </w:pPr>
+    </w:p>
+    <w:p>
+      <w:pPr>
+        <w:rPr>
+          <w:b/>
+          <w:bCs/>
+          <w:sz w:val="24"/>
+          <w:szCs w:val="24"/>
+        </w:rPr>
+      </w:pPr>
+    </w:p>
+    <w:p>
+      <w:pPr>
+        <w:rPr>
+          <w:b/>
+          <w:bCs/>
+          <w:sz w:val="24"/>
+          <w:szCs w:val="24"/>
+        </w:rPr>
+      </w:pPr>
+      <w:r>
+        <w:rPr>
+          <w:b/>
+          <w:bCs/>
+          <w:sz w:val="24"/>
+          <w:szCs w:val="24"/>
+        </w:rPr>
         <w:t>Business Intelligence at Tesla</w:t>
       </w:r>
     </w:p>
@@ -2080,60 +1456,12 @@
     </w:p>
     <w:p>
       <w:r>
-        <w:t xml:space="preserve">Business Intelligence </w:t>
-      </w:r>
-      <w:r>
-        <w:t xml:space="preserve">is the technological process of </w:t>
-      </w:r>
-      <w:r>
-        <w:t>anchor</w:t>
-      </w:r>
-      <w:r>
-        <w:t>ing</w:t>
-      </w:r>
-      <w:r>
-        <w:t xml:space="preserve"> in </w:t>
-      </w:r>
-      <w:r>
-        <w:t xml:space="preserve">software and services </w:t>
-      </w:r>
-      <w:r>
-        <w:t>to extract litigable insights from</w:t>
-      </w:r>
-      <w:r>
-        <w:t xml:space="preserve"> </w:t>
-      </w:r>
-      <w:r>
-        <w:t>data</w:t>
-      </w:r>
-      <w:r>
-        <w:t xml:space="preserve"> </w:t>
-      </w:r>
-      <w:r>
-        <w:t>with the aim</w:t>
-      </w:r>
-      <w:r>
-        <w:t xml:space="preserve"> apprehen</w:t>
-      </w:r>
-      <w:r>
-        <w:t>ding</w:t>
-      </w:r>
-      <w:r>
-        <w:t xml:space="preserve"> an organization’s strategic business decisions.</w:t>
-      </w:r>
-      <w:r>
-        <w:t xml:space="preserve"> </w:t>
-      </w:r>
-    </w:p>
-    <w:p>
-      <w:r>
-        <w:t xml:space="preserve">The utilization of </w:t>
-      </w:r>
-      <w:r>
-        <w:t xml:space="preserve">Business Intelligence helps Tesla </w:t>
-      </w:r>
-      <w:r>
-        <w:t xml:space="preserve">capture, integrate and analyze business information in a quicker manner. </w:t>
+        <w:t xml:space="preserve">Business Intelligence is the technological process of anchoring in software and services to extract litigable insights from data with the aim apprehending an organization’s strategic business decisions. </w:t>
+      </w:r>
+    </w:p>
+    <w:p>
+      <w:r>
+        <w:t xml:space="preserve">The utilization of Business Intelligence helps Tesla capture, integrate and analyze business information in a quicker manner. </w:t>
       </w:r>
     </w:p>
     <w:p>
@@ -2161,16 +1489,7 @@
         <w:spacing w:line="276" w:lineRule="auto"/>
       </w:pPr>
       <w:r>
-        <w:t xml:space="preserve">For </w:t>
-      </w:r>
-      <w:r>
-        <w:t>Financial Analysis</w:t>
-      </w:r>
-      <w:r>
-        <w:t>.</w:t>
-      </w:r>
-      <w:r>
-        <w:t xml:space="preserve"> </w:t>
+        <w:t xml:space="preserve">For Financial Analysis. </w:t>
       </w:r>
     </w:p>
     <w:p>
@@ -2183,13 +1502,7 @@
         <w:spacing w:line="276" w:lineRule="auto"/>
       </w:pPr>
       <w:r>
-        <w:t>Used for</w:t>
-      </w:r>
-      <w:r>
-        <w:t xml:space="preserve"> faster decision making</w:t>
-      </w:r>
-      <w:r>
-        <w:t>.</w:t>
+        <w:t>Used for faster decision making.</w:t>
       </w:r>
     </w:p>
     <w:p>
@@ -2202,22 +1515,7 @@
         <w:spacing w:line="276" w:lineRule="auto"/>
       </w:pPr>
       <w:r>
-        <w:t>Utilized t</w:t>
-      </w:r>
-      <w:r>
-        <w:t xml:space="preserve">o improve </w:t>
-      </w:r>
-      <w:r>
-        <w:t>C</w:t>
-      </w:r>
-      <w:r>
-        <w:t xml:space="preserve">ustomer </w:t>
-      </w:r>
-      <w:r>
-        <w:t>Satisfaction and S</w:t>
-      </w:r>
-      <w:r>
-        <w:t>ervice.</w:t>
+        <w:t>Utilized to improve Customer Satisfaction and Service.</w:t>
       </w:r>
     </w:p>
     <w:p>
@@ -2270,13 +1568,7 @@
         <w:t>Microsoft Power BI</w:t>
       </w:r>
       <w:r>
-        <w:t xml:space="preserve"> embedded </w:t>
-      </w:r>
-      <w:r>
-        <w:t xml:space="preserve">in order </w:t>
-      </w:r>
-      <w:r>
-        <w:t xml:space="preserve">to enhance real-time decision-making potentialities. </w:t>
+        <w:t xml:space="preserve"> embedded in order to enhance real-time decision-making potentialities. </w:t>
       </w:r>
       <w:r>
         <w:rPr>
@@ -2328,25 +1620,7 @@
         <w:t xml:space="preserve"> </w:t>
       </w:r>
       <w:r>
-        <w:t>The BI platform</w:t>
-      </w:r>
-      <w:r>
-        <w:t xml:space="preserve"> c</w:t>
-      </w:r>
-      <w:r>
-        <w:t>an analyze data from existent data sources</w:t>
-      </w:r>
-      <w:r>
-        <w:t xml:space="preserve"> and</w:t>
-      </w:r>
-      <w:r>
-        <w:t xml:space="preserve"> yield key insights </w:t>
-      </w:r>
-      <w:r>
-        <w:t>into</w:t>
-      </w:r>
-      <w:r>
-        <w:t xml:space="preserve"> Tesla’s data. </w:t>
+        <w:t xml:space="preserve">The BI platform can analyze data from existent data sources and yield key insights into Tesla’s data. </w:t>
       </w:r>
     </w:p>
     <w:p>
@@ -2532,14 +1806,7 @@
           <w:rFonts w:eastAsia="Times New Roman" w:cstheme="minorHAnsi"/>
           <w:color w:val="141414"/>
         </w:rPr>
-        <w:t xml:space="preserve">Obtain </w:t>
-      </w:r>
-      <w:r>
-        <w:rPr>
-          <w:rFonts w:eastAsia="Times New Roman" w:cstheme="minorHAnsi"/>
-          <w:color w:val="141414"/>
-        </w:rPr>
-        <w:t>end-user adoption</w:t>
+        <w:t>Obtain end-user adoption</w:t>
       </w:r>
       <w:r>
         <w:rPr>
@@ -2671,14 +1938,7 @@
           <w:rFonts w:eastAsia="Times New Roman" w:cstheme="minorHAnsi"/>
           <w:color w:val="141414"/>
         </w:rPr>
-        <w:t>enforce</w:t>
-      </w:r>
-      <w:r>
-        <w:rPr>
-          <w:rFonts w:eastAsia="Times New Roman" w:cstheme="minorHAnsi"/>
-          <w:color w:val="141414"/>
-        </w:rPr>
-        <w:t xml:space="preserve"> powerful visualizations within Power BI. </w:t>
+        <w:t xml:space="preserve">enforce powerful visualizations within Power BI. </w:t>
       </w:r>
     </w:p>
     <w:p>
@@ -2715,42 +1975,21 @@
           <w:rFonts w:eastAsia="Times New Roman" w:cstheme="minorHAnsi"/>
           <w:color w:val="141414"/>
         </w:rPr>
-        <w:t xml:space="preserve">from </w:t>
+        <w:t>from a number of data sources</w:t>
       </w:r>
       <w:r>
         <w:rPr>
           <w:rFonts w:eastAsia="Times New Roman" w:cstheme="minorHAnsi"/>
           <w:color w:val="141414"/>
         </w:rPr>
-        <w:t>a number of</w:t>
+        <w:t>.</w:t>
       </w:r>
       <w:r>
         <w:rPr>
           <w:rFonts w:eastAsia="Times New Roman" w:cstheme="minorHAnsi"/>
           <w:color w:val="141414"/>
         </w:rPr>
-        <w:t xml:space="preserve"> data sources</w:t>
-      </w:r>
-      <w:r>
-        <w:rPr>
-          <w:rFonts w:eastAsia="Times New Roman" w:cstheme="minorHAnsi"/>
-          <w:color w:val="141414"/>
-        </w:rPr>
-        <w:t>.</w:t>
-      </w:r>
-      <w:r>
-        <w:rPr>
-          <w:rFonts w:eastAsia="Times New Roman" w:cstheme="minorHAnsi"/>
-          <w:color w:val="141414"/>
-        </w:rPr>
-        <w:t xml:space="preserve"> </w:t>
-      </w:r>
-      <w:r>
-        <w:rPr>
-          <w:rFonts w:eastAsia="Times New Roman" w:cstheme="minorHAnsi"/>
-          <w:color w:val="141414"/>
-        </w:rPr>
-        <w:t xml:space="preserve"> </w:t>
+        <w:t xml:space="preserve">  </w:t>
       </w:r>
     </w:p>
     <w:p>
@@ -2811,33 +2050,12 @@
     </w:p>
     <w:p>
       <w:r>
-        <w:t xml:space="preserve">As of </w:t>
-      </w:r>
-      <w:r>
-        <w:t xml:space="preserve">2021, Tesla received recognition as the “Most Valuable Automotive Brand” worldwide. It is also the fastest growing brand worldwide, flaunting a growth rate of over 157%. </w:t>
-      </w:r>
-    </w:p>
-    <w:p>
-      <w:r>
-        <w:t xml:space="preserve">Tesla </w:t>
-      </w:r>
-      <w:r>
-        <w:t>is in a league of their own</w:t>
-      </w:r>
-      <w:r>
-        <w:t xml:space="preserve"> when it comes to the electric vehicle rat race. The main advantage that </w:t>
-      </w:r>
-      <w:r>
-        <w:t>the company</w:t>
-      </w:r>
-      <w:r>
-        <w:t xml:space="preserve"> holds among its competitors is the unique data driven </w:t>
-      </w:r>
-      <w:r>
-        <w:t xml:space="preserve">technological </w:t>
-      </w:r>
-      <w:r>
-        <w:t xml:space="preserve">approach that it follows. </w:t>
+        <w:t xml:space="preserve">As of 2021, Tesla received recognition as the “Most Valuable Automotive Brand” worldwide. It is also the fastest growing brand worldwide, flaunting a growth rate of over 157%. </w:t>
+      </w:r>
+    </w:p>
+    <w:p>
+      <w:r>
+        <w:t xml:space="preserve">Tesla is in a league of their own when it comes to the electric vehicle rat race. The main advantage that the company holds among its competitors is the unique data driven technological approach that it follows. </w:t>
       </w:r>
     </w:p>
     <w:p>
@@ -2936,55 +2154,7 @@
           <w:sz w:val="22"/>
           <w:szCs w:val="22"/>
         </w:rPr>
-        <w:t xml:space="preserve"> strategies</w:t>
-      </w:r>
-      <w:r>
-        <w:rPr>
-          <w:rFonts w:asciiTheme="minorHAnsi" w:hAnsiTheme="minorHAnsi" w:cstheme="minorHAnsi"/>
-          <w:sz w:val="22"/>
-          <w:szCs w:val="22"/>
-        </w:rPr>
-        <w:t>, Tesla has been</w:t>
-      </w:r>
-      <w:r>
-        <w:rPr>
-          <w:rFonts w:asciiTheme="minorHAnsi" w:hAnsiTheme="minorHAnsi" w:cstheme="minorHAnsi"/>
-          <w:sz w:val="22"/>
-          <w:szCs w:val="22"/>
-        </w:rPr>
-        <w:t xml:space="preserve"> b</w:t>
-      </w:r>
-      <w:r>
-        <w:rPr>
-          <w:rFonts w:asciiTheme="minorHAnsi" w:hAnsiTheme="minorHAnsi" w:cstheme="minorHAnsi"/>
-          <w:sz w:val="22"/>
-          <w:szCs w:val="22"/>
-        </w:rPr>
-        <w:t xml:space="preserve">eating </w:t>
-      </w:r>
-      <w:r>
-        <w:rPr>
-          <w:rFonts w:asciiTheme="minorHAnsi" w:hAnsiTheme="minorHAnsi" w:cstheme="minorHAnsi"/>
-          <w:sz w:val="22"/>
-          <w:szCs w:val="22"/>
-        </w:rPr>
-        <w:t xml:space="preserve">all </w:t>
-      </w:r>
-      <w:r>
-        <w:rPr>
-          <w:rFonts w:asciiTheme="minorHAnsi" w:hAnsiTheme="minorHAnsi" w:cstheme="minorHAnsi"/>
-          <w:sz w:val="22"/>
-          <w:szCs w:val="22"/>
-        </w:rPr>
-        <w:t>odds</w:t>
-      </w:r>
-      <w:r>
-        <w:rPr>
-          <w:rFonts w:asciiTheme="minorHAnsi" w:hAnsiTheme="minorHAnsi" w:cstheme="minorHAnsi"/>
-          <w:sz w:val="22"/>
-          <w:szCs w:val="22"/>
-        </w:rPr>
-        <w:t>.</w:t>
+        <w:t xml:space="preserve"> strategies, Tesla has been beating all odds.</w:t>
       </w:r>
     </w:p>
     <w:p>
@@ -3025,7 +2195,7 @@
           <w:sz w:val="22"/>
           <w:szCs w:val="22"/>
         </w:rPr>
-        <w:t xml:space="preserve">Ever since inception, </w:t>
+        <w:t>Ever since inception, Tesla has utilized data in a manner that has given it a threatening competitive advantage against the rest of the high-performance super car market.</w:t>
       </w:r>
       <w:r>
         <w:rPr>
@@ -3034,7 +2204,47 @@
           <w:sz w:val="22"/>
           <w:szCs w:val="22"/>
         </w:rPr>
-        <w:t xml:space="preserve">Tesla has </w:t>
+        <w:t xml:space="preserve"> </w:t>
+      </w:r>
+      <w:r>
+        <w:rPr>
+          <w:rFonts w:asciiTheme="minorHAnsi" w:hAnsiTheme="minorHAnsi" w:cstheme="minorHAnsi"/>
+          <w:sz w:val="22"/>
+          <w:szCs w:val="22"/>
+        </w:rPr>
+        <w:t>T</w:t>
+      </w:r>
+      <w:r>
+        <w:rPr>
+          <w:rFonts w:asciiTheme="minorHAnsi" w:hAnsiTheme="minorHAnsi" w:cstheme="minorHAnsi"/>
+          <w:sz w:val="22"/>
+          <w:szCs w:val="22"/>
+        </w:rPr>
+        <w:t>he company</w:t>
+      </w:r>
+      <w:r>
+        <w:rPr>
+          <w:rFonts w:asciiTheme="minorHAnsi" w:hAnsiTheme="minorHAnsi" w:cstheme="minorHAnsi"/>
+          <w:sz w:val="22"/>
+          <w:szCs w:val="22"/>
+        </w:rPr>
+        <w:t xml:space="preserve"> has always strived to help achieve a zero-emissions future</w:t>
+      </w:r>
+      <w:r>
+        <w:rPr>
+          <w:rFonts w:asciiTheme="minorHAnsi" w:hAnsiTheme="minorHAnsi" w:cstheme="minorHAnsi"/>
+          <w:sz w:val="22"/>
+          <w:szCs w:val="22"/>
+        </w:rPr>
+        <w:t>.</w:t>
+      </w:r>
+      <w:r>
+        <w:rPr>
+          <w:rFonts w:asciiTheme="minorHAnsi" w:hAnsiTheme="minorHAnsi" w:cstheme="minorHAnsi"/>
+          <w:sz w:val="22"/>
+          <w:szCs w:val="22"/>
+        </w:rPr>
+        <w:t xml:space="preserve"> Tesla’s vehicle fleet contributes towards the reduction of CO2 emission each year. The global fleet of Tesla vehicles and solar panels helped their customers avoid emitting 5.0 million metric tons of CO2e.</w:t>
       </w:r>
       <w:r>
         <w:rPr>
@@ -3043,7 +2253,15 @@
           <w:sz w:val="22"/>
           <w:szCs w:val="22"/>
         </w:rPr>
-        <w:t xml:space="preserve">utilized </w:t>
+        <w:t xml:space="preserve"> </w:t>
+      </w:r>
+      <w:r>
+        <w:rPr>
+          <w:rFonts w:asciiTheme="minorHAnsi" w:hAnsiTheme="minorHAnsi" w:cstheme="minorHAnsi"/>
+          <w:sz w:val="22"/>
+          <w:szCs w:val="22"/>
+        </w:rPr>
+        <w:t>Sustainability drives Tesla’s mission, values and vision as a company.</w:t>
       </w:r>
       <w:r>
         <w:rPr>
@@ -3052,69 +2270,6 @@
           <w:sz w:val="22"/>
           <w:szCs w:val="22"/>
         </w:rPr>
-        <w:t xml:space="preserve">data </w:t>
-      </w:r>
-      <w:r>
-        <w:rPr>
-          <w:rFonts w:asciiTheme="minorHAnsi" w:hAnsiTheme="minorHAnsi" w:cstheme="minorHAnsi"/>
-          <w:color w:val="000000"/>
-          <w:sz w:val="22"/>
-          <w:szCs w:val="22"/>
-        </w:rPr>
-        <w:t xml:space="preserve">in a manner that has given it a </w:t>
-      </w:r>
-      <w:r>
-        <w:rPr>
-          <w:rFonts w:asciiTheme="minorHAnsi" w:hAnsiTheme="minorHAnsi" w:cstheme="minorHAnsi"/>
-          <w:color w:val="000000"/>
-          <w:sz w:val="22"/>
-          <w:szCs w:val="22"/>
-        </w:rPr>
-        <w:t xml:space="preserve">threatening </w:t>
-      </w:r>
-      <w:r>
-        <w:rPr>
-          <w:rFonts w:asciiTheme="minorHAnsi" w:hAnsiTheme="minorHAnsi" w:cstheme="minorHAnsi"/>
-          <w:color w:val="000000"/>
-          <w:sz w:val="22"/>
-          <w:szCs w:val="22"/>
-        </w:rPr>
-        <w:t>competitive advantage</w:t>
-      </w:r>
-      <w:r>
-        <w:rPr>
-          <w:rFonts w:asciiTheme="minorHAnsi" w:hAnsiTheme="minorHAnsi" w:cstheme="minorHAnsi"/>
-          <w:color w:val="000000"/>
-          <w:sz w:val="22"/>
-          <w:szCs w:val="22"/>
-        </w:rPr>
-        <w:t xml:space="preserve"> against the rest of the high-performance</w:t>
-      </w:r>
-      <w:r>
-        <w:rPr>
-          <w:rFonts w:asciiTheme="minorHAnsi" w:hAnsiTheme="minorHAnsi" w:cstheme="minorHAnsi"/>
-          <w:color w:val="000000"/>
-          <w:sz w:val="22"/>
-          <w:szCs w:val="22"/>
-        </w:rPr>
-        <w:t xml:space="preserve"> super car market</w:t>
-      </w:r>
-      <w:r>
-        <w:rPr>
-          <w:rFonts w:asciiTheme="minorHAnsi" w:hAnsiTheme="minorHAnsi" w:cstheme="minorHAnsi"/>
-          <w:color w:val="000000"/>
-          <w:sz w:val="22"/>
-          <w:szCs w:val="22"/>
-        </w:rPr>
-        <w:t>.</w:t>
-      </w:r>
-      <w:r>
-        <w:rPr>
-          <w:rFonts w:asciiTheme="minorHAnsi" w:hAnsiTheme="minorHAnsi" w:cstheme="minorHAnsi"/>
-          <w:color w:val="000000"/>
-          <w:sz w:val="22"/>
-          <w:szCs w:val="22"/>
-        </w:rPr>
         <w:t xml:space="preserve"> </w:t>
       </w:r>
       <w:r>
@@ -3123,683 +2278,10 @@
           <w:sz w:val="22"/>
           <w:szCs w:val="22"/>
         </w:rPr>
-        <w:t>T</w:t>
-      </w:r>
-      <w:r>
-        <w:rPr>
-          <w:rFonts w:asciiTheme="minorHAnsi" w:hAnsiTheme="minorHAnsi" w:cstheme="minorHAnsi"/>
-          <w:sz w:val="22"/>
-          <w:szCs w:val="22"/>
-        </w:rPr>
-        <w:t>he company</w:t>
-      </w:r>
-      <w:r>
-        <w:rPr>
-          <w:rFonts w:asciiTheme="minorHAnsi" w:hAnsiTheme="minorHAnsi" w:cstheme="minorHAnsi"/>
-          <w:sz w:val="22"/>
-          <w:szCs w:val="22"/>
-        </w:rPr>
-        <w:t xml:space="preserve"> has always strived </w:t>
-      </w:r>
-      <w:r>
-        <w:rPr>
-          <w:rFonts w:asciiTheme="minorHAnsi" w:hAnsiTheme="minorHAnsi" w:cstheme="minorHAnsi"/>
-          <w:sz w:val="22"/>
-          <w:szCs w:val="22"/>
-        </w:rPr>
-        <w:t>to help</w:t>
-      </w:r>
-      <w:r>
-        <w:rPr>
-          <w:rFonts w:asciiTheme="minorHAnsi" w:hAnsiTheme="minorHAnsi" w:cstheme="minorHAnsi"/>
-          <w:sz w:val="22"/>
-          <w:szCs w:val="22"/>
-        </w:rPr>
-        <w:t xml:space="preserve"> achieve a zero-emissions future</w:t>
-      </w:r>
-      <w:r>
-        <w:rPr>
-          <w:rFonts w:asciiTheme="minorHAnsi" w:hAnsiTheme="minorHAnsi" w:cstheme="minorHAnsi"/>
-          <w:sz w:val="22"/>
-          <w:szCs w:val="22"/>
-        </w:rPr>
-        <w:t>.</w:t>
-      </w:r>
-      <w:r>
-        <w:rPr>
-          <w:rFonts w:asciiTheme="minorHAnsi" w:hAnsiTheme="minorHAnsi" w:cstheme="minorHAnsi"/>
-          <w:sz w:val="22"/>
-          <w:szCs w:val="22"/>
-        </w:rPr>
-        <w:t xml:space="preserve"> </w:t>
-      </w:r>
-      <w:r>
-        <w:rPr>
-          <w:rFonts w:asciiTheme="minorHAnsi" w:hAnsiTheme="minorHAnsi" w:cstheme="minorHAnsi"/>
-          <w:sz w:val="22"/>
-          <w:szCs w:val="22"/>
-        </w:rPr>
-        <w:t>Tesla</w:t>
-      </w:r>
-      <w:r>
-        <w:rPr>
-          <w:rFonts w:asciiTheme="minorHAnsi" w:hAnsiTheme="minorHAnsi" w:cstheme="minorHAnsi"/>
-          <w:sz w:val="22"/>
-          <w:szCs w:val="22"/>
-        </w:rPr>
-        <w:t>’s</w:t>
-      </w:r>
-      <w:r>
-        <w:rPr>
-          <w:rFonts w:asciiTheme="minorHAnsi" w:hAnsiTheme="minorHAnsi" w:cstheme="minorHAnsi"/>
-          <w:sz w:val="22"/>
-          <w:szCs w:val="22"/>
-        </w:rPr>
-        <w:t xml:space="preserve"> vehicle fleet </w:t>
-      </w:r>
-      <w:r>
-        <w:rPr>
-          <w:rFonts w:asciiTheme="minorHAnsi" w:hAnsiTheme="minorHAnsi" w:cstheme="minorHAnsi"/>
-          <w:sz w:val="22"/>
-          <w:szCs w:val="22"/>
-        </w:rPr>
-        <w:t>contributes towards</w:t>
-      </w:r>
-      <w:r>
-        <w:rPr>
-          <w:rFonts w:asciiTheme="minorHAnsi" w:hAnsiTheme="minorHAnsi" w:cstheme="minorHAnsi"/>
-          <w:sz w:val="22"/>
-          <w:szCs w:val="22"/>
-        </w:rPr>
-        <w:t xml:space="preserve"> </w:t>
-      </w:r>
-      <w:r>
-        <w:rPr>
-          <w:rFonts w:asciiTheme="minorHAnsi" w:hAnsiTheme="minorHAnsi" w:cstheme="minorHAnsi"/>
-          <w:sz w:val="22"/>
-          <w:szCs w:val="22"/>
-        </w:rPr>
-        <w:t>the reduction of</w:t>
-      </w:r>
-      <w:r>
-        <w:rPr>
-          <w:rFonts w:asciiTheme="minorHAnsi" w:hAnsiTheme="minorHAnsi" w:cstheme="minorHAnsi"/>
-          <w:sz w:val="22"/>
-          <w:szCs w:val="22"/>
-        </w:rPr>
-        <w:t xml:space="preserve"> CO2 </w:t>
-      </w:r>
-      <w:r>
-        <w:rPr>
-          <w:rFonts w:asciiTheme="minorHAnsi" w:hAnsiTheme="minorHAnsi" w:cstheme="minorHAnsi"/>
-          <w:sz w:val="22"/>
-          <w:szCs w:val="22"/>
-        </w:rPr>
-        <w:t>emission</w:t>
-      </w:r>
-      <w:r>
-        <w:rPr>
-          <w:rFonts w:asciiTheme="minorHAnsi" w:hAnsiTheme="minorHAnsi" w:cstheme="minorHAnsi"/>
-          <w:sz w:val="22"/>
-          <w:szCs w:val="22"/>
-        </w:rPr>
-        <w:t xml:space="preserve"> </w:t>
-      </w:r>
-      <w:r>
-        <w:rPr>
-          <w:rFonts w:asciiTheme="minorHAnsi" w:hAnsiTheme="minorHAnsi" w:cstheme="minorHAnsi"/>
-          <w:sz w:val="22"/>
-          <w:szCs w:val="22"/>
-        </w:rPr>
-        <w:t xml:space="preserve">each </w:t>
-      </w:r>
-      <w:r>
-        <w:rPr>
-          <w:rFonts w:asciiTheme="minorHAnsi" w:hAnsiTheme="minorHAnsi" w:cstheme="minorHAnsi"/>
-          <w:sz w:val="22"/>
-          <w:szCs w:val="22"/>
-        </w:rPr>
-        <w:t>yea</w:t>
-      </w:r>
-      <w:r>
-        <w:rPr>
-          <w:rFonts w:asciiTheme="minorHAnsi" w:hAnsiTheme="minorHAnsi" w:cstheme="minorHAnsi"/>
-          <w:sz w:val="22"/>
-          <w:szCs w:val="22"/>
-        </w:rPr>
-        <w:t>r</w:t>
-      </w:r>
-      <w:r>
-        <w:rPr>
-          <w:rFonts w:asciiTheme="minorHAnsi" w:hAnsiTheme="minorHAnsi" w:cstheme="minorHAnsi"/>
-          <w:sz w:val="22"/>
-          <w:szCs w:val="22"/>
-        </w:rPr>
-        <w:t>.</w:t>
-      </w:r>
-      <w:r>
-        <w:rPr>
-          <w:rFonts w:asciiTheme="minorHAnsi" w:hAnsiTheme="minorHAnsi" w:cstheme="minorHAnsi"/>
-          <w:sz w:val="22"/>
-          <w:szCs w:val="22"/>
-        </w:rPr>
-        <w:t xml:space="preserve"> </w:t>
-      </w:r>
-      <w:r>
-        <w:rPr>
-          <w:rFonts w:asciiTheme="minorHAnsi" w:hAnsiTheme="minorHAnsi" w:cstheme="minorHAnsi"/>
-          <w:sz w:val="22"/>
-          <w:szCs w:val="22"/>
-        </w:rPr>
-        <w:t>The global fleet of Tesla vehicles and solar panels helped their customers avoid emitting 5.0 million metric tons of CO2e.</w:t>
-      </w:r>
-      <w:r>
-        <w:rPr>
-          <w:rFonts w:asciiTheme="minorHAnsi" w:hAnsiTheme="minorHAnsi" w:cstheme="minorHAnsi"/>
-          <w:color w:val="000000"/>
-          <w:sz w:val="22"/>
-          <w:szCs w:val="22"/>
-        </w:rPr>
-        <w:t xml:space="preserve"> </w:t>
-      </w:r>
-      <w:r>
-        <w:rPr>
-          <w:rFonts w:asciiTheme="minorHAnsi" w:hAnsiTheme="minorHAnsi" w:cstheme="minorHAnsi"/>
-          <w:sz w:val="22"/>
-          <w:szCs w:val="22"/>
-        </w:rPr>
-        <w:t>Sustainability drives Tesla’s mission, values and vision as a company.</w:t>
-      </w:r>
-      <w:r>
-        <w:rPr>
-          <w:rFonts w:asciiTheme="minorHAnsi" w:hAnsiTheme="minorHAnsi" w:cstheme="minorHAnsi"/>
-          <w:color w:val="000000"/>
-          <w:sz w:val="22"/>
-          <w:szCs w:val="22"/>
-        </w:rPr>
-        <w:t xml:space="preserve"> </w:t>
-      </w:r>
-      <w:r>
-        <w:rPr>
-          <w:rFonts w:asciiTheme="minorHAnsi" w:hAnsiTheme="minorHAnsi" w:cstheme="minorHAnsi"/>
-          <w:sz w:val="22"/>
-          <w:szCs w:val="22"/>
-        </w:rPr>
-        <w:t>Tesla is known to be a data driven company</w:t>
-      </w:r>
-      <w:r>
-        <w:rPr>
-          <w:rFonts w:asciiTheme="minorHAnsi" w:hAnsiTheme="minorHAnsi" w:cstheme="minorHAnsi"/>
-          <w:sz w:val="22"/>
-          <w:szCs w:val="22"/>
-        </w:rPr>
-        <w:t xml:space="preserve"> and has actively </w:t>
-      </w:r>
-      <w:r>
-        <w:rPr>
-          <w:rFonts w:asciiTheme="minorHAnsi" w:hAnsiTheme="minorHAnsi" w:cstheme="minorHAnsi"/>
-          <w:sz w:val="22"/>
-          <w:szCs w:val="22"/>
-        </w:rPr>
-        <w:t>take</w:t>
-      </w:r>
-      <w:r>
-        <w:rPr>
-          <w:rFonts w:asciiTheme="minorHAnsi" w:hAnsiTheme="minorHAnsi" w:cstheme="minorHAnsi"/>
-          <w:sz w:val="22"/>
-          <w:szCs w:val="22"/>
-        </w:rPr>
-        <w:t>n</w:t>
-      </w:r>
-      <w:r>
-        <w:rPr>
-          <w:rFonts w:asciiTheme="minorHAnsi" w:hAnsiTheme="minorHAnsi" w:cstheme="minorHAnsi"/>
-          <w:sz w:val="22"/>
-          <w:szCs w:val="22"/>
-        </w:rPr>
-        <w:t xml:space="preserve"> advantage of </w:t>
-      </w:r>
-      <w:r>
-        <w:rPr>
-          <w:rFonts w:asciiTheme="minorHAnsi" w:hAnsiTheme="minorHAnsi" w:cstheme="minorHAnsi"/>
-          <w:sz w:val="22"/>
-          <w:szCs w:val="22"/>
-        </w:rPr>
-        <w:t>d</w:t>
-      </w:r>
-      <w:r>
-        <w:rPr>
-          <w:rFonts w:asciiTheme="minorHAnsi" w:hAnsiTheme="minorHAnsi" w:cstheme="minorHAnsi"/>
-          <w:sz w:val="22"/>
-          <w:szCs w:val="22"/>
-        </w:rPr>
-        <w:t>ata to</w:t>
-      </w:r>
-      <w:r>
-        <w:rPr>
-          <w:rFonts w:asciiTheme="minorHAnsi" w:hAnsiTheme="minorHAnsi" w:cstheme="minorHAnsi"/>
-          <w:sz w:val="22"/>
-          <w:szCs w:val="22"/>
-        </w:rPr>
-        <w:t xml:space="preserve"> </w:t>
-      </w:r>
-      <w:r>
-        <w:rPr>
-          <w:rFonts w:asciiTheme="minorHAnsi" w:hAnsiTheme="minorHAnsi" w:cstheme="minorHAnsi"/>
-          <w:sz w:val="22"/>
-          <w:szCs w:val="22"/>
-        </w:rPr>
-        <w:t>incite</w:t>
-      </w:r>
-      <w:r>
-        <w:rPr>
-          <w:rFonts w:asciiTheme="minorHAnsi" w:hAnsiTheme="minorHAnsi" w:cstheme="minorHAnsi"/>
-          <w:sz w:val="22"/>
-          <w:szCs w:val="22"/>
-        </w:rPr>
-        <w:t xml:space="preserve"> electric cars towards greater height</w:t>
-      </w:r>
-      <w:r>
-        <w:rPr>
-          <w:rFonts w:asciiTheme="minorHAnsi" w:hAnsiTheme="minorHAnsi" w:cstheme="minorHAnsi"/>
-          <w:sz w:val="22"/>
-          <w:szCs w:val="22"/>
-        </w:rPr>
-        <w:t>s</w:t>
-      </w:r>
-      <w:r>
-        <w:rPr>
-          <w:rFonts w:asciiTheme="minorHAnsi" w:hAnsiTheme="minorHAnsi" w:cstheme="minorHAnsi"/>
-          <w:sz w:val="22"/>
-          <w:szCs w:val="22"/>
-        </w:rPr>
-        <w:t xml:space="preserve">. </w:t>
-      </w:r>
-      <w:r>
-        <w:rPr>
-          <w:rFonts w:asciiTheme="minorHAnsi" w:hAnsiTheme="minorHAnsi" w:cstheme="minorHAnsi"/>
-          <w:sz w:val="22"/>
-          <w:szCs w:val="22"/>
-        </w:rPr>
-        <w:t xml:space="preserve">The benefits of utilizing data </w:t>
-      </w:r>
-      <w:r>
-        <w:rPr>
-          <w:rFonts w:asciiTheme="minorHAnsi" w:hAnsiTheme="minorHAnsi" w:cstheme="minorHAnsi"/>
-          <w:sz w:val="22"/>
-          <w:szCs w:val="22"/>
-        </w:rPr>
-        <w:t>from a variety of sources</w:t>
-      </w:r>
-      <w:r>
-        <w:rPr>
-          <w:rFonts w:asciiTheme="minorHAnsi" w:hAnsiTheme="minorHAnsi" w:cstheme="minorHAnsi"/>
-          <w:sz w:val="22"/>
-          <w:szCs w:val="22"/>
-        </w:rPr>
-        <w:t xml:space="preserve"> has </w:t>
-      </w:r>
-      <w:r>
-        <w:rPr>
-          <w:rFonts w:asciiTheme="minorHAnsi" w:hAnsiTheme="minorHAnsi" w:cstheme="minorHAnsi"/>
-          <w:sz w:val="22"/>
-          <w:szCs w:val="22"/>
-        </w:rPr>
-        <w:t>assist</w:t>
-      </w:r>
-      <w:r>
-        <w:rPr>
-          <w:rFonts w:asciiTheme="minorHAnsi" w:hAnsiTheme="minorHAnsi" w:cstheme="minorHAnsi"/>
-          <w:sz w:val="22"/>
-          <w:szCs w:val="22"/>
-        </w:rPr>
-        <w:t>ed</w:t>
-      </w:r>
-      <w:r>
-        <w:rPr>
-          <w:rFonts w:asciiTheme="minorHAnsi" w:hAnsiTheme="minorHAnsi" w:cstheme="minorHAnsi"/>
-          <w:sz w:val="22"/>
-          <w:szCs w:val="22"/>
-        </w:rPr>
-        <w:t xml:space="preserve"> </w:t>
-      </w:r>
-      <w:r>
-        <w:rPr>
-          <w:rFonts w:asciiTheme="minorHAnsi" w:hAnsiTheme="minorHAnsi" w:cstheme="minorHAnsi"/>
-          <w:sz w:val="22"/>
-          <w:szCs w:val="22"/>
-        </w:rPr>
-        <w:t xml:space="preserve">Tesla in many aspects. </w:t>
-      </w:r>
-      <w:r>
-        <w:rPr>
-          <w:rFonts w:asciiTheme="minorHAnsi" w:hAnsiTheme="minorHAnsi" w:cstheme="minorHAnsi"/>
-          <w:sz w:val="22"/>
-          <w:szCs w:val="22"/>
-        </w:rPr>
-        <w:t>Tesla’s</w:t>
-      </w:r>
-      <w:r>
-        <w:rPr>
-          <w:rFonts w:asciiTheme="minorHAnsi" w:hAnsiTheme="minorHAnsi" w:cstheme="minorHAnsi"/>
-          <w:sz w:val="22"/>
-          <w:szCs w:val="22"/>
-        </w:rPr>
-        <w:t xml:space="preserve"> </w:t>
-      </w:r>
-      <w:r>
-        <w:rPr>
-          <w:rFonts w:asciiTheme="minorHAnsi" w:hAnsiTheme="minorHAnsi" w:cstheme="minorHAnsi"/>
-          <w:sz w:val="22"/>
-          <w:szCs w:val="22"/>
-        </w:rPr>
-        <w:t xml:space="preserve">customer satisfaction, maintenance, </w:t>
-      </w:r>
-      <w:r>
-        <w:rPr>
-          <w:rFonts w:asciiTheme="minorHAnsi" w:hAnsiTheme="minorHAnsi" w:cstheme="minorHAnsi"/>
-          <w:sz w:val="22"/>
-          <w:szCs w:val="22"/>
-        </w:rPr>
-        <w:t>customer service and engagement</w:t>
-      </w:r>
-      <w:r>
-        <w:rPr>
-          <w:rFonts w:asciiTheme="minorHAnsi" w:hAnsiTheme="minorHAnsi" w:cstheme="minorHAnsi"/>
-          <w:sz w:val="22"/>
-          <w:szCs w:val="22"/>
-        </w:rPr>
-        <w:t xml:space="preserve">, </w:t>
-      </w:r>
-      <w:r>
-        <w:rPr>
-          <w:rFonts w:asciiTheme="minorHAnsi" w:hAnsiTheme="minorHAnsi" w:cstheme="minorHAnsi"/>
-          <w:sz w:val="22"/>
-          <w:szCs w:val="22"/>
-        </w:rPr>
-        <w:t>vehicle performance</w:t>
-      </w:r>
-      <w:r>
-        <w:rPr>
-          <w:rFonts w:asciiTheme="minorHAnsi" w:hAnsiTheme="minorHAnsi" w:cstheme="minorHAnsi"/>
-          <w:sz w:val="22"/>
-          <w:szCs w:val="22"/>
-        </w:rPr>
-        <w:t xml:space="preserve">, </w:t>
-      </w:r>
-      <w:r>
-        <w:rPr>
-          <w:rFonts w:asciiTheme="minorHAnsi" w:hAnsiTheme="minorHAnsi" w:cstheme="minorHAnsi"/>
-          <w:sz w:val="22"/>
-          <w:szCs w:val="22"/>
-        </w:rPr>
-        <w:t>research and development and the improvement of future products</w:t>
-      </w:r>
-      <w:r>
-        <w:rPr>
-          <w:rFonts w:asciiTheme="minorHAnsi" w:hAnsiTheme="minorHAnsi" w:cstheme="minorHAnsi"/>
-          <w:sz w:val="22"/>
-          <w:szCs w:val="22"/>
-        </w:rPr>
-        <w:t xml:space="preserve"> have all benefitted from the utilization of data</w:t>
-      </w:r>
-      <w:r>
-        <w:rPr>
-          <w:rFonts w:asciiTheme="minorHAnsi" w:hAnsiTheme="minorHAnsi" w:cstheme="minorHAnsi"/>
-          <w:sz w:val="22"/>
-          <w:szCs w:val="22"/>
-        </w:rPr>
-        <w:t>.</w:t>
-      </w:r>
-      <w:r>
-        <w:rPr>
-          <w:rFonts w:asciiTheme="minorHAnsi" w:hAnsiTheme="minorHAnsi" w:cstheme="minorHAnsi"/>
-          <w:sz w:val="22"/>
-          <w:szCs w:val="22"/>
-        </w:rPr>
-        <w:t xml:space="preserve"> </w:t>
-      </w:r>
-      <w:r>
-        <w:rPr>
-          <w:rFonts w:asciiTheme="minorHAnsi" w:hAnsiTheme="minorHAnsi" w:cstheme="minorHAnsi"/>
-          <w:sz w:val="22"/>
-          <w:szCs w:val="22"/>
-        </w:rPr>
-        <w:t xml:space="preserve">The </w:t>
-      </w:r>
-      <w:r>
-        <w:rPr>
-          <w:rFonts w:asciiTheme="minorHAnsi" w:hAnsiTheme="minorHAnsi" w:cstheme="minorHAnsi"/>
-          <w:sz w:val="22"/>
-          <w:szCs w:val="22"/>
-        </w:rPr>
-        <w:t>implementation</w:t>
-      </w:r>
-      <w:r>
-        <w:rPr>
-          <w:rFonts w:asciiTheme="minorHAnsi" w:hAnsiTheme="minorHAnsi" w:cstheme="minorHAnsi"/>
-          <w:sz w:val="22"/>
-          <w:szCs w:val="22"/>
-        </w:rPr>
-        <w:t xml:space="preserve"> of </w:t>
-      </w:r>
-      <w:r>
-        <w:rPr>
-          <w:rFonts w:asciiTheme="minorHAnsi" w:hAnsiTheme="minorHAnsi" w:cstheme="minorHAnsi"/>
-          <w:sz w:val="22"/>
-          <w:szCs w:val="22"/>
-        </w:rPr>
-        <w:t>B</w:t>
-      </w:r>
-      <w:r>
-        <w:rPr>
-          <w:rFonts w:asciiTheme="minorHAnsi" w:hAnsiTheme="minorHAnsi" w:cstheme="minorHAnsi"/>
-          <w:sz w:val="22"/>
-          <w:szCs w:val="22"/>
-        </w:rPr>
-        <w:t xml:space="preserve">ig </w:t>
-      </w:r>
-      <w:r>
-        <w:rPr>
-          <w:rFonts w:asciiTheme="minorHAnsi" w:hAnsiTheme="minorHAnsi" w:cstheme="minorHAnsi"/>
-          <w:sz w:val="22"/>
-          <w:szCs w:val="22"/>
-        </w:rPr>
-        <w:t>D</w:t>
-      </w:r>
-      <w:r>
-        <w:rPr>
-          <w:rFonts w:asciiTheme="minorHAnsi" w:hAnsiTheme="minorHAnsi" w:cstheme="minorHAnsi"/>
-          <w:sz w:val="22"/>
-          <w:szCs w:val="22"/>
-        </w:rPr>
-        <w:t>ata</w:t>
-      </w:r>
-      <w:r>
-        <w:rPr>
-          <w:rFonts w:asciiTheme="minorHAnsi" w:hAnsiTheme="minorHAnsi" w:cstheme="minorHAnsi"/>
-          <w:sz w:val="22"/>
-          <w:szCs w:val="22"/>
-        </w:rPr>
-        <w:t>, Knowledge Management, Data Mining, Data Warehousing and</w:t>
-      </w:r>
-      <w:r>
-        <w:rPr>
-          <w:rFonts w:asciiTheme="minorHAnsi" w:hAnsiTheme="minorHAnsi" w:cstheme="minorHAnsi"/>
-          <w:sz w:val="22"/>
-          <w:szCs w:val="22"/>
-        </w:rPr>
-        <w:t xml:space="preserve"> </w:t>
-      </w:r>
-      <w:r>
-        <w:rPr>
-          <w:rFonts w:asciiTheme="minorHAnsi" w:hAnsiTheme="minorHAnsi" w:cstheme="minorHAnsi"/>
-          <w:sz w:val="22"/>
-          <w:szCs w:val="22"/>
-        </w:rPr>
-        <w:t>B</w:t>
-      </w:r>
-      <w:r>
-        <w:rPr>
-          <w:rFonts w:asciiTheme="minorHAnsi" w:hAnsiTheme="minorHAnsi" w:cstheme="minorHAnsi"/>
-          <w:sz w:val="22"/>
-          <w:szCs w:val="22"/>
-        </w:rPr>
-        <w:t xml:space="preserve">usiness </w:t>
-      </w:r>
-      <w:r>
-        <w:rPr>
-          <w:rFonts w:asciiTheme="minorHAnsi" w:hAnsiTheme="minorHAnsi" w:cstheme="minorHAnsi"/>
-          <w:sz w:val="22"/>
-          <w:szCs w:val="22"/>
-        </w:rPr>
-        <w:t>I</w:t>
-      </w:r>
-      <w:r>
-        <w:rPr>
-          <w:rFonts w:asciiTheme="minorHAnsi" w:hAnsiTheme="minorHAnsi" w:cstheme="minorHAnsi"/>
-          <w:sz w:val="22"/>
-          <w:szCs w:val="22"/>
-        </w:rPr>
-        <w:t>ntelligence</w:t>
-      </w:r>
-      <w:r>
-        <w:rPr>
-          <w:rFonts w:asciiTheme="minorHAnsi" w:hAnsiTheme="minorHAnsi" w:cstheme="minorHAnsi"/>
-          <w:sz w:val="22"/>
-          <w:szCs w:val="22"/>
-        </w:rPr>
-        <w:t xml:space="preserve"> will enact Tesla in achieving more </w:t>
-      </w:r>
-      <w:r>
-        <w:rPr>
-          <w:rFonts w:asciiTheme="minorHAnsi" w:hAnsiTheme="minorHAnsi" w:cstheme="minorHAnsi"/>
-          <w:sz w:val="22"/>
-          <w:szCs w:val="22"/>
-        </w:rPr>
-        <w:t>milestone</w:t>
-      </w:r>
-      <w:r>
-        <w:rPr>
-          <w:rFonts w:asciiTheme="minorHAnsi" w:hAnsiTheme="minorHAnsi" w:cstheme="minorHAnsi"/>
-          <w:sz w:val="22"/>
-          <w:szCs w:val="22"/>
-        </w:rPr>
-        <w:t>s in the foreseeable future.</w:t>
-      </w:r>
-    </w:p>
-    <w:p>
-      <w:pPr>
-        <w:pStyle w:val="NormalWeb"/>
-        <w:shd w:val="clear" w:color="auto" w:fill="FFFFFF"/>
-        <w:spacing w:before="0" w:beforeAutospacing="0" w:after="300" w:afterAutospacing="0"/>
-      </w:pPr>
-      <w:r>
-        <w:t xml:space="preserve"> </w:t>
-      </w:r>
-    </w:p>
-    <w:p>
-      <w:pPr>
-        <w:pStyle w:val="NormalWeb"/>
-        <w:shd w:val="clear" w:color="auto" w:fill="FFFFFF"/>
-        <w:spacing w:before="0" w:beforeAutospacing="0" w:after="300" w:afterAutospacing="0"/>
-        <w:rPr>
-          <w:rFonts w:ascii="Calibri" w:hAnsi="Calibri" w:cs="Calibri"/>
-          <w:color w:val="000000"/>
-          <w:sz w:val="22"/>
-          <w:szCs w:val="22"/>
-        </w:rPr>
-      </w:pPr>
-      <w:r>
-        <w:rPr>
-          <w:rFonts w:ascii="Calibri" w:hAnsi="Calibri" w:cs="Calibri"/>
-          <w:color w:val="000000"/>
-          <w:sz w:val="22"/>
-          <w:szCs w:val="22"/>
-        </w:rPr>
-        <w:t xml:space="preserve"> </w:t>
-      </w:r>
-    </w:p>
-    <w:p>
-      <w:pPr>
-        <w:pStyle w:val="NormalWeb"/>
-        <w:shd w:val="clear" w:color="auto" w:fill="FFFFFF"/>
-        <w:spacing w:before="0" w:beforeAutospacing="0" w:after="300" w:afterAutospacing="0"/>
-        <w:rPr>
-          <w:sz w:val="28"/>
-          <w:szCs w:val="28"/>
-        </w:rPr>
-      </w:pPr>
-      <w:r>
-        <w:rPr>
-          <w:rFonts w:ascii="Calibri" w:hAnsi="Calibri" w:cs="Calibri"/>
-          <w:color w:val="000000"/>
-          <w:sz w:val="22"/>
-          <w:szCs w:val="22"/>
-        </w:rPr>
-        <w:t xml:space="preserve"> </w:t>
-      </w:r>
-    </w:p>
-    <w:p>
-      <w:pPr>
-        <w:pStyle w:val="NormalWeb"/>
-        <w:shd w:val="clear" w:color="auto" w:fill="FFFFFF"/>
-        <w:spacing w:before="0" w:beforeAutospacing="0" w:after="300" w:afterAutospacing="0"/>
-        <w:rPr>
-          <w:rFonts w:ascii="Calibri" w:hAnsi="Calibri" w:cs="Calibri"/>
-          <w:color w:val="000000"/>
-          <w:sz w:val="22"/>
-          <w:szCs w:val="22"/>
-        </w:rPr>
-      </w:pPr>
-    </w:p>
-    <w:p>
-      <w:pPr>
-        <w:pStyle w:val="NormalWeb"/>
-        <w:shd w:val="clear" w:color="auto" w:fill="FFFFFF"/>
-        <w:spacing w:before="0" w:beforeAutospacing="0" w:after="300" w:afterAutospacing="0"/>
-        <w:rPr>
-          <w:rFonts w:ascii="Calibri" w:hAnsi="Calibri" w:cs="Calibri"/>
-          <w:color w:val="000000"/>
-          <w:sz w:val="22"/>
-          <w:szCs w:val="22"/>
-        </w:rPr>
-      </w:pPr>
-      <w:r>
-        <w:rPr>
-          <w:rFonts w:ascii="Open Sans" w:hAnsi="Open Sans" w:cs="Open Sans"/>
-          <w:color w:val="262626"/>
-          <w:shd w:val="clear" w:color="auto" w:fill="FFFFFF"/>
-        </w:rPr>
-        <w:t xml:space="preserve"> </w:t>
-      </w:r>
-    </w:p>
-    <w:p>
-      <w:pPr>
-        <w:pStyle w:val="NormalWeb"/>
-        <w:shd w:val="clear" w:color="auto" w:fill="FFFFFF"/>
-        <w:spacing w:before="0" w:beforeAutospacing="0" w:after="300" w:afterAutospacing="0"/>
-        <w:rPr>
-          <w:rFonts w:ascii="Arial" w:hAnsi="Arial" w:cs="Arial"/>
-          <w:color w:val="000000"/>
-          <w:sz w:val="30"/>
-          <w:szCs w:val="30"/>
-        </w:rPr>
-      </w:pPr>
-      <w:r>
-        <w:rPr>
-          <w:rFonts w:ascii="BrandonText" w:hAnsi="BrandonText"/>
-          <w:color w:val="000000"/>
-          <w:shd w:val="clear" w:color="auto" w:fill="FFFFFF"/>
-        </w:rPr>
-        <w:t xml:space="preserve"> </w:t>
-      </w:r>
-    </w:p>
-    <w:p>
-      <w:r>
-        <w:t xml:space="preserve"> </w:t>
-      </w:r>
-    </w:p>
+        <w:t>Tesla is known to be a data driven company and has actively taken advantage of data to incite electric cars towards greater heights. The benefits of utilizing data from a variety of sources has assisted Tesla in many aspects. Tesla’s customer satisfaction, maintenance, customer service and engagement, vehicle performance, research and development and the improvement of future products have all benefitted from the utilization of data. The implementation of Big Data, Knowledge Management, Data Mining, Data Warehousing and Business Intelligence will enact Tesla in achieving more milestones in the foreseeable future.</w:t>
+      </w:r>
+    </w:p>
+    <w:p/>
     <w:sectPr>
       <w:footerReference w:type="default" r:id="rId8"/>
       <w:pgSz w:w="12240" w:h="15840"/>
@@ -6174,7 +4656,7 @@
   <w:style w:type="paragraph" w:default="1" w:styleId="Normal">
     <w:name w:val="Normal"/>
     <w:qFormat/>
-    <w:rsid w:val="007D3008"/>
+    <w:rsid w:val="00981CAC"/>
   </w:style>
   <w:style w:type="paragraph" w:styleId="Heading1">
     <w:name w:val="heading 1"/>
